--- a/1 категория(ОТЛИЧНО)/1-09-я ч. 75 WORDS.docx
+++ b/1 категория(ОТЛИЧНО)/1-09-я ч. 75 WORDS.docx
@@ -881,21 +881,7 @@
               <w:rPr>
                 <w:color w:val="00B050"/>
               </w:rPr>
-              <w:t xml:space="preserve"> </w:t>
-            </w:r>
-            <w:bookmarkStart w:id="0" w:name="_GoBack"/>
-            <w:r>
-              <w:rPr>
-                <w:color w:val="00B050"/>
-              </w:rPr>
-              <w:t>**</w:t>
-            </w:r>
-            <w:bookmarkEnd w:id="0"/>
-            <w:r>
-              <w:rPr>
-                <w:color w:val="00B050"/>
-              </w:rPr>
-              <w:t xml:space="preserve"> </w:t>
+              <w:t xml:space="preserve"> ** </w:t>
             </w:r>
             <w:r>
               <w:rPr>
@@ -3221,6 +3207,13 @@
           </w:p>
           <w:p>
             <w:pPr>
+              <w:rPr>
+                <w:color w:val="FFFFFF" w:themeColor="background1"/>
+              </w:rPr>
+            </w:pPr>
+          </w:p>
+          <w:p>
+            <w:pPr>
               <w:spacing w:after="0" w:line="240" w:lineRule="auto"/>
               <w:jc w:val="center"/>
               <w:rPr>
@@ -3467,30 +3460,6 @@
           <w:p>
             <w:pPr>
               <w:spacing w:after="0" w:line="240" w:lineRule="auto"/>
-              <w:jc w:val="center"/>
-              <w:rPr>
-                <w:b/>
-                <w:i/>
-                <w:color w:val="FFFFFF" w:themeColor="background1"/>
-                <w:lang w:val="en-US"/>
-              </w:rPr>
-            </w:pPr>
-          </w:p>
-          <w:p>
-            <w:pPr>
-              <w:spacing w:after="0" w:line="240" w:lineRule="auto"/>
-              <w:jc w:val="center"/>
-              <w:rPr>
-                <w:b/>
-                <w:i/>
-                <w:color w:val="FFFFFF" w:themeColor="background1"/>
-                <w:lang w:val="en-US"/>
-              </w:rPr>
-            </w:pPr>
-          </w:p>
-          <w:p>
-            <w:pPr>
-              <w:spacing w:after="0" w:line="240" w:lineRule="auto"/>
               <w:rPr>
                 <w:color w:val="FFFFFF" w:themeColor="background1"/>
                 <w:highlight w:val="black"/>
@@ -3656,27 +3625,6 @@
             <w:pPr>
               <w:rPr>
                 <w:highlight w:val="black"/>
-              </w:rPr>
-            </w:pPr>
-          </w:p>
-          <w:p>
-            <w:pPr>
-              <w:rPr>
-                <w:highlight w:val="black"/>
-              </w:rPr>
-            </w:pPr>
-          </w:p>
-          <w:p>
-            <w:pPr>
-              <w:rPr>
-                <w:highlight w:val="black"/>
-              </w:rPr>
-            </w:pPr>
-          </w:p>
-          <w:p>
-            <w:pPr>
-              <w:rPr>
-                <w:color w:val="FFFFFF" w:themeColor="background1"/>
               </w:rPr>
             </w:pPr>
           </w:p>
@@ -4224,7 +4172,6 @@
                 <w:color w:val="FFFFFF" w:themeColor="background1"/>
                 <w:highlight w:val="black"/>
               </w:rPr>
-              <w:lastRenderedPageBreak/>
               <w:t>to</w:t>
             </w:r>
             <w:proofErr w:type="spellEnd"/>
@@ -4437,6 +4384,7 @@
                 <w:color w:val="FFFFFF" w:themeColor="background1"/>
                 <w:highlight w:val="black"/>
               </w:rPr>
+              <w:lastRenderedPageBreak/>
               <w:t>to</w:t>
             </w:r>
             <w:proofErr w:type="spellEnd"/>
@@ -5674,135 +5622,143 @@
                 <w:highlight w:val="black"/>
                 <w:lang w:val="en-US"/>
               </w:rPr>
+              <w:t xml:space="preserve">"We're going to run into trouble soon," David warned. </w:t>
+            </w:r>
+            <w:r>
+              <w:rPr>
+                <w:i/>
+                <w:color w:val="FFFFFF" w:themeColor="background1"/>
+                <w:highlight w:val="black"/>
+              </w:rPr>
+              <w:t>"</w:t>
+            </w:r>
+            <w:r>
+              <w:rPr>
+                <w:i/>
+                <w:color w:val="FFFFFF" w:themeColor="background1"/>
+                <w:highlight w:val="black"/>
+                <w:lang w:val="en-US"/>
+              </w:rPr>
+              <w:t>The</w:t>
+            </w:r>
+            <w:r>
+              <w:rPr>
+                <w:i/>
+                <w:color w:val="FFFFFF" w:themeColor="background1"/>
+                <w:highlight w:val="black"/>
+              </w:rPr>
+              <w:t xml:space="preserve"> </w:t>
+            </w:r>
+            <w:r>
+              <w:rPr>
+                <w:i/>
+                <w:color w:val="FFFFFF" w:themeColor="background1"/>
+                <w:highlight w:val="black"/>
+                <w:lang w:val="en-US"/>
+              </w:rPr>
+              <w:t>government</w:t>
+            </w:r>
+            <w:r>
+              <w:rPr>
+                <w:i/>
+                <w:color w:val="FFFFFF" w:themeColor="background1"/>
+                <w:highlight w:val="black"/>
+              </w:rPr>
+              <w:t xml:space="preserve"> </w:t>
+            </w:r>
+            <w:r>
+              <w:rPr>
+                <w:i/>
+                <w:color w:val="FFFFFF" w:themeColor="background1"/>
+                <w:highlight w:val="black"/>
+                <w:lang w:val="en-US"/>
+              </w:rPr>
+              <w:t>has</w:t>
+            </w:r>
+            <w:r>
+              <w:rPr>
+                <w:i/>
+                <w:color w:val="FFFFFF" w:themeColor="background1"/>
+                <w:highlight w:val="black"/>
+              </w:rPr>
+              <w:t xml:space="preserve"> </w:t>
+            </w:r>
+            <w:r>
+              <w:rPr>
+                <w:i/>
+                <w:color w:val="FFFFFF" w:themeColor="background1"/>
+                <w:highlight w:val="black"/>
+                <w:lang w:val="en-US"/>
+              </w:rPr>
+              <w:t>just</w:t>
+            </w:r>
+            <w:r>
+              <w:rPr>
+                <w:i/>
+                <w:color w:val="FFFFFF" w:themeColor="background1"/>
+                <w:highlight w:val="black"/>
+              </w:rPr>
+              <w:t xml:space="preserve"> </w:t>
+            </w:r>
+            <w:r>
+              <w:rPr>
+                <w:i/>
+                <w:color w:val="FFFFFF" w:themeColor="background1"/>
+                <w:highlight w:val="black"/>
+                <w:lang w:val="en-US"/>
+              </w:rPr>
+              <w:t>imposed</w:t>
+            </w:r>
+            <w:r>
+              <w:rPr>
+                <w:i/>
+                <w:color w:val="FFFFFF" w:themeColor="background1"/>
+                <w:highlight w:val="black"/>
+              </w:rPr>
+              <w:t xml:space="preserve"> </w:t>
+            </w:r>
+            <w:r>
+              <w:rPr>
+                <w:i/>
+                <w:color w:val="FFFFFF" w:themeColor="background1"/>
+                <w:highlight w:val="black"/>
+                <w:lang w:val="en-US"/>
+              </w:rPr>
+              <w:t>poll</w:t>
+            </w:r>
+            <w:r>
+              <w:rPr>
+                <w:i/>
+                <w:color w:val="FFFFFF" w:themeColor="background1"/>
+                <w:highlight w:val="black"/>
+              </w:rPr>
+              <w:t xml:space="preserve"> </w:t>
+            </w:r>
+            <w:r>
+              <w:rPr>
+                <w:i/>
+                <w:color w:val="FFFFFF" w:themeColor="background1"/>
+                <w:highlight w:val="black"/>
+                <w:lang w:val="en-US"/>
+              </w:rPr>
+              <w:t>taxes</w:t>
+            </w:r>
+            <w:r>
+              <w:rPr>
+                <w:i/>
+                <w:color w:val="FFFFFF" w:themeColor="background1"/>
+                <w:highlight w:val="black"/>
+              </w:rPr>
+              <w:t xml:space="preserve">." - - </w:t>
+            </w:r>
+            <w:r>
+              <w:rPr>
+                <w:i/>
+                <w:color w:val="FFFFFF" w:themeColor="background1"/>
+                <w:highlight w:val="black"/>
+              </w:rPr>
               <w:lastRenderedPageBreak/>
-              <w:t xml:space="preserve">"We're going to run into trouble soon," David warned. </w:t>
-            </w:r>
-            <w:r>
-              <w:rPr>
-                <w:i/>
-                <w:color w:val="FFFFFF" w:themeColor="background1"/>
-                <w:highlight w:val="black"/>
-              </w:rPr>
-              <w:t>"</w:t>
-            </w:r>
-            <w:r>
-              <w:rPr>
-                <w:i/>
-                <w:color w:val="FFFFFF" w:themeColor="background1"/>
-                <w:highlight w:val="black"/>
-                <w:lang w:val="en-US"/>
-              </w:rPr>
-              <w:t>The</w:t>
-            </w:r>
-            <w:r>
-              <w:rPr>
-                <w:i/>
-                <w:color w:val="FFFFFF" w:themeColor="background1"/>
-                <w:highlight w:val="black"/>
-              </w:rPr>
-              <w:t xml:space="preserve"> </w:t>
-            </w:r>
-            <w:r>
-              <w:rPr>
-                <w:i/>
-                <w:color w:val="FFFFFF" w:themeColor="background1"/>
-                <w:highlight w:val="black"/>
-                <w:lang w:val="en-US"/>
-              </w:rPr>
-              <w:t>government</w:t>
-            </w:r>
-            <w:r>
-              <w:rPr>
-                <w:i/>
-                <w:color w:val="FFFFFF" w:themeColor="background1"/>
-                <w:highlight w:val="black"/>
-              </w:rPr>
-              <w:t xml:space="preserve"> </w:t>
-            </w:r>
-            <w:r>
-              <w:rPr>
-                <w:i/>
-                <w:color w:val="FFFFFF" w:themeColor="background1"/>
-                <w:highlight w:val="black"/>
-                <w:lang w:val="en-US"/>
-              </w:rPr>
-              <w:t>has</w:t>
-            </w:r>
-            <w:r>
-              <w:rPr>
-                <w:i/>
-                <w:color w:val="FFFFFF" w:themeColor="background1"/>
-                <w:highlight w:val="black"/>
-              </w:rPr>
-              <w:t xml:space="preserve"> </w:t>
-            </w:r>
-            <w:r>
-              <w:rPr>
-                <w:i/>
-                <w:color w:val="FFFFFF" w:themeColor="background1"/>
-                <w:highlight w:val="black"/>
-                <w:lang w:val="en-US"/>
-              </w:rPr>
-              <w:t>just</w:t>
-            </w:r>
-            <w:r>
-              <w:rPr>
-                <w:i/>
-                <w:color w:val="FFFFFF" w:themeColor="background1"/>
-                <w:highlight w:val="black"/>
-              </w:rPr>
-              <w:t xml:space="preserve"> </w:t>
-            </w:r>
-            <w:r>
-              <w:rPr>
-                <w:i/>
-                <w:color w:val="FFFFFF" w:themeColor="background1"/>
-                <w:highlight w:val="black"/>
-                <w:lang w:val="en-US"/>
-              </w:rPr>
-              <w:t>imposed</w:t>
-            </w:r>
-            <w:r>
-              <w:rPr>
-                <w:i/>
-                <w:color w:val="FFFFFF" w:themeColor="background1"/>
-                <w:highlight w:val="black"/>
-              </w:rPr>
-              <w:t xml:space="preserve"> </w:t>
-            </w:r>
-            <w:r>
-              <w:rPr>
-                <w:i/>
-                <w:color w:val="FFFFFF" w:themeColor="background1"/>
-                <w:highlight w:val="black"/>
-                <w:lang w:val="en-US"/>
-              </w:rPr>
-              <w:t>poll</w:t>
-            </w:r>
-            <w:r>
-              <w:rPr>
-                <w:i/>
-                <w:color w:val="FFFFFF" w:themeColor="background1"/>
-                <w:highlight w:val="black"/>
-              </w:rPr>
-              <w:t xml:space="preserve"> </w:t>
-            </w:r>
-            <w:r>
-              <w:rPr>
-                <w:i/>
-                <w:color w:val="FFFFFF" w:themeColor="background1"/>
-                <w:highlight w:val="black"/>
-                <w:lang w:val="en-US"/>
-              </w:rPr>
-              <w:t>taxes</w:t>
-            </w:r>
-            <w:r>
-              <w:rPr>
-                <w:i/>
-                <w:color w:val="FFFFFF" w:themeColor="background1"/>
-                <w:highlight w:val="black"/>
-              </w:rPr>
-              <w:t>." - - У нас скоро начнутся неприятности, -предупредил Дэвид. - Правительство ввело подушный налог.</w:t>
+              <w:t>У нас скоро начнутся неприятности, -предупредил Дэвид. - Правительство ввело подушный налог.</w:t>
             </w:r>
           </w:p>
           <w:p>
@@ -6911,7 +6867,6 @@
                 <w:highlight w:val="black"/>
                 <w:shd w:val="clear" w:color="auto" w:fill="FFFFFF"/>
               </w:rPr>
-              <w:lastRenderedPageBreak/>
               <w:t>1. печально, грустно, уныло, тоскливо</w:t>
             </w:r>
           </w:p>
@@ -6988,6 +6943,7 @@
                 <w:highlight w:val="black"/>
                 <w:shd w:val="clear" w:color="auto" w:fill="FFFFFF"/>
               </w:rPr>
+              <w:lastRenderedPageBreak/>
               <w:t>2. прискорбно; достойно сожаления, к сожалению</w:t>
             </w:r>
           </w:p>
@@ -8226,15 +8182,15 @@
               <w:spacing w:after="0" w:line="240" w:lineRule="auto"/>
               <w:jc w:val="center"/>
               <w:rPr>
-                <w:color w:val="FFFFFF" w:themeColor="background1"/>
-                <w:highlight w:val="black"/>
-                <w:lang w:val="en-US"/>
-              </w:rPr>
-            </w:pPr>
-            <w:r>
-              <w:rPr>
-                <w:b/>
-                <w:color w:val="FFFFFF" w:themeColor="background1"/>
+                <w:color w:val="FFFF00"/>
+                <w:highlight w:val="black"/>
+                <w:lang w:val="en-US"/>
+              </w:rPr>
+            </w:pPr>
+            <w:r>
+              <w:rPr>
+                <w:b/>
+                <w:color w:val="FFFF00"/>
                 <w:highlight w:val="black"/>
                 <w:lang w:val="en-US"/>
               </w:rPr>
@@ -8244,7 +8200,7 @@
             <w:r>
               <w:rPr>
                 <w:b/>
-                <w:color w:val="FFFFFF" w:themeColor="background1"/>
+                <w:color w:val="FFFF00"/>
                 <w:highlight w:val="black"/>
                 <w:lang w:val="en-US"/>
               </w:rPr>
@@ -8254,7 +8210,7 @@
             <w:r>
               <w:rPr>
                 <w:b/>
-                <w:color w:val="FFFFFF" w:themeColor="background1"/>
+                <w:color w:val="FFFF00"/>
                 <w:highlight w:val="black"/>
                 <w:lang w:val="en-US"/>
               </w:rPr>
@@ -8266,14 +8222,14 @@
               <w:shd w:val="clear" w:color="auto" w:fill="000000" w:themeFill="text1"/>
               <w:spacing w:after="0" w:line="240" w:lineRule="auto"/>
               <w:rPr>
-                <w:color w:val="FFFFFF" w:themeColor="background1"/>
-                <w:highlight w:val="black"/>
-              </w:rPr>
-            </w:pPr>
-            <w:r>
-              <w:rPr>
-                <w:b/>
-                <w:color w:val="FFFFFF" w:themeColor="background1"/>
+                <w:color w:val="FFFF00"/>
+                <w:highlight w:val="black"/>
+              </w:rPr>
+            </w:pPr>
+            <w:r>
+              <w:rPr>
+                <w:b/>
+                <w:color w:val="FFFF00"/>
                 <w:highlight w:val="black"/>
                 <w:lang w:val="en-US"/>
               </w:rPr>
@@ -8281,7 +8237,7 @@
             </w:r>
             <w:r>
               <w:rPr>
-                <w:color w:val="FFFFFF" w:themeColor="background1"/>
+                <w:color w:val="FFFF00"/>
                 <w:highlight w:val="black"/>
               </w:rPr>
               <w:t xml:space="preserve"> 1. очищение; очистка </w:t>
@@ -8292,13 +8248,13 @@
               <w:shd w:val="clear" w:color="auto" w:fill="000000" w:themeFill="text1"/>
               <w:spacing w:after="0" w:line="240" w:lineRule="auto"/>
               <w:rPr>
-                <w:color w:val="FFFFFF" w:themeColor="background1"/>
-                <w:highlight w:val="black"/>
-              </w:rPr>
-            </w:pPr>
-            <w:r>
-              <w:rPr>
-                <w:color w:val="FFFFFF" w:themeColor="background1"/>
+                <w:color w:val="FFFF00"/>
+                <w:highlight w:val="black"/>
+              </w:rPr>
+            </w:pPr>
+            <w:r>
+              <w:rPr>
+                <w:color w:val="FFFF00"/>
                 <w:highlight w:val="black"/>
               </w:rPr>
               <w:t xml:space="preserve">2. 1) прояснение </w:t>
@@ -8309,13 +8265,13 @@
               <w:shd w:val="clear" w:color="auto" w:fill="000000" w:themeFill="text1"/>
               <w:spacing w:after="0" w:line="240" w:lineRule="auto"/>
               <w:rPr>
-                <w:color w:val="FFFFFF" w:themeColor="background1"/>
-                <w:highlight w:val="black"/>
-              </w:rPr>
-            </w:pPr>
-            <w:r>
-              <w:rPr>
-                <w:color w:val="FFFFFF" w:themeColor="background1"/>
+                <w:color w:val="FFFF00"/>
+                <w:highlight w:val="black"/>
+              </w:rPr>
+            </w:pPr>
+            <w:r>
+              <w:rPr>
+                <w:color w:val="FFFF00"/>
                 <w:highlight w:val="black"/>
               </w:rPr>
               <w:t xml:space="preserve">2) пояснение; выяснение </w:t>
@@ -8326,13 +8282,13 @@
               <w:shd w:val="clear" w:color="auto" w:fill="000000" w:themeFill="text1"/>
               <w:spacing w:after="0" w:line="240" w:lineRule="auto"/>
               <w:rPr>
-                <w:color w:val="FFFFFF" w:themeColor="background1"/>
-                <w:highlight w:val="black"/>
-              </w:rPr>
-            </w:pPr>
-            <w:r>
-              <w:rPr>
-                <w:color w:val="FFFFFF" w:themeColor="background1"/>
+                <w:color w:val="FFFF00"/>
+                <w:highlight w:val="black"/>
+              </w:rPr>
+            </w:pPr>
+            <w:r>
+              <w:rPr>
+                <w:color w:val="FFFF00"/>
                 <w:highlight w:val="black"/>
               </w:rPr>
               <w:t xml:space="preserve">3. </w:t>
@@ -8340,14 +8296,14 @@
             <w:r>
               <w:rPr>
                 <w:b/>
-                <w:color w:val="FFFFFF" w:themeColor="background1"/>
+                <w:color w:val="FFFF00"/>
                 <w:highlight w:val="black"/>
               </w:rPr>
               <w:t>СПЕЦ</w:t>
             </w:r>
             <w:r>
               <w:rPr>
-                <w:color w:val="FFFFFF" w:themeColor="background1"/>
+                <w:color w:val="FFFF00"/>
                 <w:highlight w:val="black"/>
               </w:rPr>
               <w:t xml:space="preserve">. осветление (жидкостей); </w:t>
@@ -8355,7 +8311,7 @@
             <w:proofErr w:type="spellStart"/>
             <w:r>
               <w:rPr>
-                <w:color w:val="FFFFFF" w:themeColor="background1"/>
+                <w:color w:val="FFFF00"/>
                 <w:highlight w:val="black"/>
               </w:rPr>
               <w:t>отмучивание</w:t>
@@ -8363,7 +8319,7 @@
             <w:proofErr w:type="spellEnd"/>
             <w:r>
               <w:rPr>
-                <w:color w:val="FFFFFF" w:themeColor="background1"/>
+                <w:color w:val="FFFF00"/>
                 <w:highlight w:val="black"/>
               </w:rPr>
               <w:t xml:space="preserve"> </w:t>
@@ -8551,13 +8507,13 @@
               <w:jc w:val="center"/>
               <w:rPr>
                 <w:b/>
-                <w:color w:val="FFFFFF" w:themeColor="background1"/>
-              </w:rPr>
-            </w:pPr>
-            <w:r>
-              <w:rPr>
-                <w:b/>
-                <w:color w:val="FFFFFF" w:themeColor="background1"/>
+                <w:color w:val="FFFF00"/>
+              </w:rPr>
+            </w:pPr>
+            <w:r>
+              <w:rPr>
+                <w:b/>
+                <w:color w:val="FFFF00"/>
               </w:rPr>
               <w:t>WIDTH ** [</w:t>
             </w:r>
@@ -8565,7 +8521,7 @@
             <w:r>
               <w:rPr>
                 <w:b/>
-                <w:color w:val="FFFFFF" w:themeColor="background1"/>
+                <w:color w:val="FFFF00"/>
               </w:rPr>
               <w:t>wıdθ</w:t>
             </w:r>
@@ -8573,7 +8529,7 @@
             <w:r>
               <w:rPr>
                 <w:b/>
-                <w:color w:val="FFFFFF" w:themeColor="background1"/>
+                <w:color w:val="FFFF00"/>
               </w:rPr>
               <w:t>]</w:t>
             </w:r>
@@ -8582,12 +8538,12 @@
             <w:pPr>
               <w:spacing w:after="0" w:line="240" w:lineRule="auto"/>
               <w:rPr>
-                <w:color w:val="FFFFFF" w:themeColor="background1"/>
-              </w:rPr>
-            </w:pPr>
-            <w:r>
-              <w:rPr>
-                <w:color w:val="FFFFFF" w:themeColor="background1"/>
+                <w:color w:val="FFFF00"/>
+              </w:rPr>
+            </w:pPr>
+            <w:r>
+              <w:rPr>
+                <w:color w:val="FFFF00"/>
               </w:rPr>
               <w:t>СУЩ. 1. 1) ширина</w:t>
             </w:r>
@@ -8602,14 +8558,14 @@
               <w:spacing w:after="0" w:line="240" w:lineRule="auto"/>
               <w:rPr>
                 <w:i/>
-                <w:color w:val="FFFFFF" w:themeColor="background1"/>
-              </w:rPr>
-            </w:pPr>
-            <w:proofErr w:type="spellStart"/>
-            <w:r>
-              <w:rPr>
-                <w:i/>
-                <w:color w:val="FFFFFF" w:themeColor="background1"/>
+                <w:color w:val="FFFF00"/>
+              </w:rPr>
+            </w:pPr>
+            <w:proofErr w:type="spellStart"/>
+            <w:r>
+              <w:rPr>
+                <w:i/>
+                <w:color w:val="FFFF00"/>
               </w:rPr>
               <w:t>in</w:t>
             </w:r>
@@ -8617,7 +8573,7 @@
             <w:r>
               <w:rPr>
                 <w:i/>
-                <w:color w:val="FFFFFF" w:themeColor="background1"/>
+                <w:color w:val="FFFF00"/>
               </w:rPr>
               <w:t xml:space="preserve"> ~ - в ширину</w:t>
             </w:r>
@@ -8632,13 +8588,13 @@
               <w:spacing w:after="0" w:line="240" w:lineRule="auto"/>
               <w:rPr>
                 <w:i/>
-                <w:color w:val="FFFFFF" w:themeColor="background1"/>
-              </w:rPr>
-            </w:pPr>
-            <w:r>
-              <w:rPr>
-                <w:i/>
-                <w:color w:val="FFFFFF" w:themeColor="background1"/>
+                <w:color w:val="FFFF00"/>
+              </w:rPr>
+            </w:pPr>
+            <w:r>
+              <w:rPr>
+                <w:i/>
+                <w:color w:val="FFFF00"/>
               </w:rPr>
               <w:t xml:space="preserve">~ </w:t>
             </w:r>
@@ -8646,7 +8602,7 @@
             <w:r>
               <w:rPr>
                 <w:i/>
-                <w:color w:val="FFFFFF" w:themeColor="background1"/>
+                <w:color w:val="FFFF00"/>
               </w:rPr>
               <w:t>of</w:t>
             </w:r>
@@ -8654,15 +8610,15 @@
             <w:r>
               <w:rPr>
                 <w:i/>
-                <w:color w:val="FFFFFF" w:themeColor="background1"/>
-              </w:rPr>
-              <w:t xml:space="preserve"> </w:t>
-            </w:r>
-            <w:proofErr w:type="spellStart"/>
-            <w:r>
-              <w:rPr>
-                <w:i/>
-                <w:color w:val="FFFFFF" w:themeColor="background1"/>
+                <w:color w:val="FFFF00"/>
+              </w:rPr>
+              <w:t xml:space="preserve"> </w:t>
+            </w:r>
+            <w:proofErr w:type="spellStart"/>
+            <w:r>
+              <w:rPr>
+                <w:i/>
+                <w:color w:val="FFFF00"/>
               </w:rPr>
               <w:t>cut</w:t>
             </w:r>
@@ -8670,7 +8626,7 @@
             <w:r>
               <w:rPr>
                 <w:i/>
-                <w:color w:val="FFFFFF" w:themeColor="background1"/>
+                <w:color w:val="FFFF00"/>
               </w:rPr>
               <w:t xml:space="preserve"> - ширина захвата (косы и т. п.)</w:t>
             </w:r>
@@ -9887,7 +9843,7 @@
             <w:r>
               <w:rPr>
                 <w:b/>
-                <w:color w:val="FFFFFF" w:themeColor="background1"/>
+                <w:color w:val="FFFF00"/>
               </w:rPr>
               <w:t>tʃi:k</w:t>
             </w:r>
@@ -19851,14 +19807,14 @@
               <w:jc w:val="center"/>
               <w:rPr>
                 <w:b/>
-                <w:color w:val="FFFFFF" w:themeColor="background1"/>
-                <w:highlight w:val="black"/>
-              </w:rPr>
-            </w:pPr>
-            <w:r>
-              <w:rPr>
-                <w:b/>
-                <w:color w:val="FFFFFF" w:themeColor="background1"/>
+                <w:color w:val="FFFF00"/>
+                <w:highlight w:val="black"/>
+              </w:rPr>
+            </w:pPr>
+            <w:r>
+              <w:rPr>
+                <w:b/>
+                <w:color w:val="FFFF00"/>
                 <w:highlight w:val="black"/>
                 <w:lang w:val="en-US"/>
               </w:rPr>
@@ -19867,7 +19823,7 @@
             <w:r>
               <w:rPr>
                 <w:b/>
-                <w:color w:val="FFFFFF" w:themeColor="background1"/>
+                <w:color w:val="FFFF00"/>
                 <w:highlight w:val="black"/>
               </w:rPr>
               <w:t xml:space="preserve"> ** [</w:t>
@@ -19875,7 +19831,7 @@
             <w:r>
               <w:rPr>
                 <w:b/>
-                <w:color w:val="FFFFFF" w:themeColor="background1"/>
+                <w:color w:val="FFFF00"/>
                 <w:highlight w:val="black"/>
                 <w:lang w:val="en-US"/>
               </w:rPr>
@@ -19884,7 +19840,7 @@
             <w:r>
               <w:rPr>
                 <w:b/>
-                <w:color w:val="FFFFFF" w:themeColor="background1"/>
+                <w:color w:val="FFFF00"/>
                 <w:highlight w:val="black"/>
               </w:rPr>
               <w:t>ə(ʋ)ʹ</w:t>
@@ -19892,7 +19848,7 @@
             <w:r>
               <w:rPr>
                 <w:b/>
-                <w:color w:val="FFFFFF" w:themeColor="background1"/>
+                <w:color w:val="FFFF00"/>
                 <w:highlight w:val="black"/>
                 <w:lang w:val="en-US"/>
               </w:rPr>
@@ -19901,7 +19857,7 @@
             <w:r>
               <w:rPr>
                 <w:b/>
-                <w:color w:val="FFFFFF" w:themeColor="background1"/>
+                <w:color w:val="FFFF00"/>
                 <w:highlight w:val="black"/>
               </w:rPr>
               <w:t>əʋ</w:t>
@@ -19909,7 +19865,7 @@
             <w:r>
               <w:rPr>
                 <w:b/>
-                <w:color w:val="FFFFFF" w:themeColor="background1"/>
+                <w:color w:val="FFFF00"/>
                 <w:highlight w:val="black"/>
                 <w:lang w:val="en-US"/>
               </w:rPr>
@@ -19918,7 +19874,7 @@
             <w:r>
               <w:rPr>
                 <w:b/>
-                <w:color w:val="FFFFFF" w:themeColor="background1"/>
+                <w:color w:val="FFFF00"/>
                 <w:highlight w:val="black"/>
               </w:rPr>
               <w:t>]</w:t>
@@ -19931,15 +19887,15 @@
               <w:rPr>
                 <w:b/>
                 <w:i/>
-                <w:color w:val="FFFFFF" w:themeColor="background1"/>
-                <w:highlight w:val="black"/>
-              </w:rPr>
-            </w:pPr>
-            <w:r>
-              <w:rPr>
-                <w:b/>
-                <w:i/>
-                <w:color w:val="FFFFFF" w:themeColor="background1"/>
+                <w:color w:val="FFFF00"/>
+                <w:highlight w:val="black"/>
+              </w:rPr>
+            </w:pPr>
+            <w:r>
+              <w:rPr>
+                <w:b/>
+                <w:i/>
+                <w:color w:val="FFFF00"/>
                 <w:highlight w:val="black"/>
                 <w:lang w:val="en-US"/>
               </w:rPr>
@@ -19954,7 +19910,7 @@
               <w:rPr>
                 <w:rFonts w:ascii="Arial" w:hAnsi="Arial" w:cs="Arial"/>
                 <w:b w:val="0"/>
-                <w:color w:val="FFFFFF" w:themeColor="background1"/>
+                <w:color w:val="FFFF00"/>
                 <w:kern w:val="0"/>
                 <w:sz w:val="36"/>
                 <w:szCs w:val="36"/>
@@ -19964,7 +19920,7 @@
             <w:r>
               <w:rPr>
                 <w:rFonts w:ascii="Arial" w:hAnsi="Arial" w:cs="Arial"/>
-                <w:color w:val="FFFFFF" w:themeColor="background1"/>
+                <w:color w:val="FFFF00"/>
                 <w:kern w:val="0"/>
                 <w:sz w:val="36"/>
                 <w:szCs w:val="36"/>
@@ -19976,7 +19932,7 @@
               <w:rPr>
                 <w:rFonts w:ascii="Arial" w:hAnsi="Arial" w:cs="Arial"/>
                 <w:b w:val="0"/>
-                <w:color w:val="FFFFFF" w:themeColor="background1"/>
+                <w:color w:val="FFFF00"/>
                 <w:kern w:val="0"/>
                 <w:sz w:val="36"/>
                 <w:szCs w:val="36"/>
@@ -20011,7 +19967,7 @@
                 <w:rFonts w:ascii="Arial" w:hAnsi="Arial" w:cs="Arial"/>
                 <w:b w:val="0"/>
                 <w:i/>
-                <w:color w:val="FFFFFF" w:themeColor="background1"/>
+                <w:color w:val="FFFF00"/>
                 <w:kern w:val="0"/>
                 <w:sz w:val="36"/>
                 <w:szCs w:val="36"/>
@@ -20026,14 +19982,28 @@
                 <w:rFonts w:ascii="Arial" w:hAnsi="Arial" w:cs="Arial"/>
                 <w:b w:val="0"/>
                 <w:i/>
-                <w:color w:val="FFFFFF" w:themeColor="background1"/>
+                <w:color w:val="FFFF00"/>
                 <w:kern w:val="0"/>
                 <w:sz w:val="36"/>
                 <w:szCs w:val="36"/>
                 <w:highlight w:val="black"/>
                 <w:lang w:val="en-US"/>
               </w:rPr>
-              <w:t xml:space="preserve"> the operation</w:t>
+              <w:t xml:space="preserve"> </w:t>
+            </w:r>
+            <w:r>
+              <w:rPr>
+                <w:rFonts w:ascii="Arial" w:hAnsi="Arial" w:cs="Arial"/>
+                <w:b w:val="0"/>
+                <w:i/>
+                <w:color w:val="FFFFFF" w:themeColor="background1"/>
+                <w:kern w:val="0"/>
+                <w:sz w:val="36"/>
+                <w:szCs w:val="36"/>
+                <w:highlight w:val="black"/>
+                <w:lang w:val="en-US"/>
+              </w:rPr>
+              <w:t>the operation</w:t>
             </w:r>
             <w:r>
               <w:rPr>
@@ -26947,6 +26917,7 @@
                 <w:b/>
                 <w:color w:val="FFFFFF" w:themeColor="background1"/>
                 <w:highlight w:val="black"/>
+                <w:lang w:val="en-US"/>
               </w:rPr>
             </w:pPr>
             <w:r>
@@ -26965,10 +26936,10 @@
                 <w:color w:val="FFFFFF" w:themeColor="background1"/>
                 <w:highlight w:val="black"/>
                 <w:shd w:val="clear" w:color="auto" w:fill="FFFFFF"/>
-              </w:rPr>
-              <w:t xml:space="preserve"> ** [ʹ</w:t>
-            </w:r>
-            <w:proofErr w:type="spellStart"/>
+                <w:lang w:val="en-US"/>
+              </w:rPr>
+              <w:t xml:space="preserve"> ** [</w:t>
+            </w:r>
             <w:r>
               <w:rPr>
                 <w:b/>
@@ -26976,6 +26947,17 @@
                 <w:highlight w:val="black"/>
                 <w:shd w:val="clear" w:color="auto" w:fill="FFFFFF"/>
               </w:rPr>
+              <w:t>ʹ</w:t>
+            </w:r>
+            <w:proofErr w:type="spellStart"/>
+            <w:r>
+              <w:rPr>
+                <w:b/>
+                <w:color w:val="FFFFFF" w:themeColor="background1"/>
+                <w:highlight w:val="black"/>
+                <w:shd w:val="clear" w:color="auto" w:fill="FFFFFF"/>
+                <w:lang w:val="en-US"/>
+              </w:rPr>
               <w:t>mænhəʋl</w:t>
             </w:r>
             <w:proofErr w:type="spellEnd"/>
@@ -26985,6 +26967,7 @@
                 <w:color w:val="FFFFFF" w:themeColor="background1"/>
                 <w:highlight w:val="black"/>
                 <w:shd w:val="clear" w:color="auto" w:fill="FFFFFF"/>
+                <w:lang w:val="en-US"/>
               </w:rPr>
               <w:t>] </w:t>
             </w:r>
@@ -26996,6 +26979,7 @@
                 <w:color w:val="FFFFFF" w:themeColor="background1"/>
                 <w:highlight w:val="black"/>
                 <w:shd w:val="clear" w:color="auto" w:fill="FFFFFF"/>
+                <w:lang w:val="en-US"/>
               </w:rPr>
               <w:t>n</w:t>
             </w:r>
@@ -28367,14 +28351,23 @@
                 <w:color w:val="FFFFFF" w:themeColor="background1"/>
                 <w:u w:val="single"/>
               </w:rPr>
-              <w:t xml:space="preserve"> ** [ɪ</w:t>
-            </w:r>
-            <w:r>
-              <w:rPr>
-                <w:b/>
-                <w:i/>
-                <w:color w:val="FFFFFF" w:themeColor="background1"/>
+              <w:t xml:space="preserve"> ** [</w:t>
+            </w:r>
+            <w:r>
+              <w:rPr>
+                <w:b/>
+                <w:i/>
+                <w:color w:val="FFFF00"/>
                 <w:u w:val="single"/>
+              </w:rPr>
+              <w:t>ɪ</w:t>
+            </w:r>
+            <w:r>
+              <w:rPr>
+                <w:b/>
+                <w:i/>
+                <w:color w:val="FFFF00"/>
+                <w:u w:val="single"/>
                 <w:lang w:val="en-US"/>
               </w:rPr>
               <w:t>n</w:t>
@@ -28383,7 +28376,7 @@
               <w:rPr>
                 <w:b/>
                 <w:i/>
-                <w:color w:val="FFFFFF" w:themeColor="background1"/>
+                <w:color w:val="FFFF00"/>
                 <w:u w:val="single"/>
               </w:rPr>
               <w:t>'</w:t>
@@ -28392,7 +28385,7 @@
               <w:rPr>
                 <w:b/>
                 <w:i/>
-                <w:color w:val="FFFFFF" w:themeColor="background1"/>
+                <w:color w:val="FFFF00"/>
                 <w:u w:val="single"/>
                 <w:lang w:val="en-US"/>
               </w:rPr>
@@ -28402,7 +28395,7 @@
               <w:rPr>
                 <w:b/>
                 <w:i/>
-                <w:color w:val="FFFFFF" w:themeColor="background1"/>
+                <w:color w:val="FFFF00"/>
                 <w:u w:val="single"/>
               </w:rPr>
               <w:t>æ</w:t>
@@ -28411,7 +28404,7 @@
               <w:rPr>
                 <w:b/>
                 <w:i/>
-                <w:color w:val="FFFFFF" w:themeColor="background1"/>
+                <w:color w:val="FFFF00"/>
                 <w:u w:val="single"/>
                 <w:lang w:val="en-US"/>
               </w:rPr>
@@ -28421,7 +28414,7 @@
               <w:rPr>
                 <w:b/>
                 <w:i/>
-                <w:color w:val="FFFFFF" w:themeColor="background1"/>
+                <w:color w:val="FFFF00"/>
                 <w:u w:val="single"/>
               </w:rPr>
               <w:t>ə</w:t>
@@ -28430,7 +28423,7 @@
               <w:rPr>
                 <w:b/>
                 <w:i/>
-                <w:color w:val="FFFFFF" w:themeColor="background1"/>
+                <w:color w:val="FFFF00"/>
                 <w:u w:val="single"/>
                 <w:lang w:val="en-US"/>
               </w:rPr>
@@ -28440,7 +28433,7 @@
               <w:rPr>
                 <w:b/>
                 <w:i/>
-                <w:color w:val="FFFFFF" w:themeColor="background1"/>
+                <w:color w:val="FFFF00"/>
                 <w:u w:val="single"/>
               </w:rPr>
               <w:t>ɪ</w:t>
@@ -28449,7 +28442,7 @@
               <w:rPr>
                 <w:b/>
                 <w:i/>
-                <w:color w:val="FFFFFF" w:themeColor="background1"/>
+                <w:color w:val="FFFF00"/>
                 <w:u w:val="single"/>
                 <w:lang w:val="en-US"/>
               </w:rPr>
@@ -32113,24 +32106,39 @@
                 <w:b/>
                 <w:i/>
                 <w:color w:val="FFFFFF" w:themeColor="background1"/>
-                <w:lang w:val="en-US"/>
-              </w:rPr>
-            </w:pPr>
-            <w:r>
-              <w:rPr>
-                <w:b/>
-                <w:i/>
-                <w:color w:val="FFFFFF" w:themeColor="background1"/>
-                <w:lang w:val="en-US"/>
-              </w:rPr>
-              <w:t>OH HELL</w:t>
-            </w:r>
-            <w:r>
-              <w:rPr>
-                <w:b/>
-                <w:i/>
-                <w:color w:val="FFFFFF" w:themeColor="background1"/>
-                <w:lang w:val="en-US"/>
+              </w:rPr>
+            </w:pPr>
+            <w:r>
+              <w:rPr>
+                <w:b/>
+                <w:i/>
+                <w:color w:val="FFFFFF" w:themeColor="background1"/>
+                <w:lang w:val="en-US"/>
+              </w:rPr>
+              <w:t>OH</w:t>
+            </w:r>
+            <w:r>
+              <w:rPr>
+                <w:b/>
+                <w:i/>
+                <w:color w:val="FFFFFF" w:themeColor="background1"/>
+              </w:rPr>
+              <w:t xml:space="preserve"> </w:t>
+            </w:r>
+            <w:r>
+              <w:rPr>
+                <w:b/>
+                <w:i/>
+                <w:color w:val="FFFFFF" w:themeColor="background1"/>
+                <w:lang w:val="en-US"/>
+              </w:rPr>
+              <w:t>HELL</w:t>
+            </w:r>
+            <w:r>
+              <w:rPr>
+                <w:b/>
+                <w:i/>
+                <w:color w:val="FFFFFF" w:themeColor="background1"/>
               </w:rPr>
               <w:t>!</w:t>
             </w:r>
@@ -32140,7 +32148,6 @@
               <w:spacing w:after="0" w:line="240" w:lineRule="auto"/>
               <w:rPr>
                 <w:color w:val="FFFFFF" w:themeColor="background1"/>
-                <w:lang w:val="en-US"/>
               </w:rPr>
             </w:pPr>
             <w:r>
@@ -32152,7 +32159,6 @@
             <w:r>
               <w:rPr>
                 <w:color w:val="FFFFFF" w:themeColor="background1"/>
-                <w:lang w:val="en-US"/>
               </w:rPr>
               <w:t xml:space="preserve"> </w:t>
             </w:r>
@@ -32165,7 +32171,6 @@
             <w:r>
               <w:rPr>
                 <w:color w:val="FFFFFF" w:themeColor="background1"/>
-                <w:lang w:val="en-US"/>
               </w:rPr>
               <w:t>!</w:t>
             </w:r>
@@ -32175,16 +32180,14 @@
               <w:spacing w:after="0" w:line="240" w:lineRule="auto"/>
               <w:rPr>
                 <w:color w:val="FFFFFF" w:themeColor="background1"/>
-                <w:lang w:val="en-US"/>
-              </w:rPr>
-            </w:pPr>
-          </w:p>
-          <w:p>
-            <w:pPr>
-              <w:spacing w:after="0" w:line="240" w:lineRule="auto"/>
-              <w:rPr>
-                <w:color w:val="FFFFFF" w:themeColor="background1"/>
-                <w:lang w:val="en-US"/>
+              </w:rPr>
+            </w:pPr>
+          </w:p>
+          <w:p>
+            <w:pPr>
+              <w:spacing w:after="0" w:line="240" w:lineRule="auto"/>
+              <w:rPr>
+                <w:color w:val="FFFFFF" w:themeColor="background1"/>
               </w:rPr>
             </w:pPr>
           </w:p>
@@ -32193,7 +32196,6 @@
               <w:spacing w:after="0" w:line="240" w:lineRule="auto"/>
               <w:rPr>
                 <w:color w:val="FFFF00"/>
-                <w:lang w:val="en-US"/>
               </w:rPr>
             </w:pPr>
           </w:p>
@@ -32204,15 +32206,14 @@
               <w:rPr>
                 <w:b/>
                 <w:i/>
-                <w:color w:val="FFFFFF" w:themeColor="background1"/>
-                <w:lang w:val="en-US"/>
-              </w:rPr>
-            </w:pPr>
-            <w:r>
-              <w:rPr>
-                <w:b/>
-                <w:i/>
-                <w:color w:val="FFFFFF" w:themeColor="background1"/>
+                <w:color w:val="FFFF00"/>
+              </w:rPr>
+            </w:pPr>
+            <w:r>
+              <w:rPr>
+                <w:b/>
+                <w:i/>
+                <w:color w:val="FFFF00"/>
                 <w:lang w:val="en-US"/>
               </w:rPr>
               <w:t>CINEMATOGRAPHER</w:t>
@@ -32225,32 +32226,22 @@
               <w:rPr>
                 <w:b/>
                 <w:i/>
-                <w:color w:val="FFFFFF" w:themeColor="background1"/>
-                <w:lang w:val="en-US"/>
-              </w:rPr>
-            </w:pPr>
-            <w:r>
-              <w:rPr>
-                <w:b/>
-                <w:i/>
-                <w:color w:val="FFFFFF" w:themeColor="background1"/>
-                <w:lang w:val="en-US"/>
-              </w:rPr>
-              <w:t>{</w:t>
-            </w:r>
-            <w:r>
-              <w:rPr>
-                <w:b/>
-                <w:i/>
-                <w:color w:val="FFFFFF" w:themeColor="background1"/>
-              </w:rPr>
-              <w:t>͵</w:t>
-            </w:r>
-            <w:r>
-              <w:rPr>
-                <w:b/>
-                <w:i/>
-                <w:color w:val="FFFFFF" w:themeColor="background1"/>
+                <w:color w:val="FFFF00"/>
+              </w:rPr>
+            </w:pPr>
+            <w:r>
+              <w:rPr>
+                <w:b/>
+                <w:i/>
+                <w:color w:val="FFFF00"/>
+              </w:rPr>
+              <w:t>{͵</w:t>
+            </w:r>
+            <w:r>
+              <w:rPr>
+                <w:b/>
+                <w:i/>
+                <w:color w:val="FFFF00"/>
                 <w:lang w:val="en-US"/>
               </w:rPr>
               <w:t>s</w:t>
@@ -32259,8 +32250,7 @@
               <w:rPr>
                 <w:b/>
                 <w:i/>
-                <w:color w:val="FFFFFF" w:themeColor="background1"/>
-                <w:lang w:val="en-US"/>
+                <w:color w:val="FFFF00"/>
               </w:rPr>
               <w:t>ı</w:t>
             </w:r>
@@ -32268,7 +32258,7 @@
               <w:rPr>
                 <w:b/>
                 <w:i/>
-                <w:color w:val="FFFFFF" w:themeColor="background1"/>
+                <w:color w:val="FFFF00"/>
                 <w:lang w:val="en-US"/>
               </w:rPr>
               <w:t>n</w:t>
@@ -32277,8 +32267,7 @@
               <w:rPr>
                 <w:b/>
                 <w:i/>
-                <w:color w:val="FFFFFF" w:themeColor="background1"/>
-                <w:lang w:val="en-US"/>
+                <w:color w:val="FFFF00"/>
               </w:rPr>
               <w:t>ı</w:t>
             </w:r>
@@ -32286,7 +32275,7 @@
               <w:rPr>
                 <w:b/>
                 <w:i/>
-                <w:color w:val="FFFFFF" w:themeColor="background1"/>
+                <w:color w:val="FFFF00"/>
                 <w:lang w:val="en-US"/>
               </w:rPr>
               <w:t>m</w:t>
@@ -32295,8 +32284,41 @@
               <w:rPr>
                 <w:b/>
                 <w:i/>
-                <w:color w:val="FFFFFF" w:themeColor="background1"/>
-                <w:lang w:val="en-US"/>
+                <w:color w:val="FFFF00"/>
+              </w:rPr>
+              <w:t>əʹ</w:t>
+            </w:r>
+            <w:r>
+              <w:rPr>
+                <w:b/>
+                <w:i/>
+                <w:color w:val="FFFF00"/>
+                <w:lang w:val="en-US"/>
+              </w:rPr>
+              <w:t>t</w:t>
+            </w:r>
+            <w:r>
+              <w:rPr>
+                <w:b/>
+                <w:i/>
+                <w:color w:val="FFFF00"/>
+              </w:rPr>
+              <w:t>ɒ</w:t>
+            </w:r>
+            <w:r>
+              <w:rPr>
+                <w:b/>
+                <w:i/>
+                <w:color w:val="FFFF00"/>
+                <w:lang w:val="en-US"/>
+              </w:rPr>
+              <w:t>gr</w:t>
+            </w:r>
+            <w:r>
+              <w:rPr>
+                <w:b/>
+                <w:i/>
+                <w:color w:val="FFFF00"/>
               </w:rPr>
               <w:t>ə</w:t>
             </w:r>
@@ -32304,43 +32326,172 @@
               <w:rPr>
                 <w:b/>
                 <w:i/>
-                <w:color w:val="FFFFFF" w:themeColor="background1"/>
-              </w:rPr>
-              <w:t>ʹ</w:t>
-            </w:r>
-            <w:r>
-              <w:rPr>
-                <w:b/>
-                <w:i/>
-                <w:color w:val="FFFFFF" w:themeColor="background1"/>
-                <w:lang w:val="en-US"/>
-              </w:rPr>
-              <w:t>t</w:t>
-            </w:r>
-            <w:r>
-              <w:rPr>
-                <w:b/>
-                <w:i/>
-                <w:color w:val="FFFFFF" w:themeColor="background1"/>
-                <w:lang w:val="en-US"/>
-              </w:rPr>
-              <w:t>ɒ</w:t>
-            </w:r>
-            <w:r>
-              <w:rPr>
-                <w:b/>
-                <w:i/>
-                <w:color w:val="FFFFFF" w:themeColor="background1"/>
-                <w:lang w:val="en-US"/>
-              </w:rPr>
-              <w:t>gr</w:t>
-            </w:r>
-            <w:r>
-              <w:rPr>
-                <w:b/>
-                <w:i/>
-                <w:color w:val="FFFFFF" w:themeColor="background1"/>
-                <w:lang w:val="en-US"/>
+                <w:color w:val="FFFF00"/>
+                <w:lang w:val="en-US"/>
+              </w:rPr>
+              <w:t>f</w:t>
+            </w:r>
+            <w:r>
+              <w:rPr>
+                <w:b/>
+                <w:i/>
+                <w:color w:val="FFFF00"/>
+              </w:rPr>
+              <w:t>ə}</w:t>
+            </w:r>
+          </w:p>
+          <w:p>
+            <w:pPr>
+              <w:spacing w:after="0" w:line="240" w:lineRule="auto"/>
+              <w:jc w:val="center"/>
+              <w:rPr>
+                <w:color w:val="FFFF00"/>
+              </w:rPr>
+            </w:pPr>
+            <w:r>
+              <w:rPr>
+                <w:b/>
+                <w:i/>
+                <w:color w:val="FFFF00"/>
+                <w:lang w:val="en-US"/>
+              </w:rPr>
+              <w:t> </w:t>
+            </w:r>
+            <w:r>
+              <w:rPr>
+                <w:b/>
+                <w:i/>
+                <w:color w:val="FFFF00"/>
+              </w:rPr>
+              <w:t xml:space="preserve">= </w:t>
+            </w:r>
+            <w:r>
+              <w:rPr>
+                <w:b/>
+                <w:i/>
+                <w:color w:val="FFFF00"/>
+                <w:lang w:val="en-US"/>
+              </w:rPr>
+              <w:t>cameraman</w:t>
+            </w:r>
+          </w:p>
+          <w:p>
+            <w:pPr>
+              <w:spacing w:after="0" w:line="240" w:lineRule="auto"/>
+              <w:rPr>
+                <w:color w:val="FFFF00"/>
+              </w:rPr>
+            </w:pPr>
+            <w:r>
+              <w:rPr>
+                <w:color w:val="FFFF00"/>
+              </w:rPr>
+              <w:t>кинооператор</w:t>
+            </w:r>
+          </w:p>
+          <w:p>
+            <w:pPr>
+              <w:spacing w:after="0" w:line="240" w:lineRule="auto"/>
+              <w:jc w:val="center"/>
+              <w:rPr>
+                <w:b/>
+                <w:i/>
+                <w:color w:val="FFFF00"/>
+              </w:rPr>
+            </w:pPr>
+            <w:r>
+              <w:rPr>
+                <w:b/>
+                <w:i/>
+                <w:color w:val="FFFF00"/>
+                <w:lang w:val="en-US"/>
+              </w:rPr>
+              <w:t>CAMERAMAN</w:t>
+            </w:r>
+          </w:p>
+          <w:p>
+            <w:pPr>
+              <w:spacing w:after="0" w:line="240" w:lineRule="auto"/>
+              <w:jc w:val="center"/>
+              <w:rPr>
+                <w:b/>
+                <w:i/>
+                <w:color w:val="FFFFFF" w:themeColor="background1"/>
+              </w:rPr>
+            </w:pPr>
+            <w:r>
+              <w:rPr>
+                <w:b/>
+                <w:i/>
+                <w:color w:val="FFFF00"/>
+              </w:rPr>
+              <w:t>{ʹ</w:t>
+            </w:r>
+            <w:r>
+              <w:rPr>
+                <w:b/>
+                <w:i/>
+                <w:color w:val="FFFF00"/>
+                <w:lang w:val="en-US"/>
+              </w:rPr>
+              <w:t>k</w:t>
+            </w:r>
+            <w:r>
+              <w:rPr>
+                <w:b/>
+                <w:i/>
+                <w:color w:val="FFFF00"/>
+              </w:rPr>
+              <w:t>æ</w:t>
+            </w:r>
+            <w:r>
+              <w:rPr>
+                <w:b/>
+                <w:i/>
+                <w:color w:val="FFFF00"/>
+                <w:lang w:val="en-US"/>
+              </w:rPr>
+              <w:t>m</w:t>
+            </w:r>
+            <w:r>
+              <w:rPr>
+                <w:b/>
+                <w:i/>
+                <w:color w:val="FFFF00"/>
+              </w:rPr>
+              <w:t>(ə)</w:t>
+            </w:r>
+            <w:r>
+              <w:rPr>
+                <w:b/>
+                <w:i/>
+                <w:color w:val="FFFF00"/>
+                <w:lang w:val="en-US"/>
+              </w:rPr>
+              <w:t>r</w:t>
+            </w:r>
+            <w:r>
+              <w:rPr>
+                <w:b/>
+                <w:i/>
+                <w:color w:val="FFFF00"/>
+              </w:rPr>
+              <w:t>ə|</w:t>
+            </w:r>
+            <w:r>
+              <w:rPr>
+                <w:b/>
+                <w:i/>
+                <w:color w:val="FFFF00"/>
+                <w:lang w:val="en-US"/>
+              </w:rPr>
+              <w:t>m</w:t>
+            </w:r>
+            <w:r>
+              <w:rPr>
+                <w:b/>
+                <w:i/>
+                <w:color w:val="FFFF00"/>
               </w:rPr>
               <w:t>ə</w:t>
             </w:r>
@@ -32348,417 +32499,245 @@
               <w:rPr>
                 <w:b/>
                 <w:i/>
-                <w:color w:val="FFFFFF" w:themeColor="background1"/>
-                <w:lang w:val="en-US"/>
-              </w:rPr>
-              <w:t>f</w:t>
-            </w:r>
-            <w:r>
-              <w:rPr>
-                <w:b/>
-                <w:i/>
-                <w:color w:val="FFFFFF" w:themeColor="background1"/>
-                <w:lang w:val="en-US"/>
+                <w:color w:val="FFFF00"/>
+                <w:lang w:val="en-US"/>
+              </w:rPr>
+              <w:t>n</w:t>
+            </w:r>
+            <w:r>
+              <w:rPr>
+                <w:b/>
+                <w:i/>
+                <w:color w:val="FFFF00"/>
+              </w:rPr>
+              <w:t>}</w:t>
+            </w:r>
+            <w:r>
+              <w:rPr>
+                <w:b/>
+                <w:i/>
+                <w:color w:val="FFFF00"/>
+                <w:lang w:val="en-US"/>
+              </w:rPr>
+              <w:t> n </w:t>
+            </w:r>
+            <w:r>
+              <w:rPr>
+                <w:b/>
+                <w:i/>
+                <w:color w:val="FFFF00"/>
+              </w:rPr>
+              <w:t>(</w:t>
+            </w:r>
+            <w:r>
+              <w:rPr>
+                <w:b/>
+                <w:i/>
+                <w:color w:val="FFFF00"/>
+                <w:lang w:val="en-US"/>
+              </w:rPr>
+              <w:t>pl </w:t>
+            </w:r>
+            <w:r>
+              <w:rPr>
+                <w:b/>
+                <w:i/>
+                <w:color w:val="FFFF00"/>
+              </w:rPr>
+              <w:t>-</w:t>
+            </w:r>
+            <w:r>
+              <w:rPr>
+                <w:b/>
+                <w:i/>
+                <w:color w:val="FFFF00"/>
+                <w:lang w:val="en-US"/>
+              </w:rPr>
+              <w:t>men </w:t>
+            </w:r>
+            <w:r>
+              <w:rPr>
+                <w:b/>
+                <w:i/>
+                <w:color w:val="FFFF00"/>
+              </w:rPr>
+              <w:t>{-{ʹ</w:t>
+            </w:r>
+            <w:r>
+              <w:rPr>
+                <w:b/>
+                <w:i/>
+                <w:color w:val="FFFF00"/>
+                <w:lang w:val="en-US"/>
+              </w:rPr>
+              <w:t>k</w:t>
+            </w:r>
+            <w:r>
+              <w:rPr>
+                <w:b/>
+                <w:i/>
+                <w:color w:val="FFFF00"/>
+              </w:rPr>
+              <w:t>æ</w:t>
+            </w:r>
+            <w:r>
+              <w:rPr>
+                <w:b/>
+                <w:i/>
+                <w:color w:val="FFFF00"/>
+                <w:lang w:val="en-US"/>
+              </w:rPr>
+              <w:t>m</w:t>
+            </w:r>
+            <w:r>
+              <w:rPr>
+                <w:b/>
+                <w:i/>
+                <w:color w:val="FFFFFF" w:themeColor="background1"/>
+              </w:rPr>
+              <w:t>(ə)</w:t>
+            </w:r>
+            <w:proofErr w:type="gramStart"/>
+            <w:r>
+              <w:rPr>
+                <w:b/>
+                <w:i/>
+                <w:color w:val="FFFFFF" w:themeColor="background1"/>
+                <w:lang w:val="en-US"/>
+              </w:rPr>
+              <w:t>r</w:t>
+            </w:r>
+            <w:r>
+              <w:rPr>
+                <w:b/>
+                <w:i/>
+                <w:color w:val="FFFFFF" w:themeColor="background1"/>
               </w:rPr>
               <w:t>ə}</w:t>
             </w:r>
+            <w:r>
+              <w:rPr>
+                <w:b/>
+                <w:i/>
+                <w:color w:val="FFFFFF" w:themeColor="background1"/>
+                <w:lang w:val="en-US"/>
+              </w:rPr>
+              <w:t>m</w:t>
+            </w:r>
+            <w:r>
+              <w:rPr>
+                <w:b/>
+                <w:i/>
+                <w:color w:val="FFFFFF" w:themeColor="background1"/>
+              </w:rPr>
+              <w:t>ə</w:t>
+            </w:r>
+            <w:r>
+              <w:rPr>
+                <w:b/>
+                <w:i/>
+                <w:color w:val="FFFFFF" w:themeColor="background1"/>
+                <w:lang w:val="en-US"/>
+              </w:rPr>
+              <w:t>n</w:t>
+            </w:r>
+            <w:proofErr w:type="gramEnd"/>
+            <w:r>
+              <w:rPr>
+                <w:b/>
+                <w:i/>
+                <w:color w:val="FFFFFF" w:themeColor="background1"/>
+              </w:rPr>
+              <w:t>})</w:t>
+            </w:r>
+          </w:p>
+          <w:p>
+            <w:pPr>
+              <w:spacing w:after="0" w:line="240" w:lineRule="auto"/>
+              <w:rPr>
+                <w:color w:val="FFFFFF" w:themeColor="background1"/>
+              </w:rPr>
+            </w:pPr>
+            <w:r>
+              <w:rPr>
+                <w:color w:val="FFFFFF" w:themeColor="background1"/>
+              </w:rPr>
+              <w:t>1. фотограф</w:t>
+            </w:r>
+          </w:p>
+          <w:p>
+            <w:pPr>
+              <w:spacing w:after="0" w:line="240" w:lineRule="auto"/>
+              <w:rPr>
+                <w:color w:val="FFFFFF" w:themeColor="background1"/>
+              </w:rPr>
+            </w:pPr>
+            <w:r>
+              <w:rPr>
+                <w:color w:val="FFFFFF" w:themeColor="background1"/>
+              </w:rPr>
+              <w:t>2. кинооператор; телеоператор</w:t>
+            </w:r>
+          </w:p>
+          <w:p>
+            <w:pPr>
+              <w:spacing w:after="0" w:line="240" w:lineRule="auto"/>
+              <w:rPr>
+                <w:color w:val="FFFFFF" w:themeColor="background1"/>
+              </w:rPr>
+            </w:pPr>
+          </w:p>
+          <w:p>
+            <w:pPr>
+              <w:spacing w:after="0" w:line="240" w:lineRule="auto"/>
+              <w:rPr>
+                <w:color w:val="FFFFFF" w:themeColor="background1"/>
+              </w:rPr>
+            </w:pPr>
+          </w:p>
+          <w:p>
+            <w:pPr>
+              <w:spacing w:after="0" w:line="240" w:lineRule="auto"/>
+              <w:rPr>
+                <w:color w:val="FFFFFF" w:themeColor="background1"/>
+              </w:rPr>
+            </w:pPr>
           </w:p>
           <w:p>
             <w:pPr>
               <w:spacing w:after="0" w:line="240" w:lineRule="auto"/>
               <w:jc w:val="center"/>
               <w:rPr>
-                <w:color w:val="FFFFFF" w:themeColor="background1"/>
-              </w:rPr>
-            </w:pPr>
-            <w:r>
-              <w:rPr>
-                <w:b/>
-                <w:i/>
-                <w:color w:val="FFFFFF" w:themeColor="background1"/>
-                <w:lang w:val="en-US"/>
-              </w:rPr>
-              <w:t> </w:t>
-            </w:r>
-            <w:r>
-              <w:rPr>
-                <w:b/>
-                <w:i/>
-                <w:color w:val="FFFFFF" w:themeColor="background1"/>
-              </w:rPr>
-              <w:t xml:space="preserve">= </w:t>
-            </w:r>
-            <w:r>
-              <w:rPr>
-                <w:b/>
-                <w:i/>
-                <w:color w:val="FFFFFF" w:themeColor="background1"/>
-                <w:lang w:val="en-US"/>
-              </w:rPr>
-              <w:t>cameraman</w:t>
-            </w:r>
-          </w:p>
-          <w:p>
-            <w:pPr>
-              <w:spacing w:after="0" w:line="240" w:lineRule="auto"/>
-              <w:rPr>
-                <w:color w:val="FFFFFF" w:themeColor="background1"/>
-              </w:rPr>
-            </w:pPr>
-            <w:r>
-              <w:rPr>
-                <w:color w:val="FFFFFF" w:themeColor="background1"/>
-              </w:rPr>
-              <w:t>кинооператор</w:t>
-            </w:r>
-          </w:p>
-          <w:p>
-            <w:pPr>
-              <w:spacing w:after="0" w:line="240" w:lineRule="auto"/>
-              <w:jc w:val="center"/>
-              <w:rPr>
-                <w:b/>
-                <w:i/>
-                <w:color w:val="FFFFFF" w:themeColor="background1"/>
-              </w:rPr>
-            </w:pPr>
-            <w:r>
-              <w:rPr>
-                <w:b/>
-                <w:i/>
-                <w:color w:val="FFFFFF" w:themeColor="background1"/>
-                <w:lang w:val="en-US"/>
-              </w:rPr>
-              <w:t>CAMERAMAN</w:t>
-            </w:r>
-          </w:p>
-          <w:p>
-            <w:pPr>
-              <w:spacing w:after="0" w:line="240" w:lineRule="auto"/>
-              <w:jc w:val="center"/>
-              <w:rPr>
-                <w:b/>
-                <w:i/>
-                <w:color w:val="FFFFFF" w:themeColor="background1"/>
-              </w:rPr>
-            </w:pPr>
-            <w:r>
-              <w:rPr>
-                <w:b/>
-                <w:i/>
-                <w:color w:val="FFFFFF" w:themeColor="background1"/>
-              </w:rPr>
-              <w:t>{</w:t>
-            </w:r>
-            <w:r>
-              <w:rPr>
-                <w:b/>
-                <w:i/>
-                <w:color w:val="FFFFFF" w:themeColor="background1"/>
-              </w:rPr>
-              <w:t>ʹ</w:t>
-            </w:r>
-            <w:r>
-              <w:rPr>
-                <w:b/>
-                <w:i/>
-                <w:color w:val="FFFFFF" w:themeColor="background1"/>
-                <w:lang w:val="en-US"/>
-              </w:rPr>
-              <w:t>k</w:t>
-            </w:r>
-            <w:r>
-              <w:rPr>
-                <w:b/>
-                <w:i/>
-                <w:color w:val="FFFFFF" w:themeColor="background1"/>
-              </w:rPr>
-              <w:t>æ</w:t>
-            </w:r>
-            <w:r>
-              <w:rPr>
-                <w:b/>
-                <w:i/>
-                <w:color w:val="FFFFFF" w:themeColor="background1"/>
-                <w:lang w:val="en-US"/>
-              </w:rPr>
-              <w:t>m</w:t>
-            </w:r>
-            <w:r>
-              <w:rPr>
-                <w:b/>
-                <w:i/>
-                <w:color w:val="FFFFFF" w:themeColor="background1"/>
-              </w:rPr>
-              <w:t>(ə)</w:t>
-            </w:r>
-            <w:r>
-              <w:rPr>
-                <w:b/>
-                <w:i/>
-                <w:color w:val="FFFFFF" w:themeColor="background1"/>
-                <w:lang w:val="en-US"/>
-              </w:rPr>
-              <w:t>r</w:t>
-            </w:r>
-            <w:r>
-              <w:rPr>
-                <w:b/>
-                <w:i/>
-                <w:color w:val="FFFFFF" w:themeColor="background1"/>
-              </w:rPr>
-              <w:t>ə|</w:t>
-            </w:r>
-            <w:r>
-              <w:rPr>
-                <w:b/>
-                <w:i/>
-                <w:color w:val="FFFFFF" w:themeColor="background1"/>
-                <w:lang w:val="en-US"/>
-              </w:rPr>
-              <w:t>m</w:t>
-            </w:r>
-            <w:r>
-              <w:rPr>
-                <w:b/>
-                <w:i/>
-                <w:color w:val="FFFFFF" w:themeColor="background1"/>
-              </w:rPr>
-              <w:t>ə</w:t>
-            </w:r>
-            <w:r>
-              <w:rPr>
-                <w:b/>
-                <w:i/>
-                <w:color w:val="FFFFFF" w:themeColor="background1"/>
-                <w:lang w:val="en-US"/>
-              </w:rPr>
-              <w:t>n</w:t>
-            </w:r>
-            <w:r>
-              <w:rPr>
-                <w:b/>
-                <w:i/>
-                <w:color w:val="FFFFFF" w:themeColor="background1"/>
-              </w:rPr>
-              <w:t>}</w:t>
-            </w:r>
-            <w:r>
-              <w:rPr>
-                <w:b/>
-                <w:i/>
-                <w:color w:val="FFFFFF" w:themeColor="background1"/>
-                <w:lang w:val="en-US"/>
-              </w:rPr>
-              <w:t> n </w:t>
-            </w:r>
-            <w:r>
-              <w:rPr>
-                <w:b/>
-                <w:i/>
-                <w:color w:val="FFFFFF" w:themeColor="background1"/>
-              </w:rPr>
-              <w:t>(</w:t>
-            </w:r>
-            <w:r>
-              <w:rPr>
-                <w:b/>
-                <w:i/>
-                <w:color w:val="FFFFFF" w:themeColor="background1"/>
-                <w:lang w:val="en-US"/>
-              </w:rPr>
-              <w:t>pl </w:t>
-            </w:r>
-            <w:r>
-              <w:rPr>
-                <w:b/>
-                <w:i/>
-                <w:color w:val="FFFFFF" w:themeColor="background1"/>
-              </w:rPr>
-              <w:t>-</w:t>
-            </w:r>
-            <w:r>
-              <w:rPr>
-                <w:b/>
-                <w:i/>
-                <w:color w:val="FFFFFF" w:themeColor="background1"/>
-                <w:lang w:val="en-US"/>
-              </w:rPr>
-              <w:t>men </w:t>
-            </w:r>
-            <w:r>
-              <w:rPr>
-                <w:b/>
-                <w:i/>
-                <w:color w:val="FFFFFF" w:themeColor="background1"/>
-              </w:rPr>
-              <w:t>{-{</w:t>
-            </w:r>
-            <w:r>
-              <w:rPr>
-                <w:b/>
-                <w:i/>
-                <w:color w:val="FFFFFF" w:themeColor="background1"/>
-              </w:rPr>
-              <w:t>ʹ</w:t>
-            </w:r>
-            <w:r>
-              <w:rPr>
-                <w:b/>
-                <w:i/>
-                <w:color w:val="FFFFFF" w:themeColor="background1"/>
-                <w:lang w:val="en-US"/>
-              </w:rPr>
-              <w:t>k</w:t>
-            </w:r>
-            <w:r>
-              <w:rPr>
-                <w:b/>
-                <w:i/>
-                <w:color w:val="FFFFFF" w:themeColor="background1"/>
-              </w:rPr>
-              <w:t>æ</w:t>
-            </w:r>
-            <w:r>
-              <w:rPr>
-                <w:b/>
-                <w:i/>
-                <w:color w:val="FFFFFF" w:themeColor="background1"/>
-                <w:lang w:val="en-US"/>
-              </w:rPr>
-              <w:t>m</w:t>
-            </w:r>
-            <w:r>
-              <w:rPr>
-                <w:b/>
-                <w:i/>
-                <w:color w:val="FFFFFF" w:themeColor="background1"/>
-              </w:rPr>
-              <w:t>(ə)</w:t>
-            </w:r>
-            <w:proofErr w:type="gramStart"/>
-            <w:r>
-              <w:rPr>
-                <w:b/>
-                <w:i/>
-                <w:color w:val="FFFFFF" w:themeColor="background1"/>
-                <w:lang w:val="en-US"/>
-              </w:rPr>
-              <w:t>r</w:t>
-            </w:r>
-            <w:r>
-              <w:rPr>
-                <w:b/>
-                <w:i/>
-                <w:color w:val="FFFFFF" w:themeColor="background1"/>
-              </w:rPr>
-              <w:t>ə}</w:t>
-            </w:r>
-            <w:r>
-              <w:rPr>
-                <w:b/>
-                <w:i/>
-                <w:color w:val="FFFFFF" w:themeColor="background1"/>
-                <w:lang w:val="en-US"/>
-              </w:rPr>
-              <w:t>m</w:t>
-            </w:r>
-            <w:r>
-              <w:rPr>
-                <w:b/>
-                <w:i/>
-                <w:color w:val="FFFFFF" w:themeColor="background1"/>
-              </w:rPr>
-              <w:t>ə</w:t>
-            </w:r>
-            <w:r>
-              <w:rPr>
-                <w:b/>
-                <w:i/>
-                <w:color w:val="FFFFFF" w:themeColor="background1"/>
-                <w:lang w:val="en-US"/>
-              </w:rPr>
-              <w:t>n</w:t>
-            </w:r>
-            <w:proofErr w:type="gramEnd"/>
-            <w:r>
-              <w:rPr>
-                <w:b/>
-                <w:i/>
-                <w:color w:val="FFFFFF" w:themeColor="background1"/>
-              </w:rPr>
-              <w:t>})</w:t>
-            </w:r>
-          </w:p>
-          <w:p>
-            <w:pPr>
-              <w:spacing w:after="0" w:line="240" w:lineRule="auto"/>
-              <w:rPr>
-                <w:color w:val="FFFFFF" w:themeColor="background1"/>
-              </w:rPr>
-            </w:pPr>
-            <w:r>
-              <w:rPr>
-                <w:color w:val="FFFFFF" w:themeColor="background1"/>
-              </w:rPr>
-              <w:t>1. фотограф</w:t>
-            </w:r>
-          </w:p>
-          <w:p>
-            <w:pPr>
-              <w:spacing w:after="0" w:line="240" w:lineRule="auto"/>
-              <w:rPr>
-                <w:color w:val="FFFFFF" w:themeColor="background1"/>
-              </w:rPr>
-            </w:pPr>
-            <w:r>
-              <w:rPr>
-                <w:color w:val="FFFFFF" w:themeColor="background1"/>
-              </w:rPr>
-              <w:t>2. кинооператор; телеоператор</w:t>
-            </w:r>
-          </w:p>
-          <w:p>
-            <w:pPr>
-              <w:spacing w:after="0" w:line="240" w:lineRule="auto"/>
-              <w:rPr>
-                <w:color w:val="FFFFFF" w:themeColor="background1"/>
-              </w:rPr>
-            </w:pPr>
-          </w:p>
-          <w:p>
-            <w:pPr>
-              <w:spacing w:after="0" w:line="240" w:lineRule="auto"/>
-              <w:rPr>
-                <w:color w:val="FFFFFF" w:themeColor="background1"/>
-              </w:rPr>
-            </w:pPr>
-          </w:p>
-          <w:p>
-            <w:pPr>
-              <w:spacing w:after="0" w:line="240" w:lineRule="auto"/>
-              <w:rPr>
-                <w:color w:val="FFFFFF" w:themeColor="background1"/>
-              </w:rPr>
-            </w:pPr>
-          </w:p>
-          <w:p>
-            <w:pPr>
-              <w:spacing w:after="0" w:line="240" w:lineRule="auto"/>
-              <w:jc w:val="center"/>
-              <w:rPr>
-                <w:b/>
-                <w:i/>
-                <w:color w:val="FFFFFF" w:themeColor="background1"/>
-              </w:rPr>
-            </w:pPr>
-            <w:r>
-              <w:rPr>
-                <w:b/>
-                <w:i/>
-                <w:color w:val="FFFFFF" w:themeColor="background1"/>
-              </w:rPr>
-              <w:t>ACTOR ** {ʹ</w:t>
+                <w:b/>
+                <w:i/>
+                <w:color w:val="FFFFFF" w:themeColor="background1"/>
+              </w:rPr>
+            </w:pPr>
+            <w:r>
+              <w:rPr>
+                <w:b/>
+                <w:i/>
+                <w:color w:val="FFFFFF" w:themeColor="background1"/>
+              </w:rPr>
+              <w:t xml:space="preserve">ACTOR </w:t>
+            </w:r>
+            <w:bookmarkStart w:id="0" w:name="_GoBack"/>
+            <w:r>
+              <w:rPr>
+                <w:b/>
+                <w:i/>
+                <w:color w:val="FFFFFF" w:themeColor="background1"/>
+              </w:rPr>
+              <w:t>**</w:t>
+            </w:r>
+            <w:bookmarkEnd w:id="0"/>
+            <w:r>
+              <w:rPr>
+                <w:b/>
+                <w:i/>
+                <w:color w:val="FFFFFF" w:themeColor="background1"/>
+              </w:rPr>
+              <w:t xml:space="preserve"> {ʹ</w:t>
             </w:r>
             <w:proofErr w:type="spellStart"/>
             <w:r>
@@ -41257,7 +41236,7 @@
 </file>
 
 <file path=customXml/itemProps1.xml><?xml version="1.0" encoding="utf-8"?>
-<ds:datastoreItem xmlns:ds="http://schemas.openxmlformats.org/officeDocument/2006/customXml" ds:itemID="{45F8D658-0AB1-4BA0-AC21-21A1CF052C57}">
+<ds:datastoreItem xmlns:ds="http://schemas.openxmlformats.org/officeDocument/2006/customXml" ds:itemID="{94C087A4-3B2B-4F82-84C9-A79F6E0E4243}">
   <ds:schemaRefs>
     <ds:schemaRef ds:uri="http://schemas.openxmlformats.org/officeDocument/2006/bibliography"/>
   </ds:schemaRefs>

--- a/1 категория(ОТЛИЧНО)/1-09-я ч. 75 WORDS.docx
+++ b/1 категория(ОТЛИЧНО)/1-09-я ч. 75 WORDS.docx
@@ -657,117 +657,6 @@
                 <w:rFonts w:cstheme="minorBidi"/>
                 <w:b/>
                 <w:i/>
-                <w:color w:val="FFFFFF" w:themeColor="background1"/>
-                <w:szCs w:val="22"/>
-              </w:rPr>
-            </w:pPr>
-            <w:r>
-              <w:rPr>
-                <w:b/>
-                <w:i/>
-                <w:color w:val="FFFFFF" w:themeColor="background1"/>
-                <w:lang w:val="en-US"/>
-              </w:rPr>
-              <w:t>BARTENDER</w:t>
-            </w:r>
-            <w:r>
-              <w:rPr>
-                <w:b/>
-                <w:i/>
-                <w:color w:val="FFFFFF" w:themeColor="background1"/>
-              </w:rPr>
-              <w:t xml:space="preserve"> ** {ʹ</w:t>
-            </w:r>
-            <w:r>
-              <w:rPr>
-                <w:b/>
-                <w:i/>
-                <w:color w:val="FFFFFF" w:themeColor="background1"/>
-                <w:lang w:val="en-US"/>
-              </w:rPr>
-              <w:t>b</w:t>
-            </w:r>
-            <w:r>
-              <w:rPr>
-                <w:b/>
-                <w:i/>
-                <w:color w:val="FFFFFF" w:themeColor="background1"/>
-              </w:rPr>
-              <w:t>ɑ:͵</w:t>
-            </w:r>
-            <w:r>
-              <w:rPr>
-                <w:b/>
-                <w:i/>
-                <w:color w:val="FFFFFF" w:themeColor="background1"/>
-                <w:lang w:val="en-US"/>
-              </w:rPr>
-              <w:t>tend</w:t>
-            </w:r>
-            <w:r>
-              <w:rPr>
-                <w:b/>
-                <w:i/>
-                <w:color w:val="FFFFFF" w:themeColor="background1"/>
-              </w:rPr>
-              <w:t>ə}</w:t>
-            </w:r>
-            <w:r>
-              <w:rPr>
-                <w:b/>
-                <w:i/>
-                <w:color w:val="FFFFFF" w:themeColor="background1"/>
-                <w:lang w:val="en-US"/>
-              </w:rPr>
-              <w:t> n</w:t>
-            </w:r>
-          </w:p>
-          <w:p>
-            <w:pPr>
-              <w:spacing w:after="0" w:line="240" w:lineRule="auto"/>
-              <w:rPr>
-                <w:color w:val="FFFFFF" w:themeColor="background1"/>
-              </w:rPr>
-            </w:pPr>
-            <w:r>
-              <w:rPr>
-                <w:color w:val="FFFFFF" w:themeColor="background1"/>
-              </w:rPr>
-              <w:t>буфетчик, бармен</w:t>
-            </w:r>
-          </w:p>
-          <w:p>
-            <w:pPr>
-              <w:spacing w:after="0" w:line="240" w:lineRule="auto"/>
-              <w:rPr>
-                <w:color w:val="FFFFFF" w:themeColor="background1"/>
-              </w:rPr>
-            </w:pPr>
-          </w:p>
-          <w:p>
-            <w:pPr>
-              <w:spacing w:after="0" w:line="240" w:lineRule="auto"/>
-              <w:rPr>
-                <w:color w:val="FFFFFF" w:themeColor="background1"/>
-              </w:rPr>
-            </w:pPr>
-          </w:p>
-          <w:p>
-            <w:pPr>
-              <w:spacing w:after="0" w:line="240" w:lineRule="auto"/>
-              <w:rPr>
-                <w:color w:val="FFFFFF" w:themeColor="background1"/>
-              </w:rPr>
-            </w:pPr>
-          </w:p>
-          <w:p>
-            <w:pPr>
-              <w:spacing w:after="0" w:line="240" w:lineRule="auto"/>
-              <w:jc w:val="center"/>
-              <w:rPr>
-                <w:rFonts w:cstheme="minorBidi"/>
-                <w:b/>
-                <w:i/>
                 <w:color w:val="00B050"/>
                 <w:szCs w:val="22"/>
                 <w:lang w:val="en-US"/>
@@ -949,6 +838,7 @@
                 <w:color w:val="00B050"/>
                 <w:lang w:val="en-US"/>
               </w:rPr>
+              <w:lastRenderedPageBreak/>
               <w:t>N</w:t>
             </w:r>
             <w:r>
@@ -1636,7 +1526,6 @@
                 <w:color w:val="FFFFFF" w:themeColor="background1"/>
                 <w:highlight w:val="black"/>
               </w:rPr>
-              <w:lastRenderedPageBreak/>
               <w:t>REFLEXIVE PRONOUN</w:t>
             </w:r>
             <w:r>
@@ -2373,17 +2262,26 @@
                 <w:color w:val="92D050"/>
                 <w:lang w:val="en-US"/>
               </w:rPr>
+              <w:t xml:space="preserve">MINISTERS </w:t>
+            </w:r>
+            <w:r>
+              <w:rPr>
+                <w:b/>
+                <w:i/>
+                <w:color w:val="FFFFFF" w:themeColor="background1"/>
+                <w:lang w:val="en-US"/>
+              </w:rPr>
+              <w:t xml:space="preserve">ARE CONSIDERING A RANGE OF OPTIONS AFTER BP SAID A THIRD OF ITS PETROL STATIONS HAD RUN OUT OF THE MAIN TWO GRADES OF FUEL, WHILE THE PETROL RETAILERS </w:t>
+            </w:r>
+            <w:r>
+              <w:rPr>
+                <w:b/>
+                <w:i/>
+                <w:color w:val="FFFFFF" w:themeColor="background1"/>
+                <w:lang w:val="en-US"/>
+              </w:rPr>
               <w:lastRenderedPageBreak/>
-              <w:t xml:space="preserve">MINISTERS </w:t>
-            </w:r>
-            <w:r>
-              <w:rPr>
-                <w:b/>
-                <w:i/>
-                <w:color w:val="FFFFFF" w:themeColor="background1"/>
-                <w:lang w:val="en-US"/>
-              </w:rPr>
-              <w:t>ARE CONSIDERING A RANGE OF OPTIONS AFTER BP SAID A THIRD OF ITS PETROL STATIONS HAD RUN OUT OF THE MAIN TWO GRADES OF FUEL, WHILE THE PETROL RETAILERS ASSOCIATION (PRA), WHICH REPRESENTS ALMOST 5,500 INDEPENDENT OUTLETS, SAID 50% TO 90% OF ITS MEMBERS HAD REPORTED RUNNING OUT.</w:t>
+              <w:t>ASSOCIATION (PRA), WHICH REPRESENTS ALMOST 5,500 INDEPENDENT OUTLETS, SAID 50% TO 90% OF ITS MEMBERS HAD REPORTED RUNNING OUT.</w:t>
             </w:r>
           </w:p>
           <w:p>
@@ -2984,107 +2882,107 @@
                 <w:i/>
                 <w:color w:val="FFFFFF" w:themeColor="background1"/>
               </w:rPr>
+              <w:t xml:space="preserve">~ </w:t>
+            </w:r>
+            <w:proofErr w:type="spellStart"/>
+            <w:r>
+              <w:rPr>
+                <w:i/>
+                <w:color w:val="FFFFFF" w:themeColor="background1"/>
+              </w:rPr>
+              <w:t>to</w:t>
+            </w:r>
+            <w:proofErr w:type="spellEnd"/>
+            <w:r>
+              <w:rPr>
+                <w:i/>
+                <w:color w:val="FFFFFF" w:themeColor="background1"/>
+              </w:rPr>
+              <w:t xml:space="preserve"> </w:t>
+            </w:r>
+            <w:proofErr w:type="spellStart"/>
+            <w:r>
+              <w:rPr>
+                <w:i/>
+                <w:color w:val="FFFFFF" w:themeColor="background1"/>
+              </w:rPr>
+              <w:t>Edinburgh</w:t>
+            </w:r>
+            <w:proofErr w:type="spellEnd"/>
+            <w:r>
+              <w:rPr>
+                <w:i/>
+                <w:color w:val="FFFFFF" w:themeColor="background1"/>
+              </w:rPr>
+              <w:t>! - добро пожаловать в Эдинбург!</w:t>
+            </w:r>
+          </w:p>
+          <w:p>
+            <w:pPr>
+              <w:spacing w:after="0" w:line="240" w:lineRule="auto"/>
+              <w:jc w:val="center"/>
+              <w:rPr>
+                <w:b/>
+                <w:color w:val="FFFFFF" w:themeColor="background1"/>
+                <w:highlight w:val="black"/>
+              </w:rPr>
+            </w:pPr>
+          </w:p>
+          <w:p>
+            <w:pPr>
+              <w:spacing w:after="0" w:line="240" w:lineRule="auto"/>
+              <w:jc w:val="center"/>
+              <w:rPr>
+                <w:b/>
+                <w:color w:val="FFFFFF" w:themeColor="background1"/>
+                <w:highlight w:val="black"/>
+              </w:rPr>
+            </w:pPr>
+          </w:p>
+          <w:p>
+            <w:pPr>
+              <w:spacing w:after="0" w:line="240" w:lineRule="auto"/>
+              <w:jc w:val="center"/>
+              <w:rPr>
+                <w:b/>
+                <w:color w:val="FFFFFF" w:themeColor="background1"/>
+                <w:highlight w:val="black"/>
+              </w:rPr>
+            </w:pPr>
+          </w:p>
+          <w:p>
+            <w:pPr>
+              <w:spacing w:after="0" w:line="240" w:lineRule="auto"/>
+              <w:rPr>
+                <w:color w:val="FFFFFF" w:themeColor="background1"/>
+              </w:rPr>
+            </w:pPr>
+          </w:p>
+          <w:p>
+            <w:pPr>
+              <w:spacing w:after="0" w:line="240" w:lineRule="auto"/>
+              <w:rPr>
+                <w:color w:val="FFFFFF" w:themeColor="background1"/>
+              </w:rPr>
+            </w:pPr>
+          </w:p>
+          <w:p>
+            <w:pPr>
+              <w:jc w:val="center"/>
+              <w:rPr>
+                <w:b/>
+                <w:i/>
+                <w:color w:val="FFFFFF" w:themeColor="background1"/>
+              </w:rPr>
+            </w:pPr>
+            <w:r>
+              <w:rPr>
+                <w:b/>
+                <w:i/>
+                <w:color w:val="FFFFFF" w:themeColor="background1"/>
+                <w:lang w:val="en-US"/>
+              </w:rPr>
               <w:lastRenderedPageBreak/>
-              <w:t xml:space="preserve">~ </w:t>
-            </w:r>
-            <w:proofErr w:type="spellStart"/>
-            <w:r>
-              <w:rPr>
-                <w:i/>
-                <w:color w:val="FFFFFF" w:themeColor="background1"/>
-              </w:rPr>
-              <w:t>to</w:t>
-            </w:r>
-            <w:proofErr w:type="spellEnd"/>
-            <w:r>
-              <w:rPr>
-                <w:i/>
-                <w:color w:val="FFFFFF" w:themeColor="background1"/>
-              </w:rPr>
-              <w:t xml:space="preserve"> </w:t>
-            </w:r>
-            <w:proofErr w:type="spellStart"/>
-            <w:r>
-              <w:rPr>
-                <w:i/>
-                <w:color w:val="FFFFFF" w:themeColor="background1"/>
-              </w:rPr>
-              <w:t>Edinburgh</w:t>
-            </w:r>
-            <w:proofErr w:type="spellEnd"/>
-            <w:r>
-              <w:rPr>
-                <w:i/>
-                <w:color w:val="FFFFFF" w:themeColor="background1"/>
-              </w:rPr>
-              <w:t>! - добро пожаловать в Эдинбург!</w:t>
-            </w:r>
-          </w:p>
-          <w:p>
-            <w:pPr>
-              <w:spacing w:after="0" w:line="240" w:lineRule="auto"/>
-              <w:jc w:val="center"/>
-              <w:rPr>
-                <w:b/>
-                <w:color w:val="FFFFFF" w:themeColor="background1"/>
-                <w:highlight w:val="black"/>
-              </w:rPr>
-            </w:pPr>
-          </w:p>
-          <w:p>
-            <w:pPr>
-              <w:spacing w:after="0" w:line="240" w:lineRule="auto"/>
-              <w:jc w:val="center"/>
-              <w:rPr>
-                <w:b/>
-                <w:color w:val="FFFFFF" w:themeColor="background1"/>
-                <w:highlight w:val="black"/>
-              </w:rPr>
-            </w:pPr>
-          </w:p>
-          <w:p>
-            <w:pPr>
-              <w:spacing w:after="0" w:line="240" w:lineRule="auto"/>
-              <w:jc w:val="center"/>
-              <w:rPr>
-                <w:b/>
-                <w:color w:val="FFFFFF" w:themeColor="background1"/>
-                <w:highlight w:val="black"/>
-              </w:rPr>
-            </w:pPr>
-          </w:p>
-          <w:p>
-            <w:pPr>
-              <w:spacing w:after="0" w:line="240" w:lineRule="auto"/>
-              <w:rPr>
-                <w:color w:val="FFFFFF" w:themeColor="background1"/>
-              </w:rPr>
-            </w:pPr>
-          </w:p>
-          <w:p>
-            <w:pPr>
-              <w:spacing w:after="0" w:line="240" w:lineRule="auto"/>
-              <w:rPr>
-                <w:color w:val="FFFFFF" w:themeColor="background1"/>
-              </w:rPr>
-            </w:pPr>
-          </w:p>
-          <w:p>
-            <w:pPr>
-              <w:jc w:val="center"/>
-              <w:rPr>
-                <w:b/>
-                <w:i/>
-                <w:color w:val="FFFFFF" w:themeColor="background1"/>
-              </w:rPr>
-            </w:pPr>
-            <w:r>
-              <w:rPr>
-                <w:b/>
-                <w:i/>
-                <w:color w:val="FFFFFF" w:themeColor="background1"/>
-                <w:lang w:val="en-US"/>
-              </w:rPr>
               <w:t>CROSSBOW</w:t>
             </w:r>
             <w:r>
@@ -4384,7 +4282,6 @@
                 <w:color w:val="FFFFFF" w:themeColor="background1"/>
                 <w:highlight w:val="black"/>
               </w:rPr>
-              <w:lastRenderedPageBreak/>
               <w:t>to</w:t>
             </w:r>
             <w:proofErr w:type="spellEnd"/>
@@ -4695,6 +4592,7 @@
                 <w:color w:val="FFFFFF" w:themeColor="background1"/>
                 <w:highlight w:val="black"/>
               </w:rPr>
+              <w:lastRenderedPageBreak/>
               <w:t>to</w:t>
             </w:r>
             <w:proofErr w:type="spellEnd"/>
@@ -5749,16 +5647,7 @@
                 <w:color w:val="FFFFFF" w:themeColor="background1"/>
                 <w:highlight w:val="black"/>
               </w:rPr>
-              <w:t xml:space="preserve">." - - </w:t>
-            </w:r>
-            <w:r>
-              <w:rPr>
-                <w:i/>
-                <w:color w:val="FFFFFF" w:themeColor="background1"/>
-                <w:highlight w:val="black"/>
-              </w:rPr>
-              <w:lastRenderedPageBreak/>
-              <w:t>У нас скоро начнутся неприятности, -предупредил Дэвид. - Правительство ввело подушный налог.</w:t>
+              <w:t>." - - У нас скоро начнутся неприятности, -предупредил Дэвид. - Правительство ввело подушный налог.</w:t>
             </w:r>
           </w:p>
           <w:p>
@@ -6010,6 +5899,7 @@
                 <w:highlight w:val="black"/>
                 <w:lang w:val="en-US"/>
               </w:rPr>
+              <w:lastRenderedPageBreak/>
               <w:t>And I intend to impose my will here. -</w:t>
             </w:r>
             <w:r>
@@ -6943,7 +6833,6 @@
                 <w:highlight w:val="black"/>
                 <w:shd w:val="clear" w:color="auto" w:fill="FFFFFF"/>
               </w:rPr>
-              <w:lastRenderedPageBreak/>
               <w:t>2. прискорбно; достойно сожаления, к сожалению</w:t>
             </w:r>
           </w:p>
@@ -7264,6 +7153,7 @@
                 <w:highlight w:val="black"/>
                 <w:shd w:val="clear" w:color="auto" w:fill="FFFFFF"/>
               </w:rPr>
+              <w:lastRenderedPageBreak/>
               <w:t>he</w:t>
             </w:r>
             <w:proofErr w:type="spellEnd"/>
@@ -8020,16 +7910,7 @@
                 <w:color w:val="FFFFFF" w:themeColor="background1"/>
                 <w:highlight w:val="black"/>
               </w:rPr>
-              <w:t xml:space="preserve">/ - а) высказываться неопределённо </w:t>
-            </w:r>
-            <w:r>
-              <w:rPr>
-                <w:i/>
-                <w:color w:val="FFFFFF" w:themeColor="background1"/>
-                <w:highlight w:val="black"/>
-              </w:rPr>
-              <w:lastRenderedPageBreak/>
-              <w:t xml:space="preserve">/уклончиво/; б) не быть уверенным в чём-л., иметь смутное представление о чём-л. </w:t>
+              <w:t xml:space="preserve">/ - а) высказываться неопределённо /уклончиво/; б) не быть уверенным в чём-л., иметь смутное представление о чём-л. </w:t>
             </w:r>
           </w:p>
           <w:p>
@@ -8194,6 +8075,7 @@
                 <w:highlight w:val="black"/>
                 <w:lang w:val="en-US"/>
               </w:rPr>
+              <w:lastRenderedPageBreak/>
               <w:t>CLARIFICATION ** [͵</w:t>
             </w:r>
             <w:proofErr w:type="spellStart"/>
@@ -8835,7 +8717,6 @@
               <w:rPr>
                 <w:color w:val="FFFFFF" w:themeColor="background1"/>
               </w:rPr>
-              <w:lastRenderedPageBreak/>
               <w:t>2. полотнище</w:t>
             </w:r>
           </w:p>
@@ -9787,15 +9668,7 @@
                 <w:i/>
                 <w:color w:val="FFFFFF" w:themeColor="background1"/>
               </w:rPr>
-              <w:t xml:space="preserve"> ~ - Джон, Мэри и Джордж получили </w:t>
-            </w:r>
-            <w:r>
-              <w:rPr>
-                <w:i/>
-                <w:color w:val="FFFFFF" w:themeColor="background1"/>
-              </w:rPr>
-              <w:lastRenderedPageBreak/>
-              <w:t>соответственно первую, вторую и третью премии</w:t>
+              <w:t xml:space="preserve"> ~ - Джон, Мэри и Джордж получили соответственно первую, вторую и третью премии</w:t>
             </w:r>
           </w:p>
           <w:p>
@@ -10056,6 +9929,7 @@
                 <w:rFonts w:ascii="Cambria Math" w:hAnsi="Cambria Math"/>
                 <w:color w:val="FFFFFF" w:themeColor="background1"/>
               </w:rPr>
+              <w:lastRenderedPageBreak/>
               <w:t xml:space="preserve">② </w:t>
             </w:r>
             <w:r>
@@ -10899,7 +10773,6 @@
                 <w:i/>
                 <w:color w:val="FFFFFF" w:themeColor="background1"/>
               </w:rPr>
-              <w:lastRenderedPageBreak/>
               <w:t xml:space="preserve">~ </w:t>
             </w:r>
             <w:proofErr w:type="spellStart"/>
@@ -11115,6 +10988,7 @@
                 <w:i/>
                 <w:color w:val="FFFFFF" w:themeColor="background1"/>
               </w:rPr>
+              <w:lastRenderedPageBreak/>
               <w:t xml:space="preserve">~ </w:t>
             </w:r>
             <w:proofErr w:type="spellStart"/>
@@ -11722,303 +11596,303 @@
               <w:rPr>
                 <w:color w:val="FFFFFF" w:themeColor="background1"/>
               </w:rPr>
+              <w:t>немалые</w:t>
+            </w:r>
+            <w:r>
+              <w:rPr>
+                <w:color w:val="FFFFFF" w:themeColor="background1"/>
+                <w:lang w:val="en-US"/>
+              </w:rPr>
+              <w:t xml:space="preserve"> </w:t>
+            </w:r>
+            <w:r>
+              <w:rPr>
+                <w:color w:val="FFFFFF" w:themeColor="background1"/>
+              </w:rPr>
+              <w:t>деньги</w:t>
+            </w:r>
+            <w:r>
+              <w:rPr>
+                <w:color w:val="FFFFFF" w:themeColor="background1"/>
+                <w:lang w:val="en-US"/>
+              </w:rPr>
+              <w:t xml:space="preserve">, </w:t>
+            </w:r>
+            <w:r>
+              <w:rPr>
+                <w:color w:val="FFFFFF" w:themeColor="background1"/>
+              </w:rPr>
+              <w:t>кругленькая</w:t>
+            </w:r>
+            <w:r>
+              <w:rPr>
+                <w:color w:val="FFFFFF" w:themeColor="background1"/>
+                <w:lang w:val="en-US"/>
+              </w:rPr>
+              <w:t xml:space="preserve"> </w:t>
+            </w:r>
+            <w:r>
+              <w:rPr>
+                <w:color w:val="FFFFFF" w:themeColor="background1"/>
+              </w:rPr>
+              <w:t>сумма</w:t>
+            </w:r>
+          </w:p>
+          <w:p>
+            <w:pPr>
+              <w:spacing w:after="0" w:line="240" w:lineRule="auto"/>
+              <w:rPr>
+                <w:color w:val="FFFFFF" w:themeColor="background1"/>
+                <w:lang w:val="en-US"/>
+              </w:rPr>
+            </w:pPr>
+          </w:p>
+          <w:p>
+            <w:pPr>
+              <w:spacing w:after="0" w:line="240" w:lineRule="auto"/>
+              <w:rPr>
+                <w:color w:val="FFFFFF" w:themeColor="background1"/>
+                <w:lang w:val="en-US"/>
+              </w:rPr>
+            </w:pPr>
+          </w:p>
+          <w:p>
+            <w:pPr>
+              <w:spacing w:after="0" w:line="240" w:lineRule="auto"/>
+              <w:rPr>
+                <w:color w:val="FFFFFF" w:themeColor="background1"/>
+                <w:lang w:val="en-US"/>
+              </w:rPr>
+            </w:pPr>
+          </w:p>
+          <w:p>
+            <w:pPr>
+              <w:spacing w:after="0" w:line="240" w:lineRule="auto"/>
+              <w:jc w:val="center"/>
+              <w:rPr>
+                <w:b/>
+                <w:color w:val="FFFFFF" w:themeColor="background1"/>
+                <w:lang w:val="en-US"/>
+              </w:rPr>
+            </w:pPr>
+            <w:r>
+              <w:rPr>
+                <w:b/>
+                <w:color w:val="FFFFFF" w:themeColor="background1"/>
+                <w:lang w:val="en-US"/>
+              </w:rPr>
+              <w:t>IN A WHILE [</w:t>
+            </w:r>
+            <w:proofErr w:type="spellStart"/>
+            <w:r>
+              <w:rPr>
+                <w:b/>
+                <w:color w:val="FFFFFF" w:themeColor="background1"/>
+                <w:lang w:val="en-US"/>
+              </w:rPr>
+              <w:t>ɪn</w:t>
+            </w:r>
+            <w:proofErr w:type="spellEnd"/>
+            <w:r>
+              <w:rPr>
+                <w:b/>
+                <w:color w:val="FFFFFF" w:themeColor="background1"/>
+                <w:lang w:val="en-US"/>
+              </w:rPr>
+              <w:t xml:space="preserve"> ɑ </w:t>
+            </w:r>
+            <w:proofErr w:type="spellStart"/>
+            <w:r>
+              <w:rPr>
+                <w:b/>
+                <w:color w:val="FFFFFF" w:themeColor="background1"/>
+                <w:lang w:val="en-US"/>
+              </w:rPr>
+              <w:t>waɪl</w:t>
+            </w:r>
+            <w:proofErr w:type="spellEnd"/>
+            <w:r>
+              <w:rPr>
+                <w:b/>
+                <w:color w:val="FFFFFF" w:themeColor="background1"/>
+                <w:lang w:val="en-US"/>
+              </w:rPr>
+              <w:t xml:space="preserve">] </w:t>
+            </w:r>
+            <w:r>
+              <w:rPr>
+                <w:b/>
+                <w:color w:val="FFFFFF" w:themeColor="background1"/>
+              </w:rPr>
+              <w:t>нареч</w:t>
+            </w:r>
+          </w:p>
+          <w:p>
+            <w:pPr>
+              <w:spacing w:after="0" w:line="240" w:lineRule="auto"/>
+              <w:rPr>
+                <w:color w:val="FFFFFF" w:themeColor="background1"/>
+              </w:rPr>
+            </w:pPr>
+            <w:r>
+              <w:rPr>
+                <w:color w:val="FFFFFF" w:themeColor="background1"/>
+              </w:rPr>
+              <w:t>через некоторое время</w:t>
+            </w:r>
+          </w:p>
+          <w:p>
+            <w:pPr>
+              <w:spacing w:after="0" w:line="240" w:lineRule="auto"/>
+              <w:rPr>
+                <w:color w:val="FFFFFF" w:themeColor="background1"/>
+              </w:rPr>
+            </w:pPr>
+          </w:p>
+          <w:p>
+            <w:pPr>
+              <w:spacing w:after="0" w:line="240" w:lineRule="auto"/>
+              <w:rPr>
+                <w:color w:val="FFFFFF" w:themeColor="background1"/>
+              </w:rPr>
+            </w:pPr>
+          </w:p>
+          <w:p>
+            <w:pPr>
+              <w:spacing w:after="0" w:line="240" w:lineRule="auto"/>
+              <w:rPr>
+                <w:color w:val="FFFFFF" w:themeColor="background1"/>
+              </w:rPr>
+            </w:pPr>
+          </w:p>
+          <w:p>
+            <w:pPr>
+              <w:spacing w:after="0" w:line="240" w:lineRule="auto"/>
+              <w:jc w:val="center"/>
+              <w:rPr>
+                <w:b/>
+                <w:color w:val="FFFFFF" w:themeColor="background1"/>
+              </w:rPr>
+            </w:pPr>
+            <w:r>
+              <w:rPr>
+                <w:b/>
+                <w:color w:val="FFFFFF" w:themeColor="background1"/>
+                <w:lang w:val="en-US"/>
+              </w:rPr>
+              <w:t>FOR</w:t>
+            </w:r>
+            <w:r>
+              <w:rPr>
+                <w:b/>
+                <w:color w:val="FFFFFF" w:themeColor="background1"/>
+              </w:rPr>
+              <w:t xml:space="preserve"> </w:t>
+            </w:r>
+            <w:r>
+              <w:rPr>
+                <w:b/>
+                <w:color w:val="FFFFFF" w:themeColor="background1"/>
+                <w:lang w:val="en-US"/>
+              </w:rPr>
+              <w:t>MY</w:t>
+            </w:r>
+            <w:r>
+              <w:rPr>
+                <w:b/>
+                <w:color w:val="FFFFFF" w:themeColor="background1"/>
+              </w:rPr>
+              <w:t xml:space="preserve"> </w:t>
+            </w:r>
+            <w:r>
+              <w:rPr>
+                <w:b/>
+                <w:color w:val="FFFFFF" w:themeColor="background1"/>
+                <w:lang w:val="en-US"/>
+              </w:rPr>
+              <w:t>PART</w:t>
+            </w:r>
+            <w:r>
+              <w:rPr>
+                <w:b/>
+                <w:color w:val="FFFFFF" w:themeColor="background1"/>
+              </w:rPr>
+              <w:t xml:space="preserve"> [</w:t>
+            </w:r>
+            <w:r>
+              <w:rPr>
+                <w:b/>
+                <w:color w:val="FFFFFF" w:themeColor="background1"/>
+                <w:lang w:val="en-US"/>
+              </w:rPr>
+              <w:t>f</w:t>
+            </w:r>
+            <w:r>
+              <w:rPr>
+                <w:b/>
+                <w:color w:val="FFFFFF" w:themeColor="background1"/>
+              </w:rPr>
+              <w:t xml:space="preserve">ɔː </w:t>
+            </w:r>
+            <w:r>
+              <w:rPr>
+                <w:b/>
+                <w:color w:val="FFFFFF" w:themeColor="background1"/>
+                <w:lang w:val="en-US"/>
+              </w:rPr>
+              <w:t>ma</w:t>
+            </w:r>
+            <w:r>
+              <w:rPr>
+                <w:b/>
+                <w:color w:val="FFFFFF" w:themeColor="background1"/>
+              </w:rPr>
+              <w:t xml:space="preserve">ɪ </w:t>
+            </w:r>
+            <w:r>
+              <w:rPr>
+                <w:b/>
+                <w:color w:val="FFFFFF" w:themeColor="background1"/>
+                <w:lang w:val="en-US"/>
+              </w:rPr>
+              <w:t>p</w:t>
+            </w:r>
+            <w:r>
+              <w:rPr>
+                <w:b/>
+                <w:color w:val="FFFFFF" w:themeColor="background1"/>
+              </w:rPr>
+              <w:t>ɑː</w:t>
+            </w:r>
+            <w:r>
+              <w:rPr>
+                <w:b/>
+                <w:color w:val="FFFFFF" w:themeColor="background1"/>
+                <w:lang w:val="en-US"/>
+              </w:rPr>
+              <w:t>t</w:t>
+            </w:r>
+            <w:r>
+              <w:rPr>
+                <w:b/>
+                <w:color w:val="FFFFFF" w:themeColor="background1"/>
+              </w:rPr>
+              <w:t>]</w:t>
+            </w:r>
+          </w:p>
+          <w:p>
+            <w:pPr>
+              <w:spacing w:after="0" w:line="240" w:lineRule="auto"/>
+              <w:rPr>
+                <w:color w:val="FFFFFF" w:themeColor="background1"/>
+              </w:rPr>
+            </w:pPr>
+            <w:r>
+              <w:rPr>
+                <w:b/>
+                <w:color w:val="FFFFFF" w:themeColor="background1"/>
+              </w:rPr>
               <w:lastRenderedPageBreak/>
-              <w:t>немалые</w:t>
-            </w:r>
-            <w:r>
-              <w:rPr>
-                <w:color w:val="FFFFFF" w:themeColor="background1"/>
-                <w:lang w:val="en-US"/>
-              </w:rPr>
-              <w:t xml:space="preserve"> </w:t>
-            </w:r>
-            <w:r>
-              <w:rPr>
-                <w:color w:val="FFFFFF" w:themeColor="background1"/>
-              </w:rPr>
-              <w:t>деньги</w:t>
-            </w:r>
-            <w:r>
-              <w:rPr>
-                <w:color w:val="FFFFFF" w:themeColor="background1"/>
-                <w:lang w:val="en-US"/>
-              </w:rPr>
-              <w:t xml:space="preserve">, </w:t>
-            </w:r>
-            <w:r>
-              <w:rPr>
-                <w:color w:val="FFFFFF" w:themeColor="background1"/>
-              </w:rPr>
-              <w:t>кругленькая</w:t>
-            </w:r>
-            <w:r>
-              <w:rPr>
-                <w:color w:val="FFFFFF" w:themeColor="background1"/>
-                <w:lang w:val="en-US"/>
-              </w:rPr>
-              <w:t xml:space="preserve"> </w:t>
-            </w:r>
-            <w:r>
-              <w:rPr>
-                <w:color w:val="FFFFFF" w:themeColor="background1"/>
-              </w:rPr>
-              <w:t>сумма</w:t>
-            </w:r>
-          </w:p>
-          <w:p>
-            <w:pPr>
-              <w:spacing w:after="0" w:line="240" w:lineRule="auto"/>
-              <w:rPr>
-                <w:color w:val="FFFFFF" w:themeColor="background1"/>
-                <w:lang w:val="en-US"/>
-              </w:rPr>
-            </w:pPr>
-          </w:p>
-          <w:p>
-            <w:pPr>
-              <w:spacing w:after="0" w:line="240" w:lineRule="auto"/>
-              <w:rPr>
-                <w:color w:val="FFFFFF" w:themeColor="background1"/>
-                <w:lang w:val="en-US"/>
-              </w:rPr>
-            </w:pPr>
-          </w:p>
-          <w:p>
-            <w:pPr>
-              <w:spacing w:after="0" w:line="240" w:lineRule="auto"/>
-              <w:rPr>
-                <w:color w:val="FFFFFF" w:themeColor="background1"/>
-                <w:lang w:val="en-US"/>
-              </w:rPr>
-            </w:pPr>
-          </w:p>
-          <w:p>
-            <w:pPr>
-              <w:spacing w:after="0" w:line="240" w:lineRule="auto"/>
-              <w:jc w:val="center"/>
-              <w:rPr>
-                <w:b/>
-                <w:color w:val="FFFFFF" w:themeColor="background1"/>
-                <w:lang w:val="en-US"/>
-              </w:rPr>
-            </w:pPr>
-            <w:r>
-              <w:rPr>
-                <w:b/>
-                <w:color w:val="FFFFFF" w:themeColor="background1"/>
-                <w:lang w:val="en-US"/>
-              </w:rPr>
-              <w:t>IN A WHILE [</w:t>
-            </w:r>
-            <w:proofErr w:type="spellStart"/>
-            <w:r>
-              <w:rPr>
-                <w:b/>
-                <w:color w:val="FFFFFF" w:themeColor="background1"/>
-                <w:lang w:val="en-US"/>
-              </w:rPr>
-              <w:t>ɪn</w:t>
-            </w:r>
-            <w:proofErr w:type="spellEnd"/>
-            <w:r>
-              <w:rPr>
-                <w:b/>
-                <w:color w:val="FFFFFF" w:themeColor="background1"/>
-                <w:lang w:val="en-US"/>
-              </w:rPr>
-              <w:t xml:space="preserve"> ɑ </w:t>
-            </w:r>
-            <w:proofErr w:type="spellStart"/>
-            <w:r>
-              <w:rPr>
-                <w:b/>
-                <w:color w:val="FFFFFF" w:themeColor="background1"/>
-                <w:lang w:val="en-US"/>
-              </w:rPr>
-              <w:t>waɪl</w:t>
-            </w:r>
-            <w:proofErr w:type="spellEnd"/>
-            <w:r>
-              <w:rPr>
-                <w:b/>
-                <w:color w:val="FFFFFF" w:themeColor="background1"/>
-                <w:lang w:val="en-US"/>
-              </w:rPr>
-              <w:t xml:space="preserve">] </w:t>
-            </w:r>
-            <w:r>
-              <w:rPr>
-                <w:b/>
-                <w:color w:val="FFFFFF" w:themeColor="background1"/>
-              </w:rPr>
-              <w:t>нареч</w:t>
-            </w:r>
-          </w:p>
-          <w:p>
-            <w:pPr>
-              <w:spacing w:after="0" w:line="240" w:lineRule="auto"/>
-              <w:rPr>
-                <w:color w:val="FFFFFF" w:themeColor="background1"/>
-              </w:rPr>
-            </w:pPr>
-            <w:r>
-              <w:rPr>
-                <w:color w:val="FFFFFF" w:themeColor="background1"/>
-              </w:rPr>
-              <w:t>через некоторое время</w:t>
-            </w:r>
-          </w:p>
-          <w:p>
-            <w:pPr>
-              <w:spacing w:after="0" w:line="240" w:lineRule="auto"/>
-              <w:rPr>
-                <w:color w:val="FFFFFF" w:themeColor="background1"/>
-              </w:rPr>
-            </w:pPr>
-          </w:p>
-          <w:p>
-            <w:pPr>
-              <w:spacing w:after="0" w:line="240" w:lineRule="auto"/>
-              <w:rPr>
-                <w:color w:val="FFFFFF" w:themeColor="background1"/>
-              </w:rPr>
-            </w:pPr>
-          </w:p>
-          <w:p>
-            <w:pPr>
-              <w:spacing w:after="0" w:line="240" w:lineRule="auto"/>
-              <w:rPr>
-                <w:color w:val="FFFFFF" w:themeColor="background1"/>
-              </w:rPr>
-            </w:pPr>
-          </w:p>
-          <w:p>
-            <w:pPr>
-              <w:spacing w:after="0" w:line="240" w:lineRule="auto"/>
-              <w:jc w:val="center"/>
-              <w:rPr>
-                <w:b/>
-                <w:color w:val="FFFFFF" w:themeColor="background1"/>
-              </w:rPr>
-            </w:pPr>
-            <w:r>
-              <w:rPr>
-                <w:b/>
-                <w:color w:val="FFFFFF" w:themeColor="background1"/>
-                <w:lang w:val="en-US"/>
-              </w:rPr>
-              <w:t>FOR</w:t>
-            </w:r>
-            <w:r>
-              <w:rPr>
-                <w:b/>
-                <w:color w:val="FFFFFF" w:themeColor="background1"/>
-              </w:rPr>
-              <w:t xml:space="preserve"> </w:t>
-            </w:r>
-            <w:r>
-              <w:rPr>
-                <w:b/>
-                <w:color w:val="FFFFFF" w:themeColor="background1"/>
-                <w:lang w:val="en-US"/>
-              </w:rPr>
-              <w:t>MY</w:t>
-            </w:r>
-            <w:r>
-              <w:rPr>
-                <w:b/>
-                <w:color w:val="FFFFFF" w:themeColor="background1"/>
-              </w:rPr>
-              <w:t xml:space="preserve"> </w:t>
-            </w:r>
-            <w:r>
-              <w:rPr>
-                <w:b/>
-                <w:color w:val="FFFFFF" w:themeColor="background1"/>
-                <w:lang w:val="en-US"/>
-              </w:rPr>
-              <w:t>PART</w:t>
-            </w:r>
-            <w:r>
-              <w:rPr>
-                <w:b/>
-                <w:color w:val="FFFFFF" w:themeColor="background1"/>
-              </w:rPr>
-              <w:t xml:space="preserve"> [</w:t>
-            </w:r>
-            <w:r>
-              <w:rPr>
-                <w:b/>
-                <w:color w:val="FFFFFF" w:themeColor="background1"/>
-                <w:lang w:val="en-US"/>
-              </w:rPr>
-              <w:t>f</w:t>
-            </w:r>
-            <w:r>
-              <w:rPr>
-                <w:b/>
-                <w:color w:val="FFFFFF" w:themeColor="background1"/>
-              </w:rPr>
-              <w:t xml:space="preserve">ɔː </w:t>
-            </w:r>
-            <w:r>
-              <w:rPr>
-                <w:b/>
-                <w:color w:val="FFFFFF" w:themeColor="background1"/>
-                <w:lang w:val="en-US"/>
-              </w:rPr>
-              <w:t>ma</w:t>
-            </w:r>
-            <w:r>
-              <w:rPr>
-                <w:b/>
-                <w:color w:val="FFFFFF" w:themeColor="background1"/>
-              </w:rPr>
-              <w:t xml:space="preserve">ɪ </w:t>
-            </w:r>
-            <w:r>
-              <w:rPr>
-                <w:b/>
-                <w:color w:val="FFFFFF" w:themeColor="background1"/>
-                <w:lang w:val="en-US"/>
-              </w:rPr>
-              <w:t>p</w:t>
-            </w:r>
-            <w:r>
-              <w:rPr>
-                <w:b/>
-                <w:color w:val="FFFFFF" w:themeColor="background1"/>
-              </w:rPr>
-              <w:t>ɑː</w:t>
-            </w:r>
-            <w:r>
-              <w:rPr>
-                <w:b/>
-                <w:color w:val="FFFFFF" w:themeColor="background1"/>
-                <w:lang w:val="en-US"/>
-              </w:rPr>
-              <w:t>t</w:t>
-            </w:r>
-            <w:r>
-              <w:rPr>
-                <w:b/>
-                <w:color w:val="FFFFFF" w:themeColor="background1"/>
-              </w:rPr>
-              <w:t>]</w:t>
-            </w:r>
-          </w:p>
-          <w:p>
-            <w:pPr>
-              <w:spacing w:after="0" w:line="240" w:lineRule="auto"/>
-              <w:rPr>
-                <w:color w:val="FFFFFF" w:themeColor="background1"/>
-              </w:rPr>
-            </w:pPr>
-            <w:r>
-              <w:rPr>
-                <w:b/>
-                <w:color w:val="FFFFFF" w:themeColor="background1"/>
-              </w:rPr>
               <w:t xml:space="preserve">Нареч. </w:t>
             </w:r>
             <w:r>
@@ -12245,7 +12119,6 @@
                 <w:color w:val="FFFFFF" w:themeColor="background1"/>
                 <w:lang w:val="en-US"/>
               </w:rPr>
-              <w:lastRenderedPageBreak/>
               <w:t>WITH</w:t>
             </w:r>
             <w:r>
@@ -12471,6 +12344,7 @@
                 <w:highlight w:val="black"/>
                 <w:shd w:val="clear" w:color="auto" w:fill="FFFFFF"/>
               </w:rPr>
+              <w:lastRenderedPageBreak/>
               <w:t xml:space="preserve">~ </w:t>
             </w:r>
             <w:proofErr w:type="spellStart"/>
@@ -13447,7 +13321,6 @@
                 <w:color w:val="FFFFFF" w:themeColor="background1"/>
                 <w:highlight w:val="black"/>
               </w:rPr>
-              <w:lastRenderedPageBreak/>
               <w:t xml:space="preserve">ПРИЛ. </w:t>
             </w:r>
             <w:r>
@@ -13666,6 +13539,7 @@
                 <w:color w:val="FFFFFF" w:themeColor="background1"/>
                 <w:highlight w:val="black"/>
               </w:rPr>
+              <w:lastRenderedPageBreak/>
               <w:t>speak</w:t>
             </w:r>
             <w:proofErr w:type="spellEnd"/>
@@ -14456,7 +14330,6 @@
                 <w:color w:val="FFFFFF" w:themeColor="background1"/>
                 <w:highlight w:val="black"/>
               </w:rPr>
-              <w:lastRenderedPageBreak/>
               <w:t>he</w:t>
             </w:r>
             <w:proofErr w:type="spellEnd"/>
@@ -14796,6 +14669,7 @@
                 <w:color w:val="FFFFFF" w:themeColor="background1"/>
                 <w:highlight w:val="black"/>
               </w:rPr>
+              <w:lastRenderedPageBreak/>
               <w:t>4 человек благородного происхождения</w:t>
             </w:r>
           </w:p>
@@ -15483,7 +15357,6 @@
                 <w:color w:val="FFFFFF" w:themeColor="background1"/>
                 <w:highlight w:val="black"/>
               </w:rPr>
-              <w:lastRenderedPageBreak/>
               <w:t xml:space="preserve">~ </w:t>
             </w:r>
             <w:proofErr w:type="spellStart"/>
@@ -16183,7 +16056,6 @@
                 <w:color w:val="FFFFFF" w:themeColor="background1"/>
                 <w:highlight w:val="black"/>
               </w:rPr>
-              <w:lastRenderedPageBreak/>
               <w:t>Italy‘s</w:t>
             </w:r>
             <w:proofErr w:type="spellEnd"/>
@@ -16557,6 +16429,7 @@
                 <w:color w:val="FFFFFF" w:themeColor="background1"/>
                 <w:highlight w:val="black"/>
               </w:rPr>
+              <w:lastRenderedPageBreak/>
               <w:t>2. предел, граница </w:t>
             </w:r>
           </w:p>
@@ -17040,7 +16913,6 @@
                 <w:shd w:val="clear" w:color="auto" w:fill="FFFFFF"/>
                 <w:lang w:val="en-US"/>
               </w:rPr>
-              <w:lastRenderedPageBreak/>
               <w:t>to ~ oneself, to be ~</w:t>
             </w:r>
             <w:proofErr w:type="spellStart"/>
@@ -17546,6 +17418,7 @@
                 <w:shd w:val="clear" w:color="auto" w:fill="FFFFFF"/>
                 <w:lang w:val="en-US"/>
               </w:rPr>
+              <w:lastRenderedPageBreak/>
               <w:t>his voice was</w:t>
             </w:r>
             <w:r>
@@ -17617,6 +17490,1338 @@
                 <w:color w:val="FFFFFF" w:themeColor="background1"/>
                 <w:highlight w:val="black"/>
                 <w:shd w:val="clear" w:color="auto" w:fill="FFFFFF"/>
+              </w:rPr>
+            </w:pPr>
+          </w:p>
+          <w:p>
+            <w:pPr>
+              <w:jc w:val="center"/>
+              <w:rPr>
+                <w:b/>
+                <w:i/>
+                <w:color w:val="FFFF00"/>
+              </w:rPr>
+            </w:pPr>
+            <w:r>
+              <w:rPr>
+                <w:b/>
+                <w:i/>
+                <w:color w:val="FFFF00"/>
+              </w:rPr>
+              <w:t>SINK ** {</w:t>
+            </w:r>
+            <w:proofErr w:type="spellStart"/>
+            <w:r>
+              <w:rPr>
+                <w:b/>
+                <w:i/>
+                <w:color w:val="FFFF00"/>
+              </w:rPr>
+              <w:t>sıŋk</w:t>
+            </w:r>
+            <w:proofErr w:type="spellEnd"/>
+            <w:r>
+              <w:rPr>
+                <w:b/>
+                <w:i/>
+                <w:color w:val="FFFF00"/>
+              </w:rPr>
+              <w:t>}</w:t>
+            </w:r>
+          </w:p>
+          <w:p>
+            <w:pPr>
+              <w:rPr>
+                <w:b/>
+                <w:i/>
+                <w:color w:val="FFFF00"/>
+              </w:rPr>
+            </w:pPr>
+            <w:r>
+              <w:rPr>
+                <w:b/>
+                <w:i/>
+                <w:color w:val="FFFF00"/>
+              </w:rPr>
+              <w:t>SANK</w:t>
+            </w:r>
+          </w:p>
+          <w:p>
+            <w:pPr>
+              <w:rPr>
+                <w:b/>
+                <w:i/>
+                <w:color w:val="FFFF00"/>
+              </w:rPr>
+            </w:pPr>
+            <w:r>
+              <w:rPr>
+                <w:b/>
+                <w:i/>
+                <w:color w:val="FFFF00"/>
+              </w:rPr>
+              <w:t>SUNK</w:t>
+            </w:r>
+          </w:p>
+          <w:p>
+            <w:r>
+              <w:rPr>
+                <w:i/>
+                <w:color w:val="FFFF00"/>
+              </w:rPr>
+              <w:t xml:space="preserve">Слово </w:t>
+            </w:r>
+            <w:proofErr w:type="spellStart"/>
+            <w:r>
+              <w:rPr>
+                <w:i/>
+                <w:color w:val="FFFF00"/>
+              </w:rPr>
+              <w:t>sink</w:t>
+            </w:r>
+            <w:proofErr w:type="spellEnd"/>
+            <w:r>
+              <w:rPr>
+                <w:i/>
+                <w:color w:val="FFFF00"/>
+              </w:rPr>
+              <w:t xml:space="preserve"> мы используем, когда говорим, чт</w:t>
+            </w:r>
+            <w:bookmarkStart w:id="0" w:name="_GoBack"/>
+            <w:bookmarkEnd w:id="0"/>
+            <w:r>
+              <w:rPr>
+                <w:i/>
+                <w:color w:val="FFFF00"/>
+              </w:rPr>
+              <w:t xml:space="preserve">о тонет неживой предмет. </w:t>
+            </w:r>
+            <w:proofErr w:type="gramStart"/>
+            <w:r>
+              <w:rPr>
+                <w:i/>
+                <w:color w:val="FFFF00"/>
+              </w:rPr>
+              <w:t>Например</w:t>
+            </w:r>
+            <w:proofErr w:type="gramEnd"/>
+            <w:r>
+              <w:rPr>
+                <w:i/>
+                <w:color w:val="FFFF00"/>
+              </w:rPr>
+              <w:t xml:space="preserve">: Она уронила телефон в реку, и он утонул. Слово </w:t>
+            </w:r>
+            <w:proofErr w:type="spellStart"/>
+            <w:r>
+              <w:rPr>
+                <w:i/>
+                <w:color w:val="FFFF00"/>
+              </w:rPr>
+              <w:t>drown</w:t>
+            </w:r>
+            <w:proofErr w:type="spellEnd"/>
+            <w:r>
+              <w:rPr>
+                <w:i/>
+                <w:color w:val="FFFF00"/>
+              </w:rPr>
+              <w:t xml:space="preserve"> мы используем, </w:t>
+            </w:r>
+            <w:r>
+              <w:rPr>
+                <w:i/>
+              </w:rPr>
+              <w:t xml:space="preserve">когда говорим, что тонет живое существо. </w:t>
+            </w:r>
+            <w:proofErr w:type="gramStart"/>
+            <w:r>
+              <w:rPr>
+                <w:i/>
+              </w:rPr>
+              <w:t>Например</w:t>
+            </w:r>
+            <w:proofErr w:type="gramEnd"/>
+            <w:r>
+              <w:rPr>
+                <w:i/>
+              </w:rPr>
+              <w:t>: В этой реке сильное течение, поэтому здесь утонуло много людей.</w:t>
+            </w:r>
+          </w:p>
+          <w:p>
+            <w:pPr>
+              <w:rPr>
+                <w:i/>
+                <w:lang w:val="en-US"/>
+              </w:rPr>
+            </w:pPr>
+            <w:r>
+              <w:rPr>
+                <w:i/>
+                <w:lang w:val="en-US"/>
+              </w:rPr>
+              <w:t xml:space="preserve">Drown is water in the lungs. </w:t>
+            </w:r>
+            <w:r>
+              <w:rPr>
+                <w:i/>
+                <w:lang w:val="en-US"/>
+              </w:rPr>
+              <w:t xml:space="preserve">You can drown in a kitchen sink. Sink means to go down below the surface. </w:t>
+            </w:r>
+            <w:r>
+              <w:rPr>
+                <w:i/>
+                <w:lang w:val="en-US"/>
+              </w:rPr>
+              <w:t>It doesn't have to be water. You can sink into snow, or sand for example.</w:t>
+            </w:r>
+          </w:p>
+          <w:p>
+            <w:pPr>
+              <w:rPr>
+                <w:i/>
+                <w:lang w:val="en-US"/>
+              </w:rPr>
+            </w:pPr>
+            <w:r>
+              <w:rPr>
+                <w:i/>
+                <w:lang w:val="en-US"/>
+              </w:rPr>
+              <w:t>Sink is the act of submerging under water.</w:t>
+            </w:r>
+          </w:p>
+          <w:p>
+            <w:pPr>
+              <w:rPr>
+                <w:i/>
+                <w:lang w:val="en-US"/>
+              </w:rPr>
+            </w:pPr>
+            <w:r>
+              <w:rPr>
+                <w:i/>
+                <w:lang w:val="en-US"/>
+              </w:rPr>
+              <w:t>Similar to - when an object thrown in water weighs more than the water it displaces, it sinks down.</w:t>
+            </w:r>
+          </w:p>
+          <w:p>
+            <w:pPr>
+              <w:jc w:val="center"/>
+              <w:rPr>
+                <w:i/>
+                <w:lang w:val="en-US"/>
+              </w:rPr>
+            </w:pPr>
+            <w:r>
+              <w:rPr>
+                <w:i/>
+                <w:lang w:val="en-US"/>
+              </w:rPr>
+              <w:t>Drown means</w:t>
+            </w:r>
+          </w:p>
+          <w:p>
+            <w:pPr>
+              <w:rPr>
+                <w:i/>
+                <w:lang w:val="en-US"/>
+              </w:rPr>
+            </w:pPr>
+            <w:proofErr w:type="gramStart"/>
+            <w:r>
+              <w:rPr>
+                <w:i/>
+                <w:lang w:val="en-US"/>
+              </w:rPr>
+              <w:t>suffocating</w:t>
+            </w:r>
+            <w:proofErr w:type="gramEnd"/>
+            <w:r>
+              <w:rPr>
+                <w:i/>
+                <w:lang w:val="en-US"/>
+              </w:rPr>
+              <w:t xml:space="preserve"> under water and dying.</w:t>
+            </w:r>
+          </w:p>
+          <w:p>
+            <w:pPr>
+              <w:rPr>
+                <w:i/>
+                <w:lang w:val="en-US"/>
+              </w:rPr>
+            </w:pPr>
+            <w:r>
+              <w:rPr>
+                <w:i/>
+                <w:lang w:val="en-US"/>
+              </w:rPr>
+              <w:t>Thus, is a person jumps in water and doesn't know swimming, he would be sinking.</w:t>
+            </w:r>
+          </w:p>
+          <w:p>
+            <w:pPr>
+              <w:rPr>
+                <w:i/>
+                <w:lang w:val="en-US"/>
+              </w:rPr>
+            </w:pPr>
+            <w:r>
+              <w:rPr>
+                <w:i/>
+                <w:lang w:val="en-US"/>
+              </w:rPr>
+              <w:lastRenderedPageBreak/>
+              <w:t>Drowning involves a liquid, generally water, entering the lungs.</w:t>
+            </w:r>
+          </w:p>
+          <w:p>
+            <w:pPr>
+              <w:rPr>
+                <w:i/>
+                <w:lang w:val="en-US"/>
+              </w:rPr>
+            </w:pPr>
+            <w:r>
+              <w:rPr>
+                <w:i/>
+                <w:lang w:val="en-US"/>
+              </w:rPr>
+              <w:t>A person who drowns may sink to the bottom of the body of water they are in.</w:t>
+            </w:r>
+          </w:p>
+          <w:p>
+            <w:pPr>
+              <w:rPr>
+                <w:i/>
+                <w:lang w:val="en-US"/>
+              </w:rPr>
+            </w:pPr>
+            <w:r>
+              <w:rPr>
+                <w:i/>
+                <w:lang w:val="en-US"/>
+              </w:rPr>
+              <w:t>Sinking involves falling or moving involuntarily to the bottom of a body of water.</w:t>
+            </w:r>
+          </w:p>
+          <w:p>
+            <w:pPr>
+              <w:rPr>
+                <w:color w:val="FFFF00"/>
+              </w:rPr>
+            </w:pPr>
+            <w:r>
+              <w:rPr>
+                <w:color w:val="FFFF00"/>
+              </w:rPr>
+              <w:t>1. раковина (водопровода)</w:t>
+            </w:r>
+          </w:p>
+          <w:p>
+            <w:pPr>
+              <w:pStyle w:val="a7"/>
+              <w:numPr>
+                <w:ilvl w:val="0"/>
+                <w:numId w:val="67"/>
+              </w:numPr>
+              <w:spacing w:line="256" w:lineRule="auto"/>
+              <w:rPr>
+                <w:i/>
+                <w:color w:val="FFFF00"/>
+              </w:rPr>
+            </w:pPr>
+            <w:proofErr w:type="spellStart"/>
+            <w:r>
+              <w:rPr>
+                <w:i/>
+                <w:color w:val="FFFF00"/>
+              </w:rPr>
+              <w:t>kitchen</w:t>
+            </w:r>
+            <w:proofErr w:type="spellEnd"/>
+            <w:r>
+              <w:rPr>
+                <w:i/>
+                <w:color w:val="FFFF00"/>
+              </w:rPr>
+              <w:t xml:space="preserve"> ~ - кухонная раковина /мойка/</w:t>
+            </w:r>
+          </w:p>
+          <w:p>
+            <w:pPr>
+              <w:pStyle w:val="a7"/>
+              <w:numPr>
+                <w:ilvl w:val="0"/>
+                <w:numId w:val="67"/>
+              </w:numPr>
+              <w:spacing w:line="256" w:lineRule="auto"/>
+              <w:rPr>
+                <w:i/>
+                <w:color w:val="FFFF00"/>
+                <w:lang w:val="en-GB"/>
+              </w:rPr>
+            </w:pPr>
+            <w:r>
+              <w:rPr>
+                <w:i/>
+                <w:color w:val="FFFF00"/>
+                <w:lang w:val="en-GB"/>
+              </w:rPr>
+              <w:t>Climbing back down Gabrielle picked up the cuff links and put them back on the sink.</w:t>
+            </w:r>
+          </w:p>
+          <w:p>
+            <w:pPr>
+              <w:pStyle w:val="a7"/>
+              <w:numPr>
+                <w:ilvl w:val="0"/>
+                <w:numId w:val="67"/>
+              </w:numPr>
+              <w:spacing w:line="256" w:lineRule="auto"/>
+              <w:rPr>
+                <w:i/>
+                <w:color w:val="FFFF00"/>
+              </w:rPr>
+            </w:pPr>
+            <w:r>
+              <w:rPr>
+                <w:i/>
+                <w:color w:val="FFFF00"/>
+              </w:rPr>
+              <w:t xml:space="preserve">Спустившись, </w:t>
+            </w:r>
+            <w:proofErr w:type="spellStart"/>
+            <w:r>
+              <w:rPr>
+                <w:i/>
+                <w:color w:val="FFFF00"/>
+              </w:rPr>
+              <w:t>Гэбриэл</w:t>
+            </w:r>
+            <w:proofErr w:type="spellEnd"/>
+            <w:r>
+              <w:rPr>
+                <w:i/>
+                <w:color w:val="FFFF00"/>
+              </w:rPr>
+              <w:t xml:space="preserve"> подняла запонки и положила их на раковину.</w:t>
+            </w:r>
+          </w:p>
+          <w:p>
+            <w:pPr>
+              <w:rPr>
+                <w:color w:val="FFFF00"/>
+              </w:rPr>
+            </w:pPr>
+            <w:r>
+              <w:rPr>
+                <w:color w:val="FFFF00"/>
+              </w:rPr>
+              <w:t>ГЛАГ. 1. тонуть, утопать</w:t>
+            </w:r>
+          </w:p>
+          <w:p>
+            <w:pPr>
+              <w:pStyle w:val="a7"/>
+              <w:numPr>
+                <w:ilvl w:val="0"/>
+                <w:numId w:val="67"/>
+              </w:numPr>
+              <w:spacing w:line="256" w:lineRule="auto"/>
+              <w:rPr>
+                <w:i/>
+                <w:color w:val="FFFF00"/>
+              </w:rPr>
+            </w:pPr>
+            <w:proofErr w:type="spellStart"/>
+            <w:r>
+              <w:rPr>
+                <w:i/>
+                <w:color w:val="FFFF00"/>
+              </w:rPr>
+              <w:t>the</w:t>
+            </w:r>
+            <w:proofErr w:type="spellEnd"/>
+            <w:r>
+              <w:rPr>
+                <w:i/>
+                <w:color w:val="FFFF00"/>
+              </w:rPr>
+              <w:t xml:space="preserve"> </w:t>
+            </w:r>
+            <w:proofErr w:type="spellStart"/>
+            <w:r>
+              <w:rPr>
+                <w:i/>
+                <w:color w:val="FFFF00"/>
+              </w:rPr>
+              <w:t>ship</w:t>
+            </w:r>
+            <w:proofErr w:type="spellEnd"/>
+            <w:r>
+              <w:rPr>
+                <w:i/>
+                <w:color w:val="FFFF00"/>
+              </w:rPr>
+              <w:t xml:space="preserve"> </w:t>
+            </w:r>
+            <w:proofErr w:type="spellStart"/>
+            <w:r>
+              <w:rPr>
+                <w:i/>
+                <w:color w:val="FFFF00"/>
+              </w:rPr>
+              <w:t>sank</w:t>
+            </w:r>
+            <w:proofErr w:type="spellEnd"/>
+            <w:r>
+              <w:rPr>
+                <w:i/>
+                <w:color w:val="FFFF00"/>
+              </w:rPr>
+              <w:t xml:space="preserve"> - корабль затонул</w:t>
+            </w:r>
+          </w:p>
+          <w:p>
+            <w:pPr>
+              <w:pStyle w:val="a7"/>
+              <w:numPr>
+                <w:ilvl w:val="0"/>
+                <w:numId w:val="67"/>
+              </w:numPr>
+              <w:spacing w:line="256" w:lineRule="auto"/>
+              <w:rPr>
+                <w:i/>
+                <w:color w:val="FFFF00"/>
+              </w:rPr>
+            </w:pPr>
+            <w:proofErr w:type="spellStart"/>
+            <w:r>
+              <w:rPr>
+                <w:i/>
+                <w:color w:val="FFFF00"/>
+              </w:rPr>
+              <w:t>the</w:t>
+            </w:r>
+            <w:proofErr w:type="spellEnd"/>
+            <w:r>
+              <w:rPr>
+                <w:i/>
+                <w:color w:val="FFFF00"/>
+              </w:rPr>
+              <w:t xml:space="preserve"> </w:t>
+            </w:r>
+            <w:proofErr w:type="spellStart"/>
+            <w:r>
+              <w:rPr>
+                <w:i/>
+                <w:color w:val="FFFF00"/>
+              </w:rPr>
+              <w:t>overloaded</w:t>
+            </w:r>
+            <w:proofErr w:type="spellEnd"/>
+            <w:r>
+              <w:rPr>
+                <w:i/>
+                <w:color w:val="FFFF00"/>
+              </w:rPr>
+              <w:t xml:space="preserve"> </w:t>
+            </w:r>
+            <w:proofErr w:type="spellStart"/>
+            <w:r>
+              <w:rPr>
+                <w:i/>
+                <w:color w:val="FFFF00"/>
+              </w:rPr>
+              <w:t>raft</w:t>
+            </w:r>
+            <w:proofErr w:type="spellEnd"/>
+            <w:r>
+              <w:rPr>
+                <w:i/>
+                <w:color w:val="FFFF00"/>
+              </w:rPr>
+              <w:t xml:space="preserve"> </w:t>
+            </w:r>
+            <w:proofErr w:type="spellStart"/>
+            <w:r>
+              <w:rPr>
+                <w:i/>
+                <w:color w:val="FFFF00"/>
+              </w:rPr>
+              <w:t>began</w:t>
+            </w:r>
+            <w:proofErr w:type="spellEnd"/>
+            <w:r>
+              <w:rPr>
+                <w:i/>
+                <w:color w:val="FFFF00"/>
+              </w:rPr>
+              <w:t xml:space="preserve"> </w:t>
+            </w:r>
+            <w:proofErr w:type="spellStart"/>
+            <w:r>
+              <w:rPr>
+                <w:i/>
+                <w:color w:val="FFFF00"/>
+              </w:rPr>
+              <w:t>to</w:t>
+            </w:r>
+            <w:proofErr w:type="spellEnd"/>
+            <w:r>
+              <w:rPr>
+                <w:i/>
+                <w:color w:val="FFFF00"/>
+              </w:rPr>
+              <w:t xml:space="preserve"> ~ - перегруженный плот начал тонуть</w:t>
+            </w:r>
+          </w:p>
+          <w:p>
+            <w:pPr>
+              <w:pStyle w:val="a7"/>
+              <w:numPr>
+                <w:ilvl w:val="0"/>
+                <w:numId w:val="67"/>
+              </w:numPr>
+              <w:spacing w:line="256" w:lineRule="auto"/>
+              <w:rPr>
+                <w:i/>
+                <w:color w:val="FFFF00"/>
+                <w:lang w:val="en-GB"/>
+              </w:rPr>
+            </w:pPr>
+            <w:r>
+              <w:rPr>
+                <w:i/>
+                <w:color w:val="FFFF00"/>
+                <w:lang w:val="en-GB"/>
+              </w:rPr>
+              <w:t xml:space="preserve">the swimmer sank like a stone - </w:t>
+            </w:r>
+            <w:r>
+              <w:rPr>
+                <w:i/>
+                <w:color w:val="FFFF00"/>
+              </w:rPr>
+              <w:t>пловец</w:t>
+            </w:r>
+            <w:r>
+              <w:rPr>
+                <w:i/>
+                <w:color w:val="FFFF00"/>
+                <w:lang w:val="en-GB"/>
+              </w:rPr>
+              <w:t xml:space="preserve"> </w:t>
+            </w:r>
+            <w:r>
+              <w:rPr>
+                <w:i/>
+                <w:color w:val="FFFF00"/>
+              </w:rPr>
+              <w:t>камнем</w:t>
+            </w:r>
+            <w:r>
+              <w:rPr>
+                <w:i/>
+                <w:color w:val="FFFF00"/>
+                <w:lang w:val="en-GB"/>
+              </w:rPr>
+              <w:t xml:space="preserve"> </w:t>
+            </w:r>
+            <w:r>
+              <w:rPr>
+                <w:i/>
+                <w:color w:val="FFFF00"/>
+              </w:rPr>
+              <w:t>пошёл</w:t>
+            </w:r>
+            <w:r>
+              <w:rPr>
+                <w:i/>
+                <w:color w:val="FFFF00"/>
+                <w:lang w:val="en-GB"/>
+              </w:rPr>
+              <w:t xml:space="preserve"> </w:t>
+            </w:r>
+            <w:r>
+              <w:rPr>
+                <w:i/>
+                <w:color w:val="FFFF00"/>
+              </w:rPr>
+              <w:t>ко</w:t>
+            </w:r>
+            <w:r>
+              <w:rPr>
+                <w:i/>
+                <w:color w:val="FFFF00"/>
+                <w:lang w:val="en-GB"/>
+              </w:rPr>
+              <w:t xml:space="preserve"> </w:t>
+            </w:r>
+            <w:r>
+              <w:rPr>
+                <w:i/>
+                <w:color w:val="FFFF00"/>
+              </w:rPr>
+              <w:t>дну</w:t>
+            </w:r>
+          </w:p>
+          <w:p>
+            <w:pPr>
+              <w:pStyle w:val="a7"/>
+              <w:numPr>
+                <w:ilvl w:val="0"/>
+                <w:numId w:val="67"/>
+              </w:numPr>
+              <w:spacing w:line="256" w:lineRule="auto"/>
+              <w:rPr>
+                <w:i/>
+                <w:color w:val="FFFF00"/>
+                <w:lang w:val="en-GB"/>
+              </w:rPr>
+            </w:pPr>
+            <w:r>
+              <w:rPr>
+                <w:i/>
+                <w:color w:val="FFFF00"/>
+                <w:lang w:val="en-GB"/>
+              </w:rPr>
+              <w:t xml:space="preserve">the foot ~s in the moss - </w:t>
+            </w:r>
+            <w:r>
+              <w:rPr>
+                <w:i/>
+                <w:color w:val="FFFF00"/>
+              </w:rPr>
+              <w:t>нога</w:t>
+            </w:r>
+            <w:r>
+              <w:rPr>
+                <w:i/>
+                <w:color w:val="FFFF00"/>
+                <w:lang w:val="en-GB"/>
+              </w:rPr>
+              <w:t xml:space="preserve"> </w:t>
+            </w:r>
+            <w:r>
+              <w:rPr>
+                <w:i/>
+                <w:color w:val="FFFF00"/>
+              </w:rPr>
+              <w:t>тонет</w:t>
+            </w:r>
+            <w:r>
+              <w:rPr>
+                <w:i/>
+                <w:color w:val="FFFF00"/>
+                <w:lang w:val="en-GB"/>
+              </w:rPr>
+              <w:t xml:space="preserve"> </w:t>
+            </w:r>
+            <w:r>
+              <w:rPr>
+                <w:i/>
+                <w:color w:val="FFFF00"/>
+              </w:rPr>
+              <w:t>во</w:t>
+            </w:r>
+            <w:r>
+              <w:rPr>
+                <w:i/>
+                <w:color w:val="FFFF00"/>
+                <w:lang w:val="en-GB"/>
+              </w:rPr>
+              <w:t xml:space="preserve"> </w:t>
+            </w:r>
+            <w:r>
+              <w:rPr>
+                <w:i/>
+                <w:color w:val="FFFF00"/>
+              </w:rPr>
+              <w:t>мху</w:t>
+            </w:r>
+          </w:p>
+          <w:p>
+            <w:pPr>
+              <w:pStyle w:val="a7"/>
+              <w:numPr>
+                <w:ilvl w:val="0"/>
+                <w:numId w:val="67"/>
+              </w:numPr>
+              <w:spacing w:line="256" w:lineRule="auto"/>
+              <w:rPr>
+                <w:i/>
+                <w:color w:val="FFFF00"/>
+                <w:lang w:val="en-GB"/>
+              </w:rPr>
+            </w:pPr>
+            <w:r>
+              <w:rPr>
+                <w:i/>
+                <w:color w:val="FFFF00"/>
+                <w:lang w:val="en-GB"/>
+              </w:rPr>
+              <w:t xml:space="preserve">to ~ into the snow {into the sand} - </w:t>
+            </w:r>
+            <w:r>
+              <w:rPr>
+                <w:i/>
+                <w:color w:val="FFFF00"/>
+              </w:rPr>
+              <w:t>проваливаться</w:t>
+            </w:r>
+            <w:r>
+              <w:rPr>
+                <w:i/>
+                <w:color w:val="FFFF00"/>
+                <w:lang w:val="en-GB"/>
+              </w:rPr>
+              <w:t xml:space="preserve"> </w:t>
+            </w:r>
+            <w:r>
+              <w:rPr>
+                <w:i/>
+                <w:color w:val="FFFF00"/>
+              </w:rPr>
+              <w:t>в</w:t>
+            </w:r>
+            <w:r>
+              <w:rPr>
+                <w:i/>
+                <w:color w:val="FFFF00"/>
+                <w:lang w:val="en-GB"/>
+              </w:rPr>
+              <w:t xml:space="preserve"> </w:t>
+            </w:r>
+            <w:r>
+              <w:rPr>
+                <w:i/>
+                <w:color w:val="FFFF00"/>
+              </w:rPr>
+              <w:t>снег</w:t>
+            </w:r>
+            <w:r>
+              <w:rPr>
+                <w:i/>
+                <w:color w:val="FFFF00"/>
+                <w:lang w:val="en-GB"/>
+              </w:rPr>
+              <w:t xml:space="preserve"> {</w:t>
+            </w:r>
+            <w:r>
+              <w:rPr>
+                <w:i/>
+                <w:color w:val="FFFF00"/>
+              </w:rPr>
+              <w:t>в</w:t>
+            </w:r>
+            <w:r>
+              <w:rPr>
+                <w:i/>
+                <w:color w:val="FFFF00"/>
+                <w:lang w:val="en-GB"/>
+              </w:rPr>
+              <w:t xml:space="preserve"> </w:t>
+            </w:r>
+            <w:r>
+              <w:rPr>
+                <w:i/>
+                <w:color w:val="FFFF00"/>
+              </w:rPr>
+              <w:t>песок</w:t>
+            </w:r>
+            <w:r>
+              <w:rPr>
+                <w:i/>
+                <w:color w:val="FFFF00"/>
+                <w:lang w:val="en-GB"/>
+              </w:rPr>
+              <w:t>}</w:t>
+            </w:r>
+          </w:p>
+          <w:p>
+            <w:pPr>
+              <w:pStyle w:val="a7"/>
+              <w:numPr>
+                <w:ilvl w:val="0"/>
+                <w:numId w:val="67"/>
+              </w:numPr>
+              <w:spacing w:line="256" w:lineRule="auto"/>
+              <w:rPr>
+                <w:i/>
+                <w:color w:val="FFFF00"/>
+                <w:lang w:val="en-GB"/>
+              </w:rPr>
+            </w:pPr>
+            <w:r>
+              <w:rPr>
+                <w:i/>
+                <w:color w:val="FFFF00"/>
+                <w:lang w:val="en-GB"/>
+              </w:rPr>
+              <w:t xml:space="preserve">he sank up to his knees in the snow - </w:t>
+            </w:r>
+            <w:r>
+              <w:rPr>
+                <w:i/>
+                <w:color w:val="FFFF00"/>
+              </w:rPr>
+              <w:t>он</w:t>
+            </w:r>
+            <w:r>
+              <w:rPr>
+                <w:i/>
+                <w:color w:val="FFFF00"/>
+                <w:lang w:val="en-GB"/>
+              </w:rPr>
+              <w:t xml:space="preserve"> </w:t>
+            </w:r>
+            <w:r>
+              <w:rPr>
+                <w:i/>
+                <w:color w:val="FFFF00"/>
+              </w:rPr>
+              <w:t>провалился</w:t>
+            </w:r>
+            <w:r>
+              <w:rPr>
+                <w:i/>
+                <w:color w:val="FFFF00"/>
+                <w:lang w:val="en-GB"/>
+              </w:rPr>
+              <w:t xml:space="preserve"> </w:t>
+            </w:r>
+            <w:r>
+              <w:rPr>
+                <w:i/>
+                <w:color w:val="FFFF00"/>
+              </w:rPr>
+              <w:t>в</w:t>
+            </w:r>
+            <w:r>
+              <w:rPr>
+                <w:i/>
+                <w:color w:val="FFFF00"/>
+                <w:lang w:val="en-GB"/>
+              </w:rPr>
+              <w:t xml:space="preserve"> </w:t>
+            </w:r>
+            <w:r>
+              <w:rPr>
+                <w:i/>
+                <w:color w:val="FFFF00"/>
+              </w:rPr>
+              <w:t>снег</w:t>
+            </w:r>
+            <w:r>
+              <w:rPr>
+                <w:i/>
+                <w:color w:val="FFFF00"/>
+                <w:lang w:val="en-GB"/>
+              </w:rPr>
+              <w:t xml:space="preserve"> </w:t>
+            </w:r>
+            <w:r>
+              <w:rPr>
+                <w:i/>
+                <w:color w:val="FFFF00"/>
+              </w:rPr>
+              <w:t>по</w:t>
+            </w:r>
+            <w:r>
+              <w:rPr>
+                <w:i/>
+                <w:color w:val="FFFF00"/>
+                <w:lang w:val="en-GB"/>
+              </w:rPr>
+              <w:t xml:space="preserve"> </w:t>
+            </w:r>
+            <w:r>
+              <w:rPr>
+                <w:i/>
+                <w:color w:val="FFFF00"/>
+              </w:rPr>
+              <w:t>колено</w:t>
+            </w:r>
+          </w:p>
+          <w:p>
+            <w:pPr>
+              <w:pStyle w:val="a7"/>
+              <w:numPr>
+                <w:ilvl w:val="0"/>
+                <w:numId w:val="67"/>
+              </w:numPr>
+              <w:spacing w:line="256" w:lineRule="auto"/>
+              <w:rPr>
+                <w:i/>
+                <w:color w:val="FFFF00"/>
+                <w:lang w:val="en-GB"/>
+              </w:rPr>
+            </w:pPr>
+            <w:r>
+              <w:rPr>
+                <w:i/>
+                <w:color w:val="FFFF00"/>
+                <w:lang w:val="en-GB"/>
+              </w:rPr>
+              <w:t xml:space="preserve">to ~ in the mud - </w:t>
+            </w:r>
+            <w:r>
+              <w:rPr>
+                <w:i/>
+                <w:color w:val="FFFF00"/>
+              </w:rPr>
+              <w:t>завязнуть</w:t>
+            </w:r>
+            <w:r>
+              <w:rPr>
+                <w:i/>
+                <w:color w:val="FFFF00"/>
+                <w:lang w:val="en-GB"/>
+              </w:rPr>
+              <w:t xml:space="preserve"> </w:t>
+            </w:r>
+            <w:r>
+              <w:rPr>
+                <w:i/>
+                <w:color w:val="FFFF00"/>
+              </w:rPr>
+              <w:t>в</w:t>
+            </w:r>
+            <w:r>
+              <w:rPr>
+                <w:i/>
+                <w:color w:val="FFFF00"/>
+                <w:lang w:val="en-GB"/>
+              </w:rPr>
+              <w:t xml:space="preserve"> </w:t>
+            </w:r>
+            <w:r>
+              <w:rPr>
+                <w:i/>
+                <w:color w:val="FFFF00"/>
+              </w:rPr>
+              <w:t>грязи</w:t>
+            </w:r>
+          </w:p>
+          <w:p>
+            <w:pPr>
+              <w:rPr>
+                <w:color w:val="FFFF00"/>
+              </w:rPr>
+            </w:pPr>
+            <w:r>
+              <w:rPr>
+                <w:color w:val="FFFF00"/>
+              </w:rPr>
+              <w:t>2 топить; потопить, погружать</w:t>
+            </w:r>
+          </w:p>
+          <w:p>
+            <w:pPr>
+              <w:pStyle w:val="a7"/>
+              <w:numPr>
+                <w:ilvl w:val="0"/>
+                <w:numId w:val="67"/>
+              </w:numPr>
+              <w:spacing w:line="256" w:lineRule="auto"/>
+              <w:rPr>
+                <w:i/>
+                <w:color w:val="FFFF00"/>
+                <w:lang w:val="en-GB"/>
+              </w:rPr>
+            </w:pPr>
+            <w:r>
+              <w:rPr>
+                <w:i/>
+                <w:color w:val="FFFF00"/>
+                <w:lang w:val="en-GB"/>
+              </w:rPr>
+              <w:lastRenderedPageBreak/>
+              <w:t xml:space="preserve">they sank the ships in the harbour - </w:t>
+            </w:r>
+            <w:r>
+              <w:rPr>
+                <w:i/>
+                <w:color w:val="FFFF00"/>
+              </w:rPr>
+              <w:t>они</w:t>
+            </w:r>
+            <w:r>
+              <w:rPr>
+                <w:i/>
+                <w:color w:val="FFFF00"/>
+                <w:lang w:val="en-GB"/>
+              </w:rPr>
+              <w:t xml:space="preserve"> </w:t>
+            </w:r>
+            <w:r>
+              <w:rPr>
+                <w:i/>
+                <w:color w:val="FFFF00"/>
+              </w:rPr>
+              <w:t>затопили</w:t>
+            </w:r>
+            <w:r>
+              <w:rPr>
+                <w:i/>
+                <w:color w:val="FFFF00"/>
+                <w:lang w:val="en-GB"/>
+              </w:rPr>
+              <w:t xml:space="preserve"> </w:t>
+            </w:r>
+            <w:r>
+              <w:rPr>
+                <w:i/>
+                <w:color w:val="FFFF00"/>
+              </w:rPr>
+              <w:t>корабли</w:t>
+            </w:r>
+            <w:r>
+              <w:rPr>
+                <w:i/>
+                <w:color w:val="FFFF00"/>
+                <w:lang w:val="en-GB"/>
+              </w:rPr>
+              <w:t xml:space="preserve"> </w:t>
+            </w:r>
+            <w:r>
+              <w:rPr>
+                <w:i/>
+                <w:color w:val="FFFF00"/>
+              </w:rPr>
+              <w:t>в</w:t>
+            </w:r>
+            <w:r>
+              <w:rPr>
+                <w:i/>
+                <w:color w:val="FFFF00"/>
+                <w:lang w:val="en-GB"/>
+              </w:rPr>
+              <w:t xml:space="preserve"> </w:t>
+            </w:r>
+            <w:r>
+              <w:rPr>
+                <w:i/>
+                <w:color w:val="FFFF00"/>
+              </w:rPr>
+              <w:t>гавани</w:t>
+            </w:r>
+          </w:p>
+          <w:p>
+            <w:pPr>
+              <w:pStyle w:val="a7"/>
+              <w:numPr>
+                <w:ilvl w:val="0"/>
+                <w:numId w:val="67"/>
+              </w:numPr>
+              <w:spacing w:line="256" w:lineRule="auto"/>
+              <w:rPr>
+                <w:i/>
+                <w:color w:val="FFFF00"/>
+                <w:lang w:val="en-GB"/>
+              </w:rPr>
+            </w:pPr>
+            <w:r>
+              <w:rPr>
+                <w:i/>
+                <w:color w:val="FFFF00"/>
+                <w:lang w:val="en-GB"/>
+              </w:rPr>
+              <w:t xml:space="preserve">a ship sank some inches below the water-line - </w:t>
+            </w:r>
+            <w:r>
+              <w:rPr>
+                <w:i/>
+                <w:color w:val="FFFF00"/>
+              </w:rPr>
+              <w:t>корабль</w:t>
+            </w:r>
+            <w:r>
+              <w:rPr>
+                <w:i/>
+                <w:color w:val="FFFF00"/>
+                <w:lang w:val="en-GB"/>
+              </w:rPr>
+              <w:t xml:space="preserve"> </w:t>
+            </w:r>
+            <w:r>
+              <w:rPr>
+                <w:i/>
+                <w:color w:val="FFFF00"/>
+              </w:rPr>
+              <w:t>погрузился</w:t>
+            </w:r>
+            <w:r>
+              <w:rPr>
+                <w:i/>
+                <w:color w:val="FFFF00"/>
+                <w:lang w:val="en-GB"/>
+              </w:rPr>
+              <w:t xml:space="preserve"> </w:t>
+            </w:r>
+            <w:r>
+              <w:rPr>
+                <w:i/>
+                <w:color w:val="FFFF00"/>
+              </w:rPr>
+              <w:t>на</w:t>
+            </w:r>
+            <w:r>
+              <w:rPr>
+                <w:i/>
+                <w:color w:val="FFFF00"/>
+                <w:lang w:val="en-GB"/>
+              </w:rPr>
+              <w:t xml:space="preserve"> </w:t>
+            </w:r>
+            <w:r>
+              <w:rPr>
+                <w:i/>
+                <w:color w:val="FFFF00"/>
+              </w:rPr>
+              <w:t>несколько</w:t>
+            </w:r>
+            <w:r>
+              <w:rPr>
+                <w:i/>
+                <w:color w:val="FFFF00"/>
+                <w:lang w:val="en-GB"/>
+              </w:rPr>
+              <w:t xml:space="preserve"> </w:t>
+            </w:r>
+            <w:r>
+              <w:rPr>
+                <w:i/>
+                <w:color w:val="FFFF00"/>
+              </w:rPr>
+              <w:t>дюймов</w:t>
+            </w:r>
+            <w:r>
+              <w:rPr>
+                <w:i/>
+                <w:color w:val="FFFF00"/>
+                <w:lang w:val="en-GB"/>
+              </w:rPr>
+              <w:t xml:space="preserve"> </w:t>
+            </w:r>
+            <w:r>
+              <w:rPr>
+                <w:i/>
+                <w:color w:val="FFFF00"/>
+              </w:rPr>
+              <w:t>ниже</w:t>
+            </w:r>
+            <w:r>
+              <w:rPr>
+                <w:i/>
+                <w:color w:val="FFFF00"/>
+                <w:lang w:val="en-GB"/>
+              </w:rPr>
+              <w:t xml:space="preserve"> </w:t>
+            </w:r>
+            <w:r>
+              <w:rPr>
+                <w:i/>
+                <w:color w:val="FFFF00"/>
+              </w:rPr>
+              <w:t>ватерлинии</w:t>
+            </w:r>
+          </w:p>
+          <w:p>
+            <w:pPr>
+              <w:pStyle w:val="a7"/>
+              <w:numPr>
+                <w:ilvl w:val="0"/>
+                <w:numId w:val="67"/>
+              </w:numPr>
+              <w:spacing w:line="256" w:lineRule="auto"/>
+              <w:rPr>
+                <w:i/>
+                <w:color w:val="FFFF00"/>
+                <w:lang w:val="en-GB"/>
+              </w:rPr>
+            </w:pPr>
+            <w:r>
+              <w:rPr>
+                <w:i/>
+                <w:color w:val="FFFF00"/>
+                <w:lang w:val="en-GB"/>
+              </w:rPr>
+              <w:t xml:space="preserve">sunk in thought - </w:t>
+            </w:r>
+            <w:r>
+              <w:rPr>
+                <w:i/>
+                <w:color w:val="FFFF00"/>
+              </w:rPr>
+              <w:t>погружённый</w:t>
+            </w:r>
+            <w:r>
+              <w:rPr>
+                <w:i/>
+                <w:color w:val="FFFF00"/>
+                <w:lang w:val="en-GB"/>
+              </w:rPr>
+              <w:t xml:space="preserve"> </w:t>
+            </w:r>
+            <w:r>
+              <w:rPr>
+                <w:i/>
+                <w:color w:val="FFFF00"/>
+              </w:rPr>
+              <w:t>в</w:t>
+            </w:r>
+            <w:r>
+              <w:rPr>
+                <w:i/>
+                <w:color w:val="FFFF00"/>
+                <w:lang w:val="en-GB"/>
+              </w:rPr>
+              <w:t xml:space="preserve"> </w:t>
+            </w:r>
+            <w:r>
+              <w:rPr>
+                <w:i/>
+                <w:color w:val="FFFF00"/>
+              </w:rPr>
+              <w:t>думы</w:t>
+            </w:r>
+          </w:p>
+          <w:p>
+            <w:pPr>
+              <w:rPr>
+                <w:color w:val="FFFF00"/>
+                <w:lang w:val="en-GB"/>
+              </w:rPr>
+            </w:pPr>
+          </w:p>
+          <w:p>
+            <w:pPr>
+              <w:shd w:val="clear" w:color="auto" w:fill="000000" w:themeFill="text1"/>
+              <w:spacing w:after="0" w:line="240" w:lineRule="auto"/>
+              <w:rPr>
+                <w:color w:val="FFFFFF" w:themeColor="background1"/>
+                <w:highlight w:val="black"/>
+                <w:shd w:val="clear" w:color="auto" w:fill="FFFFFF"/>
+                <w:lang w:val="en-US"/>
+              </w:rPr>
+            </w:pPr>
+          </w:p>
+          <w:p>
+            <w:pPr>
+              <w:shd w:val="clear" w:color="auto" w:fill="000000" w:themeFill="text1"/>
+              <w:spacing w:after="0" w:line="240" w:lineRule="auto"/>
+              <w:rPr>
+                <w:color w:val="FFFFFF" w:themeColor="background1"/>
+                <w:highlight w:val="black"/>
+                <w:shd w:val="clear" w:color="auto" w:fill="FFFFFF"/>
+                <w:lang w:val="en-US"/>
               </w:rPr>
             </w:pPr>
           </w:p>
@@ -18244,6 +19449,7 @@
                 <w:highlight w:val="black"/>
                 <w:shd w:val="clear" w:color="auto" w:fill="FFFFFF"/>
               </w:rPr>
+              <w:lastRenderedPageBreak/>
               <w:t xml:space="preserve">~ </w:t>
             </w:r>
             <w:proofErr w:type="spellStart"/>
@@ -19222,74 +20428,74 @@
                 <w:color w:val="FFFFFF" w:themeColor="background1"/>
                 <w:highlight w:val="black"/>
               </w:rPr>
+              <w:t>Сущ.</w:t>
+            </w:r>
+            <w:r>
+              <w:rPr>
+                <w:color w:val="FFFFFF" w:themeColor="background1"/>
+                <w:highlight w:val="black"/>
+              </w:rPr>
+              <w:t xml:space="preserve"> обыкн. мн.ч. соболезнование, сочувствие</w:t>
+            </w:r>
+          </w:p>
+          <w:p>
+            <w:pPr>
+              <w:shd w:val="clear" w:color="auto" w:fill="000000" w:themeFill="text1"/>
+              <w:spacing w:after="0" w:line="240" w:lineRule="auto"/>
+              <w:jc w:val="center"/>
+              <w:rPr>
+                <w:b/>
+                <w:color w:val="FFFFFF" w:themeColor="background1"/>
+                <w:highlight w:val="black"/>
+                <w:bdr w:val="none" w:sz="0" w:space="0" w:color="auto" w:frame="1"/>
+              </w:rPr>
+            </w:pPr>
+          </w:p>
+          <w:p>
+            <w:pPr>
+              <w:shd w:val="clear" w:color="auto" w:fill="000000" w:themeFill="text1"/>
+              <w:spacing w:after="0" w:line="240" w:lineRule="auto"/>
+              <w:jc w:val="center"/>
+              <w:rPr>
+                <w:b/>
+                <w:color w:val="FFFFFF" w:themeColor="background1"/>
+                <w:highlight w:val="black"/>
+                <w:bdr w:val="none" w:sz="0" w:space="0" w:color="auto" w:frame="1"/>
+              </w:rPr>
+            </w:pPr>
+          </w:p>
+          <w:p>
+            <w:pPr>
+              <w:shd w:val="clear" w:color="auto" w:fill="000000" w:themeFill="text1"/>
+              <w:spacing w:after="0" w:line="240" w:lineRule="auto"/>
+              <w:jc w:val="center"/>
+              <w:rPr>
+                <w:b/>
+                <w:color w:val="FFFFFF" w:themeColor="background1"/>
+                <w:highlight w:val="black"/>
+                <w:bdr w:val="none" w:sz="0" w:space="0" w:color="auto" w:frame="1"/>
+              </w:rPr>
+            </w:pPr>
+          </w:p>
+          <w:p>
+            <w:pPr>
+              <w:shd w:val="clear" w:color="auto" w:fill="000000" w:themeFill="text1"/>
+              <w:spacing w:after="0" w:line="240" w:lineRule="auto"/>
+              <w:jc w:val="center"/>
+              <w:rPr>
+                <w:b/>
+                <w:color w:val="FFFFFF" w:themeColor="background1"/>
+                <w:highlight w:val="black"/>
+              </w:rPr>
+            </w:pPr>
+            <w:r>
+              <w:rPr>
+                <w:b/>
+                <w:color w:val="FFFFFF" w:themeColor="background1"/>
+                <w:highlight w:val="black"/>
+                <w:lang w:val="en-US"/>
+              </w:rPr>
               <w:lastRenderedPageBreak/>
-              <w:t>Сущ.</w:t>
-            </w:r>
-            <w:r>
-              <w:rPr>
-                <w:color w:val="FFFFFF" w:themeColor="background1"/>
-                <w:highlight w:val="black"/>
-              </w:rPr>
-              <w:t xml:space="preserve"> обыкн. мн.ч. соболезнование, сочувствие</w:t>
-            </w:r>
-          </w:p>
-          <w:p>
-            <w:pPr>
-              <w:shd w:val="clear" w:color="auto" w:fill="000000" w:themeFill="text1"/>
-              <w:spacing w:after="0" w:line="240" w:lineRule="auto"/>
-              <w:jc w:val="center"/>
-              <w:rPr>
-                <w:b/>
-                <w:color w:val="FFFFFF" w:themeColor="background1"/>
-                <w:highlight w:val="black"/>
-                <w:bdr w:val="none" w:sz="0" w:space="0" w:color="auto" w:frame="1"/>
-              </w:rPr>
-            </w:pPr>
-          </w:p>
-          <w:p>
-            <w:pPr>
-              <w:shd w:val="clear" w:color="auto" w:fill="000000" w:themeFill="text1"/>
-              <w:spacing w:after="0" w:line="240" w:lineRule="auto"/>
-              <w:jc w:val="center"/>
-              <w:rPr>
-                <w:b/>
-                <w:color w:val="FFFFFF" w:themeColor="background1"/>
-                <w:highlight w:val="black"/>
-                <w:bdr w:val="none" w:sz="0" w:space="0" w:color="auto" w:frame="1"/>
-              </w:rPr>
-            </w:pPr>
-          </w:p>
-          <w:p>
-            <w:pPr>
-              <w:shd w:val="clear" w:color="auto" w:fill="000000" w:themeFill="text1"/>
-              <w:spacing w:after="0" w:line="240" w:lineRule="auto"/>
-              <w:jc w:val="center"/>
-              <w:rPr>
-                <w:b/>
-                <w:color w:val="FFFFFF" w:themeColor="background1"/>
-                <w:highlight w:val="black"/>
-                <w:bdr w:val="none" w:sz="0" w:space="0" w:color="auto" w:frame="1"/>
-              </w:rPr>
-            </w:pPr>
-          </w:p>
-          <w:p>
-            <w:pPr>
-              <w:shd w:val="clear" w:color="auto" w:fill="000000" w:themeFill="text1"/>
-              <w:spacing w:after="0" w:line="240" w:lineRule="auto"/>
-              <w:jc w:val="center"/>
-              <w:rPr>
-                <w:b/>
-                <w:color w:val="FFFFFF" w:themeColor="background1"/>
-                <w:highlight w:val="black"/>
-              </w:rPr>
-            </w:pPr>
-            <w:r>
-              <w:rPr>
-                <w:b/>
-                <w:color w:val="FFFFFF" w:themeColor="background1"/>
-                <w:highlight w:val="black"/>
-                <w:lang w:val="en-US"/>
-              </w:rPr>
               <w:t>WRONGDOER</w:t>
             </w:r>
             <w:r>
@@ -20138,7 +21344,6 @@
                 <w:highlight w:val="black"/>
                 <w:lang w:val="en-US"/>
               </w:rPr>
-              <w:lastRenderedPageBreak/>
               <w:t>to ~ a conference </w:t>
             </w:r>
             <w:r>
@@ -20428,6 +21633,7 @@
                 <w:szCs w:val="36"/>
                 <w:highlight w:val="black"/>
               </w:rPr>
+              <w:lastRenderedPageBreak/>
               <w:t>3 отодвигать, отодвинуть</w:t>
             </w:r>
           </w:p>
@@ -22359,129 +23565,129 @@
                 <w:i/>
                 <w:color w:val="FFFFFF" w:themeColor="background1"/>
               </w:rPr>
+              <w:t>inquisitive</w:t>
+            </w:r>
+            <w:proofErr w:type="spellEnd"/>
+            <w:r>
+              <w:rPr>
+                <w:i/>
+                <w:color w:val="FFFFFF" w:themeColor="background1"/>
+              </w:rPr>
+              <w:t xml:space="preserve"> </w:t>
+            </w:r>
+            <w:proofErr w:type="spellStart"/>
+            <w:r>
+              <w:rPr>
+                <w:i/>
+                <w:color w:val="FFFFFF" w:themeColor="background1"/>
+              </w:rPr>
+              <w:t>mind</w:t>
+            </w:r>
+            <w:proofErr w:type="spellEnd"/>
+            <w:r>
+              <w:rPr>
+                <w:i/>
+                <w:color w:val="FFFFFF" w:themeColor="background1"/>
+              </w:rPr>
+              <w:t xml:space="preserve"> – пытливый ум</w:t>
+            </w:r>
+          </w:p>
+          <w:p>
+            <w:pPr>
+              <w:spacing w:after="0" w:line="240" w:lineRule="auto"/>
+              <w:rPr>
+                <w:color w:val="FFFFFF" w:themeColor="background1"/>
+              </w:rPr>
+            </w:pPr>
+          </w:p>
+          <w:p>
+            <w:pPr>
+              <w:spacing w:after="0" w:line="240" w:lineRule="auto"/>
+              <w:rPr>
+                <w:color w:val="FFFFFF" w:themeColor="background1"/>
+              </w:rPr>
+            </w:pPr>
+          </w:p>
+          <w:p>
+            <w:pPr>
+              <w:spacing w:after="0" w:line="240" w:lineRule="auto"/>
+              <w:rPr>
+                <w:color w:val="FFFFFF" w:themeColor="background1"/>
+              </w:rPr>
+            </w:pPr>
+          </w:p>
+          <w:p>
+            <w:pPr>
+              <w:spacing w:after="0" w:line="240" w:lineRule="auto"/>
+              <w:jc w:val="center"/>
+              <w:rPr>
+                <w:b/>
+                <w:i/>
+                <w:color w:val="FFFFFF" w:themeColor="background1"/>
+                <w:u w:val="single"/>
+              </w:rPr>
+            </w:pPr>
+            <w:r>
+              <w:rPr>
+                <w:b/>
+                <w:i/>
+                <w:color w:val="FFFFFF" w:themeColor="background1"/>
+                <w:u w:val="single"/>
+              </w:rPr>
+              <w:t>BOTTOM ** ['</w:t>
+            </w:r>
+            <w:proofErr w:type="spellStart"/>
+            <w:r>
+              <w:rPr>
+                <w:b/>
+                <w:i/>
+                <w:color w:val="FFFFFF" w:themeColor="background1"/>
+                <w:u w:val="single"/>
+              </w:rPr>
+              <w:t>bɔtəm</w:t>
+            </w:r>
+            <w:proofErr w:type="spellEnd"/>
+            <w:r>
+              <w:rPr>
+                <w:b/>
+                <w:i/>
+                <w:color w:val="FFFFFF" w:themeColor="background1"/>
+                <w:u w:val="single"/>
+              </w:rPr>
+              <w:t>]</w:t>
+            </w:r>
+          </w:p>
+          <w:p>
+            <w:pPr>
+              <w:spacing w:after="0" w:line="240" w:lineRule="auto"/>
+              <w:jc w:val="center"/>
+              <w:rPr>
+                <w:b/>
+                <w:i/>
+                <w:color w:val="FFFFFF" w:themeColor="background1"/>
+              </w:rPr>
+            </w:pPr>
+            <w:r>
+              <w:rPr>
+                <w:b/>
+                <w:i/>
+                <w:color w:val="FFFFFF" w:themeColor="background1"/>
+              </w:rPr>
+              <w:t>НЕПОЛНОЕ СЛОВО</w:t>
+            </w:r>
+          </w:p>
+          <w:p>
+            <w:pPr>
+              <w:spacing w:after="0" w:line="240" w:lineRule="auto"/>
+              <w:rPr>
+                <w:color w:val="FFFFFF" w:themeColor="background1"/>
+              </w:rPr>
+            </w:pPr>
+            <w:r>
+              <w:rPr>
+                <w:color w:val="FFFFFF" w:themeColor="background1"/>
+              </w:rPr>
               <w:lastRenderedPageBreak/>
-              <w:t>inquisitive</w:t>
-            </w:r>
-            <w:proofErr w:type="spellEnd"/>
-            <w:r>
-              <w:rPr>
-                <w:i/>
-                <w:color w:val="FFFFFF" w:themeColor="background1"/>
-              </w:rPr>
-              <w:t xml:space="preserve"> </w:t>
-            </w:r>
-            <w:proofErr w:type="spellStart"/>
-            <w:r>
-              <w:rPr>
-                <w:i/>
-                <w:color w:val="FFFFFF" w:themeColor="background1"/>
-              </w:rPr>
-              <w:t>mind</w:t>
-            </w:r>
-            <w:proofErr w:type="spellEnd"/>
-            <w:r>
-              <w:rPr>
-                <w:i/>
-                <w:color w:val="FFFFFF" w:themeColor="background1"/>
-              </w:rPr>
-              <w:t xml:space="preserve"> – пытливый ум</w:t>
-            </w:r>
-          </w:p>
-          <w:p>
-            <w:pPr>
-              <w:spacing w:after="0" w:line="240" w:lineRule="auto"/>
-              <w:rPr>
-                <w:color w:val="FFFFFF" w:themeColor="background1"/>
-              </w:rPr>
-            </w:pPr>
-          </w:p>
-          <w:p>
-            <w:pPr>
-              <w:spacing w:after="0" w:line="240" w:lineRule="auto"/>
-              <w:rPr>
-                <w:color w:val="FFFFFF" w:themeColor="background1"/>
-              </w:rPr>
-            </w:pPr>
-          </w:p>
-          <w:p>
-            <w:pPr>
-              <w:spacing w:after="0" w:line="240" w:lineRule="auto"/>
-              <w:rPr>
-                <w:color w:val="FFFFFF" w:themeColor="background1"/>
-              </w:rPr>
-            </w:pPr>
-          </w:p>
-          <w:p>
-            <w:pPr>
-              <w:spacing w:after="0" w:line="240" w:lineRule="auto"/>
-              <w:jc w:val="center"/>
-              <w:rPr>
-                <w:b/>
-                <w:i/>
-                <w:color w:val="FFFFFF" w:themeColor="background1"/>
-                <w:u w:val="single"/>
-              </w:rPr>
-            </w:pPr>
-            <w:r>
-              <w:rPr>
-                <w:b/>
-                <w:i/>
-                <w:color w:val="FFFFFF" w:themeColor="background1"/>
-                <w:u w:val="single"/>
-              </w:rPr>
-              <w:t>BOTTOM ** ['</w:t>
-            </w:r>
-            <w:proofErr w:type="spellStart"/>
-            <w:r>
-              <w:rPr>
-                <w:b/>
-                <w:i/>
-                <w:color w:val="FFFFFF" w:themeColor="background1"/>
-                <w:u w:val="single"/>
-              </w:rPr>
-              <w:t>bɔtəm</w:t>
-            </w:r>
-            <w:proofErr w:type="spellEnd"/>
-            <w:r>
-              <w:rPr>
-                <w:b/>
-                <w:i/>
-                <w:color w:val="FFFFFF" w:themeColor="background1"/>
-                <w:u w:val="single"/>
-              </w:rPr>
-              <w:t>]</w:t>
-            </w:r>
-          </w:p>
-          <w:p>
-            <w:pPr>
-              <w:spacing w:after="0" w:line="240" w:lineRule="auto"/>
-              <w:jc w:val="center"/>
-              <w:rPr>
-                <w:b/>
-                <w:i/>
-                <w:color w:val="FFFFFF" w:themeColor="background1"/>
-              </w:rPr>
-            </w:pPr>
-            <w:r>
-              <w:rPr>
-                <w:b/>
-                <w:i/>
-                <w:color w:val="FFFFFF" w:themeColor="background1"/>
-              </w:rPr>
-              <w:t>НЕПОЛНОЕ СЛОВО</w:t>
-            </w:r>
-          </w:p>
-          <w:p>
-            <w:pPr>
-              <w:spacing w:after="0" w:line="240" w:lineRule="auto"/>
-              <w:rPr>
-                <w:color w:val="FFFFFF" w:themeColor="background1"/>
-              </w:rPr>
-            </w:pPr>
-            <w:r>
-              <w:rPr>
-                <w:color w:val="FFFFFF" w:themeColor="background1"/>
-              </w:rPr>
               <w:t>сущ. 1 низ, нижняя часть</w:t>
             </w:r>
           </w:p>
@@ -23071,16 +24277,7 @@
                 <w:color w:val="FFFFFF" w:themeColor="background1"/>
                 <w:lang w:val="en-US"/>
               </w:rPr>
-              <w:t xml:space="preserve">This means including code in your project that is never used but still takes up bandwidth both over the </w:t>
-            </w:r>
-            <w:r>
-              <w:rPr>
-                <w:i/>
-                <w:color w:val="FFFFFF" w:themeColor="background1"/>
-                <w:lang w:val="en-US"/>
-              </w:rPr>
-              <w:lastRenderedPageBreak/>
-              <w:t>wire and in your head—having CSS in your project that you yourself don’t understand can be a bad thing.</w:t>
+              <w:t>This means including code in your project that is never used but still takes up bandwidth both over the wire and in your head—having CSS in your project that you yourself don’t understand can be a bad thing.</w:t>
             </w:r>
           </w:p>
           <w:p>
@@ -25207,7 +26404,6 @@
                 <w:highlight w:val="black"/>
                 <w:lang w:val="en-US"/>
               </w:rPr>
-              <w:lastRenderedPageBreak/>
               <w:t xml:space="preserve">the limits of the ~ - </w:t>
             </w:r>
             <w:r>
@@ -25353,6 +26549,7 @@
                 <w:color w:val="FFFFFF" w:themeColor="background1"/>
                 <w:highlight w:val="black"/>
               </w:rPr>
+              <w:lastRenderedPageBreak/>
               <w:t xml:space="preserve">~ </w:t>
             </w:r>
             <w:proofErr w:type="spellStart"/>
@@ -26164,7 +27361,6 @@
                 <w:color w:val="FFFFFF" w:themeColor="background1"/>
                 <w:highlight w:val="black"/>
               </w:rPr>
-              <w:lastRenderedPageBreak/>
               <w:t>в целом, в общем</w:t>
             </w:r>
           </w:p>
@@ -27235,103 +28431,103 @@
                 <w:color w:val="FFFFFF" w:themeColor="background1"/>
                 <w:highlight w:val="black"/>
               </w:rPr>
+              <w:t xml:space="preserve">~ </w:t>
+            </w:r>
+            <w:proofErr w:type="spellStart"/>
+            <w:r>
+              <w:rPr>
+                <w:i/>
+                <w:color w:val="FFFFFF" w:themeColor="background1"/>
+                <w:highlight w:val="black"/>
+              </w:rPr>
+              <w:t>harvest</w:t>
+            </w:r>
+            <w:proofErr w:type="spellEnd"/>
+            <w:r>
+              <w:rPr>
+                <w:i/>
+                <w:color w:val="FFFFFF" w:themeColor="background1"/>
+                <w:highlight w:val="black"/>
+              </w:rPr>
+              <w:t xml:space="preserve"> /</w:t>
+            </w:r>
+            <w:proofErr w:type="spellStart"/>
+            <w:r>
+              <w:rPr>
+                <w:i/>
+                <w:color w:val="FFFFFF" w:themeColor="background1"/>
+                <w:highlight w:val="black"/>
+              </w:rPr>
+              <w:t>time</w:t>
+            </w:r>
+            <w:proofErr w:type="spellEnd"/>
+            <w:r>
+              <w:rPr>
+                <w:i/>
+                <w:color w:val="FFFFFF" w:themeColor="background1"/>
+                <w:highlight w:val="black"/>
+              </w:rPr>
+              <w:t>/ - сенокос, время уборки сена</w:t>
+            </w:r>
+          </w:p>
+          <w:p>
+            <w:pPr>
+              <w:shd w:val="clear" w:color="auto" w:fill="000000" w:themeFill="text1"/>
+              <w:spacing w:after="0" w:line="240" w:lineRule="auto"/>
+              <w:rPr>
+                <w:color w:val="FFFFFF" w:themeColor="background1"/>
+                <w:highlight w:val="black"/>
+              </w:rPr>
+            </w:pPr>
+            <w:r>
+              <w:rPr>
+                <w:b/>
+                <w:i/>
+                <w:color w:val="FFFFFF" w:themeColor="background1"/>
+                <w:highlight w:val="black"/>
+              </w:rPr>
+              <w:t>ГЛАГ.</w:t>
+            </w:r>
+            <w:r>
+              <w:rPr>
+                <w:color w:val="FFFFFF" w:themeColor="background1"/>
+                <w:highlight w:val="black"/>
+              </w:rPr>
+              <w:t xml:space="preserve">  1) косить и сушить траву на сено; заготавливать сено</w:t>
+            </w:r>
+          </w:p>
+          <w:p>
+            <w:pPr>
+              <w:shd w:val="clear" w:color="auto" w:fill="000000" w:themeFill="text1"/>
+              <w:spacing w:after="0" w:line="240" w:lineRule="auto"/>
+              <w:rPr>
+                <w:color w:val="FFFFFF" w:themeColor="background1"/>
+                <w:highlight w:val="black"/>
+              </w:rPr>
+            </w:pPr>
+            <w:r>
+              <w:rPr>
+                <w:color w:val="FFFFFF" w:themeColor="background1"/>
+                <w:highlight w:val="black"/>
+              </w:rPr>
+              <w:t>2) отводить земли под сенокос, закладывать сенокос</w:t>
+            </w:r>
+          </w:p>
+          <w:p>
+            <w:pPr>
+              <w:shd w:val="clear" w:color="auto" w:fill="000000" w:themeFill="text1"/>
+              <w:spacing w:after="0" w:line="240" w:lineRule="auto"/>
+              <w:rPr>
+                <w:color w:val="FFFFFF" w:themeColor="background1"/>
+                <w:highlight w:val="black"/>
+              </w:rPr>
+            </w:pPr>
+            <w:r>
+              <w:rPr>
+                <w:color w:val="FFFFFF" w:themeColor="background1"/>
+                <w:highlight w:val="black"/>
+              </w:rPr>
               <w:lastRenderedPageBreak/>
-              <w:t xml:space="preserve">~ </w:t>
-            </w:r>
-            <w:proofErr w:type="spellStart"/>
-            <w:r>
-              <w:rPr>
-                <w:i/>
-                <w:color w:val="FFFFFF" w:themeColor="background1"/>
-                <w:highlight w:val="black"/>
-              </w:rPr>
-              <w:t>harvest</w:t>
-            </w:r>
-            <w:proofErr w:type="spellEnd"/>
-            <w:r>
-              <w:rPr>
-                <w:i/>
-                <w:color w:val="FFFFFF" w:themeColor="background1"/>
-                <w:highlight w:val="black"/>
-              </w:rPr>
-              <w:t xml:space="preserve"> /</w:t>
-            </w:r>
-            <w:proofErr w:type="spellStart"/>
-            <w:r>
-              <w:rPr>
-                <w:i/>
-                <w:color w:val="FFFFFF" w:themeColor="background1"/>
-                <w:highlight w:val="black"/>
-              </w:rPr>
-              <w:t>time</w:t>
-            </w:r>
-            <w:proofErr w:type="spellEnd"/>
-            <w:r>
-              <w:rPr>
-                <w:i/>
-                <w:color w:val="FFFFFF" w:themeColor="background1"/>
-                <w:highlight w:val="black"/>
-              </w:rPr>
-              <w:t>/ - сенокос, время уборки сена</w:t>
-            </w:r>
-          </w:p>
-          <w:p>
-            <w:pPr>
-              <w:shd w:val="clear" w:color="auto" w:fill="000000" w:themeFill="text1"/>
-              <w:spacing w:after="0" w:line="240" w:lineRule="auto"/>
-              <w:rPr>
-                <w:color w:val="FFFFFF" w:themeColor="background1"/>
-                <w:highlight w:val="black"/>
-              </w:rPr>
-            </w:pPr>
-            <w:r>
-              <w:rPr>
-                <w:b/>
-                <w:i/>
-                <w:color w:val="FFFFFF" w:themeColor="background1"/>
-                <w:highlight w:val="black"/>
-              </w:rPr>
-              <w:t>ГЛАГ.</w:t>
-            </w:r>
-            <w:r>
-              <w:rPr>
-                <w:color w:val="FFFFFF" w:themeColor="background1"/>
-                <w:highlight w:val="black"/>
-              </w:rPr>
-              <w:t xml:space="preserve">  1) косить и сушить траву на сено; заготавливать сено</w:t>
-            </w:r>
-          </w:p>
-          <w:p>
-            <w:pPr>
-              <w:shd w:val="clear" w:color="auto" w:fill="000000" w:themeFill="text1"/>
-              <w:spacing w:after="0" w:line="240" w:lineRule="auto"/>
-              <w:rPr>
-                <w:color w:val="FFFFFF" w:themeColor="background1"/>
-                <w:highlight w:val="black"/>
-              </w:rPr>
-            </w:pPr>
-            <w:r>
-              <w:rPr>
-                <w:color w:val="FFFFFF" w:themeColor="background1"/>
-                <w:highlight w:val="black"/>
-              </w:rPr>
-              <w:t>2) отводить земли под сенокос, закладывать сенокос</w:t>
-            </w:r>
-          </w:p>
-          <w:p>
-            <w:pPr>
-              <w:shd w:val="clear" w:color="auto" w:fill="000000" w:themeFill="text1"/>
-              <w:spacing w:after="0" w:line="240" w:lineRule="auto"/>
-              <w:rPr>
-                <w:color w:val="FFFFFF" w:themeColor="background1"/>
-                <w:highlight w:val="black"/>
-              </w:rPr>
-            </w:pPr>
-            <w:r>
-              <w:rPr>
-                <w:color w:val="FFFFFF" w:themeColor="background1"/>
-                <w:highlight w:val="black"/>
-              </w:rPr>
               <w:t>3) кормить (животных) сеном</w:t>
             </w:r>
           </w:p>
@@ -28188,7 +29384,6 @@
                 <w:color w:val="FFFFFF" w:themeColor="background1"/>
                 <w:highlight w:val="black"/>
               </w:rPr>
-              <w:lastRenderedPageBreak/>
               <w:t>shrill</w:t>
             </w:r>
             <w:proofErr w:type="spellEnd"/>
@@ -29342,6 +30537,7 @@
                 <w:shd w:val="clear" w:color="auto" w:fill="FFFFFF"/>
                 <w:lang w:val="en-US"/>
               </w:rPr>
+              <w:lastRenderedPageBreak/>
               <w:t xml:space="preserve">to go to the ~ for the summer - </w:t>
             </w:r>
             <w:r>
@@ -30192,7 +31388,6 @@
                 <w:i/>
                 <w:color w:val="FFFFFF" w:themeColor="background1"/>
               </w:rPr>
-              <w:lastRenderedPageBreak/>
               <w:t>public ~ - публичная библиотека (бесплатная)</w:t>
             </w:r>
           </w:p>
@@ -30297,6 +31492,7 @@
                 <w:i/>
                 <w:color w:val="FFFFFF" w:themeColor="background1"/>
               </w:rPr>
+              <w:lastRenderedPageBreak/>
               <w:t xml:space="preserve">~ </w:t>
             </w:r>
             <w:proofErr w:type="spellStart"/>
@@ -31100,7 +32296,6 @@
                 <w:color w:val="FFFFFF" w:themeColor="background1"/>
                 <w:lang w:val="en-US"/>
               </w:rPr>
-              <w:lastRenderedPageBreak/>
               <w:t xml:space="preserve">~s on the mountain-heights - </w:t>
             </w:r>
             <w:r>
@@ -31229,6 +32424,7 @@
                 <w:i/>
                 <w:color w:val="FFFFFF" w:themeColor="background1"/>
               </w:rPr>
+              <w:lastRenderedPageBreak/>
               <w:t>cave</w:t>
             </w:r>
             <w:proofErr w:type="spellEnd"/>
@@ -31905,7 +33101,6 @@
                 <w:i/>
                 <w:color w:val="FFFFFF" w:themeColor="background1"/>
               </w:rPr>
-              <w:lastRenderedPageBreak/>
               <w:t xml:space="preserve">~ </w:t>
             </w:r>
             <w:proofErr w:type="spellStart"/>
@@ -32014,6 +33209,7 @@
                 <w:i/>
                 <w:color w:val="FFFFFF" w:themeColor="background1"/>
               </w:rPr>
+              <w:lastRenderedPageBreak/>
               <w:t xml:space="preserve">~ </w:t>
             </w:r>
             <w:proofErr w:type="spellStart"/>
@@ -32719,25 +33915,7 @@
                 <w:i/>
                 <w:color w:val="FFFFFF" w:themeColor="background1"/>
               </w:rPr>
-              <w:t xml:space="preserve">ACTOR </w:t>
-            </w:r>
-            <w:bookmarkStart w:id="0" w:name="_GoBack"/>
-            <w:r>
-              <w:rPr>
-                <w:b/>
-                <w:i/>
-                <w:color w:val="FFFFFF" w:themeColor="background1"/>
-              </w:rPr>
-              <w:t>**</w:t>
-            </w:r>
-            <w:bookmarkEnd w:id="0"/>
-            <w:r>
-              <w:rPr>
-                <w:b/>
-                <w:i/>
-                <w:color w:val="FFFFFF" w:themeColor="background1"/>
-              </w:rPr>
-              <w:t xml:space="preserve"> {ʹ</w:t>
+              <w:t>ACTOR ** {ʹ</w:t>
             </w:r>
             <w:proofErr w:type="spellStart"/>
             <w:r>
@@ -33043,6 +34221,7 @@
                 <w:color w:val="FFFFFF" w:themeColor="background1"/>
                 <w:lang w:val="en-US"/>
               </w:rPr>
+              <w:lastRenderedPageBreak/>
               <w:t>FILM</w:t>
             </w:r>
             <w:r>
@@ -38306,6 +39485,119 @@
     </w:lvl>
   </w:abstractNum>
   <w:abstractNum w:abstractNumId="44" w15:restartNumberingAfterBreak="0">
+    <w:nsid w:val="664E1C24"/>
+    <w:multiLevelType w:val="hybridMultilevel"/>
+    <w:tmpl w:val="8CA64AA6"/>
+    <w:lvl w:ilvl="0" w:tplc="04190001">
+      <w:start w:val="1"/>
+      <w:numFmt w:val="bullet"/>
+      <w:lvlText w:val=""/>
+      <w:lvlJc w:val="left"/>
+      <w:pPr>
+        <w:ind w:left="720" w:hanging="360"/>
+      </w:pPr>
+      <w:rPr>
+        <w:rFonts w:ascii="Symbol" w:hAnsi="Symbol" w:hint="default"/>
+      </w:rPr>
+    </w:lvl>
+    <w:lvl w:ilvl="1" w:tplc="04190003">
+      <w:start w:val="1"/>
+      <w:numFmt w:val="bullet"/>
+      <w:lvlText w:val="o"/>
+      <w:lvlJc w:val="left"/>
+      <w:pPr>
+        <w:ind w:left="1440" w:hanging="360"/>
+      </w:pPr>
+      <w:rPr>
+        <w:rFonts w:ascii="Courier New" w:hAnsi="Courier New" w:cs="Courier New" w:hint="default"/>
+      </w:rPr>
+    </w:lvl>
+    <w:lvl w:ilvl="2" w:tplc="04190005">
+      <w:start w:val="1"/>
+      <w:numFmt w:val="bullet"/>
+      <w:lvlText w:val=""/>
+      <w:lvlJc w:val="left"/>
+      <w:pPr>
+        <w:ind w:left="2160" w:hanging="360"/>
+      </w:pPr>
+      <w:rPr>
+        <w:rFonts w:ascii="Wingdings" w:hAnsi="Wingdings" w:hint="default"/>
+      </w:rPr>
+    </w:lvl>
+    <w:lvl w:ilvl="3" w:tplc="04190001">
+      <w:start w:val="1"/>
+      <w:numFmt w:val="bullet"/>
+      <w:lvlText w:val=""/>
+      <w:lvlJc w:val="left"/>
+      <w:pPr>
+        <w:ind w:left="2880" w:hanging="360"/>
+      </w:pPr>
+      <w:rPr>
+        <w:rFonts w:ascii="Symbol" w:hAnsi="Symbol" w:hint="default"/>
+      </w:rPr>
+    </w:lvl>
+    <w:lvl w:ilvl="4" w:tplc="04190003">
+      <w:start w:val="1"/>
+      <w:numFmt w:val="bullet"/>
+      <w:lvlText w:val="o"/>
+      <w:lvlJc w:val="left"/>
+      <w:pPr>
+        <w:ind w:left="3600" w:hanging="360"/>
+      </w:pPr>
+      <w:rPr>
+        <w:rFonts w:ascii="Courier New" w:hAnsi="Courier New" w:cs="Courier New" w:hint="default"/>
+      </w:rPr>
+    </w:lvl>
+    <w:lvl w:ilvl="5" w:tplc="04190005">
+      <w:start w:val="1"/>
+      <w:numFmt w:val="bullet"/>
+      <w:lvlText w:val=""/>
+      <w:lvlJc w:val="left"/>
+      <w:pPr>
+        <w:ind w:left="4320" w:hanging="360"/>
+      </w:pPr>
+      <w:rPr>
+        <w:rFonts w:ascii="Wingdings" w:hAnsi="Wingdings" w:hint="default"/>
+      </w:rPr>
+    </w:lvl>
+    <w:lvl w:ilvl="6" w:tplc="04190001">
+      <w:start w:val="1"/>
+      <w:numFmt w:val="bullet"/>
+      <w:lvlText w:val=""/>
+      <w:lvlJc w:val="left"/>
+      <w:pPr>
+        <w:ind w:left="5040" w:hanging="360"/>
+      </w:pPr>
+      <w:rPr>
+        <w:rFonts w:ascii="Symbol" w:hAnsi="Symbol" w:hint="default"/>
+      </w:rPr>
+    </w:lvl>
+    <w:lvl w:ilvl="7" w:tplc="04190003">
+      <w:start w:val="1"/>
+      <w:numFmt w:val="bullet"/>
+      <w:lvlText w:val="o"/>
+      <w:lvlJc w:val="left"/>
+      <w:pPr>
+        <w:ind w:left="5760" w:hanging="360"/>
+      </w:pPr>
+      <w:rPr>
+        <w:rFonts w:ascii="Courier New" w:hAnsi="Courier New" w:cs="Courier New" w:hint="default"/>
+      </w:rPr>
+    </w:lvl>
+    <w:lvl w:ilvl="8" w:tplc="04190005">
+      <w:start w:val="1"/>
+      <w:numFmt w:val="bullet"/>
+      <w:lvlText w:val=""/>
+      <w:lvlJc w:val="left"/>
+      <w:pPr>
+        <w:ind w:left="6480" w:hanging="360"/>
+      </w:pPr>
+      <w:rPr>
+        <w:rFonts w:ascii="Wingdings" w:hAnsi="Wingdings" w:hint="default"/>
+      </w:rPr>
+    </w:lvl>
+  </w:abstractNum>
+  <w:abstractNum w:abstractNumId="45" w15:restartNumberingAfterBreak="0">
     <w:nsid w:val="670170D1"/>
     <w:multiLevelType w:val="hybridMultilevel"/>
     <w:tmpl w:val="F046304A"/>
@@ -38418,7 +39710,7 @@
       </w:rPr>
     </w:lvl>
   </w:abstractNum>
-  <w:abstractNum w:abstractNumId="45" w15:restartNumberingAfterBreak="0">
+  <w:abstractNum w:abstractNumId="46" w15:restartNumberingAfterBreak="0">
     <w:nsid w:val="689A2B7F"/>
     <w:multiLevelType w:val="hybridMultilevel"/>
     <w:tmpl w:val="C088AE88"/>
@@ -38531,7 +39823,7 @@
       </w:rPr>
     </w:lvl>
   </w:abstractNum>
-  <w:abstractNum w:abstractNumId="46" w15:restartNumberingAfterBreak="0">
+  <w:abstractNum w:abstractNumId="47" w15:restartNumberingAfterBreak="0">
     <w:nsid w:val="6A92284C"/>
     <w:multiLevelType w:val="hybridMultilevel"/>
     <w:tmpl w:val="47F4CC16"/>
@@ -38644,7 +39936,7 @@
       </w:rPr>
     </w:lvl>
   </w:abstractNum>
-  <w:abstractNum w:abstractNumId="47" w15:restartNumberingAfterBreak="0">
+  <w:abstractNum w:abstractNumId="48" w15:restartNumberingAfterBreak="0">
     <w:nsid w:val="6AAB768C"/>
     <w:multiLevelType w:val="hybridMultilevel"/>
     <w:tmpl w:val="4232074C"/>
@@ -38757,7 +40049,7 @@
       </w:rPr>
     </w:lvl>
   </w:abstractNum>
-  <w:abstractNum w:abstractNumId="48" w15:restartNumberingAfterBreak="0">
+  <w:abstractNum w:abstractNumId="49" w15:restartNumberingAfterBreak="0">
     <w:nsid w:val="6B350F1B"/>
     <w:multiLevelType w:val="hybridMultilevel"/>
     <w:tmpl w:val="6E66E224"/>
@@ -38870,7 +40162,7 @@
       </w:rPr>
     </w:lvl>
   </w:abstractNum>
-  <w:abstractNum w:abstractNumId="49" w15:restartNumberingAfterBreak="0">
+  <w:abstractNum w:abstractNumId="50" w15:restartNumberingAfterBreak="0">
     <w:nsid w:val="6C746C18"/>
     <w:multiLevelType w:val="hybridMultilevel"/>
     <w:tmpl w:val="308CE1D8"/>
@@ -38983,7 +40275,7 @@
       </w:rPr>
     </w:lvl>
   </w:abstractNum>
-  <w:abstractNum w:abstractNumId="50" w15:restartNumberingAfterBreak="0">
+  <w:abstractNum w:abstractNumId="51" w15:restartNumberingAfterBreak="0">
     <w:nsid w:val="70FF387F"/>
     <w:multiLevelType w:val="hybridMultilevel"/>
     <w:tmpl w:val="50FE809A"/>
@@ -39096,7 +40388,7 @@
       </w:rPr>
     </w:lvl>
   </w:abstractNum>
-  <w:abstractNum w:abstractNumId="51" w15:restartNumberingAfterBreak="0">
+  <w:abstractNum w:abstractNumId="52" w15:restartNumberingAfterBreak="0">
     <w:nsid w:val="74802EDB"/>
     <w:multiLevelType w:val="hybridMultilevel"/>
     <w:tmpl w:val="A2901390"/>
@@ -39209,7 +40501,7 @@
       </w:rPr>
     </w:lvl>
   </w:abstractNum>
-  <w:abstractNum w:abstractNumId="52" w15:restartNumberingAfterBreak="0">
+  <w:abstractNum w:abstractNumId="53" w15:restartNumberingAfterBreak="0">
     <w:nsid w:val="76601103"/>
     <w:multiLevelType w:val="hybridMultilevel"/>
     <w:tmpl w:val="27507638"/>
@@ -39322,7 +40614,7 @@
       </w:rPr>
     </w:lvl>
   </w:abstractNum>
-  <w:abstractNum w:abstractNumId="53" w15:restartNumberingAfterBreak="0">
+  <w:abstractNum w:abstractNumId="54" w15:restartNumberingAfterBreak="0">
     <w:nsid w:val="77647E71"/>
     <w:multiLevelType w:val="hybridMultilevel"/>
     <w:tmpl w:val="386AA626"/>
@@ -39435,7 +40727,7 @@
       </w:rPr>
     </w:lvl>
   </w:abstractNum>
-  <w:abstractNum w:abstractNumId="54" w15:restartNumberingAfterBreak="0">
+  <w:abstractNum w:abstractNumId="55" w15:restartNumberingAfterBreak="0">
     <w:nsid w:val="7C936C40"/>
     <w:multiLevelType w:val="hybridMultilevel"/>
     <w:tmpl w:val="278A4382"/>
@@ -39547,7 +40839,7 @@
       </w:rPr>
     </w:lvl>
   </w:abstractNum>
-  <w:abstractNum w:abstractNumId="55" w15:restartNumberingAfterBreak="0">
+  <w:abstractNum w:abstractNumId="56" w15:restartNumberingAfterBreak="0">
     <w:nsid w:val="7EC22C4C"/>
     <w:multiLevelType w:val="hybridMultilevel"/>
     <w:tmpl w:val="B8FE8346"/>
@@ -39670,13 +40962,13 @@
     <w:abstractNumId w:val="4"/>
   </w:num>
   <w:num w:numId="4">
-    <w:abstractNumId w:val="55"/>
+    <w:abstractNumId w:val="56"/>
   </w:num>
   <w:num w:numId="5">
     <w:abstractNumId w:val="32"/>
   </w:num>
   <w:num w:numId="6">
-    <w:abstractNumId w:val="53"/>
+    <w:abstractNumId w:val="54"/>
   </w:num>
   <w:num w:numId="7">
     <w:abstractNumId w:val="0"/>
@@ -39685,7 +40977,7 @@
     <w:abstractNumId w:val="11"/>
   </w:num>
   <w:num w:numId="9">
-    <w:abstractNumId w:val="44"/>
+    <w:abstractNumId w:val="45"/>
   </w:num>
   <w:num w:numId="10">
     <w:abstractNumId w:val="15"/>
@@ -39694,10 +40986,10 @@
     <w:abstractNumId w:val="13"/>
   </w:num>
   <w:num w:numId="12">
-    <w:abstractNumId w:val="49"/>
+    <w:abstractNumId w:val="50"/>
   </w:num>
   <w:num w:numId="13">
-    <w:abstractNumId w:val="45"/>
+    <w:abstractNumId w:val="46"/>
   </w:num>
   <w:num w:numId="14">
     <w:abstractNumId w:val="18"/>
@@ -39709,7 +41001,7 @@
     <w:abstractNumId w:val="2"/>
   </w:num>
   <w:num w:numId="17">
-    <w:abstractNumId w:val="52"/>
+    <w:abstractNumId w:val="53"/>
   </w:num>
   <w:num w:numId="18">
     <w:abstractNumId w:val="29"/>
@@ -39751,7 +41043,7 @@
     <w:abstractNumId w:val="28"/>
   </w:num>
   <w:num w:numId="31">
-    <w:abstractNumId w:val="51"/>
+    <w:abstractNumId w:val="52"/>
   </w:num>
   <w:num w:numId="32">
     <w:abstractNumId w:val="25"/>
@@ -39763,10 +41055,10 @@
     <w:abstractNumId w:val="9"/>
   </w:num>
   <w:num w:numId="35">
-    <w:abstractNumId w:val="47"/>
+    <w:abstractNumId w:val="48"/>
   </w:num>
   <w:num w:numId="36">
-    <w:abstractNumId w:val="52"/>
+    <w:abstractNumId w:val="53"/>
   </w:num>
   <w:num w:numId="37">
     <w:abstractNumId w:val="32"/>
@@ -39778,7 +41070,7 @@
     <w:abstractNumId w:val="16"/>
   </w:num>
   <w:num w:numId="40">
-    <w:abstractNumId w:val="46"/>
+    <w:abstractNumId w:val="47"/>
   </w:num>
   <w:num w:numId="41">
     <w:abstractNumId w:val="22"/>
@@ -39787,10 +41079,10 @@
     <w:abstractNumId w:val="38"/>
   </w:num>
   <w:num w:numId="43">
-    <w:abstractNumId w:val="48"/>
+    <w:abstractNumId w:val="49"/>
   </w:num>
   <w:num w:numId="44">
-    <w:abstractNumId w:val="50"/>
+    <w:abstractNumId w:val="51"/>
   </w:num>
   <w:num w:numId="45">
     <w:abstractNumId w:val="14"/>
@@ -39802,7 +41094,7 @@
     <w:abstractNumId w:val="12"/>
   </w:num>
   <w:num w:numId="48">
-    <w:abstractNumId w:val="55"/>
+    <w:abstractNumId w:val="56"/>
   </w:num>
   <w:num w:numId="49">
     <w:abstractNumId w:val="26"/>
@@ -39820,7 +41112,7 @@
     <w:abstractNumId w:val="31"/>
   </w:num>
   <w:num w:numId="54">
-    <w:abstractNumId w:val="55"/>
+    <w:abstractNumId w:val="56"/>
   </w:num>
   <w:num w:numId="55">
     <w:abstractNumId w:val="27"/>
@@ -39829,13 +41121,13 @@
     <w:abstractNumId w:val="39"/>
   </w:num>
   <w:num w:numId="57">
-    <w:abstractNumId w:val="44"/>
+    <w:abstractNumId w:val="45"/>
   </w:num>
   <w:num w:numId="58">
-    <w:abstractNumId w:val="52"/>
+    <w:abstractNumId w:val="53"/>
   </w:num>
   <w:num w:numId="59">
-    <w:abstractNumId w:val="54"/>
+    <w:abstractNumId w:val="55"/>
   </w:num>
   <w:num w:numId="60">
     <w:abstractNumId w:val="34"/>
@@ -39857,6 +41149,18 @@
   </w:num>
   <w:num w:numId="66">
     <w:abstractNumId w:val="35"/>
+  </w:num>
+  <w:num w:numId="67">
+    <w:abstractNumId w:val="44"/>
+    <w:lvlOverride w:ilvl="0"/>
+    <w:lvlOverride w:ilvl="1"/>
+    <w:lvlOverride w:ilvl="2"/>
+    <w:lvlOverride w:ilvl="3"/>
+    <w:lvlOverride w:ilvl="4"/>
+    <w:lvlOverride w:ilvl="5"/>
+    <w:lvlOverride w:ilvl="6"/>
+    <w:lvlOverride w:ilvl="7"/>
+    <w:lvlOverride w:ilvl="8"/>
   </w:num>
   <w:numIdMacAtCleanup w:val="64"/>
 </w:numbering>
@@ -41236,7 +42540,7 @@
 </file>
 
 <file path=customXml/itemProps1.xml><?xml version="1.0" encoding="utf-8"?>
-<ds:datastoreItem xmlns:ds="http://schemas.openxmlformats.org/officeDocument/2006/customXml" ds:itemID="{94C087A4-3B2B-4F82-84C9-A79F6E0E4243}">
+<ds:datastoreItem xmlns:ds="http://schemas.openxmlformats.org/officeDocument/2006/customXml" ds:itemID="{BD52BA8E-CB57-47D8-9563-F47857CA1086}">
   <ds:schemaRefs>
     <ds:schemaRef ds:uri="http://schemas.openxmlformats.org/officeDocument/2006/bibliography"/>
   </ds:schemaRefs>

--- a/1 категория(ОТЛИЧНО)/1-09-я ч. 75 WORDS.docx
+++ b/1 категория(ОТЛИЧНО)/1-09-я ч. 75 WORDS.docx
@@ -2952,22 +2952,6 @@
           </w:p>
           <w:p>
             <w:pPr>
-              <w:spacing w:after="0" w:line="240" w:lineRule="auto"/>
-              <w:rPr>
-                <w:color w:val="FFFFFF" w:themeColor="background1"/>
-              </w:rPr>
-            </w:pPr>
-          </w:p>
-          <w:p>
-            <w:pPr>
-              <w:spacing w:after="0" w:line="240" w:lineRule="auto"/>
-              <w:rPr>
-                <w:color w:val="FFFFFF" w:themeColor="background1"/>
-              </w:rPr>
-            </w:pPr>
-          </w:p>
-          <w:p>
-            <w:pPr>
               <w:jc w:val="center"/>
               <w:rPr>
                 <w:b/>
@@ -2982,7 +2966,6 @@
                 <w:color w:val="FFFFFF" w:themeColor="background1"/>
                 <w:lang w:val="en-US"/>
               </w:rPr>
-              <w:lastRenderedPageBreak/>
               <w:t>CROSSBOW</w:t>
             </w:r>
             <w:r>
@@ -3001,6 +2984,7 @@
               </w:rPr>
               <w:t>ʹ</w:t>
             </w:r>
+            <w:proofErr w:type="spellStart"/>
             <w:r>
               <w:rPr>
                 <w:b/>
@@ -3010,6 +2994,7 @@
               </w:rPr>
               <w:t>kr</w:t>
             </w:r>
+            <w:proofErr w:type="spellEnd"/>
             <w:r>
               <w:rPr>
                 <w:b/>
@@ -3018,6 +3003,7 @@
               </w:rPr>
               <w:t>ɒ</w:t>
             </w:r>
+            <w:proofErr w:type="spellStart"/>
             <w:r>
               <w:rPr>
                 <w:b/>
@@ -3033,7 +3019,16 @@
                 <w:i/>
                 <w:color w:val="FFFFFF" w:themeColor="background1"/>
               </w:rPr>
-              <w:t>əʋ}</w:t>
+              <w:t>əʋ</w:t>
+            </w:r>
+            <w:proofErr w:type="spellEnd"/>
+            <w:r>
+              <w:rPr>
+                <w:b/>
+                <w:i/>
+                <w:color w:val="FFFFFF" w:themeColor="background1"/>
+              </w:rPr>
+              <w:t>}</w:t>
             </w:r>
           </w:p>
           <w:p>
@@ -3464,6 +3459,7 @@
                 <w:i/>
                 <w:lang w:val="en-US"/>
               </w:rPr>
+              <w:lastRenderedPageBreak/>
               <w:t>A</w:t>
             </w:r>
             <w:r>
@@ -4592,7 +4588,6 @@
                 <w:color w:val="FFFFFF" w:themeColor="background1"/>
                 <w:highlight w:val="black"/>
               </w:rPr>
-              <w:lastRenderedPageBreak/>
               <w:t>to</w:t>
             </w:r>
             <w:proofErr w:type="spellEnd"/>
@@ -4709,6 +4704,7 @@
                 <w:color w:val="FFFFFF" w:themeColor="background1"/>
                 <w:highlight w:val="black"/>
               </w:rPr>
+              <w:lastRenderedPageBreak/>
               <w:t>to</w:t>
             </w:r>
             <w:proofErr w:type="spellEnd"/>
@@ -5899,7 +5895,6 @@
                 <w:highlight w:val="black"/>
                 <w:lang w:val="en-US"/>
               </w:rPr>
-              <w:lastRenderedPageBreak/>
               <w:t>And I intend to impose my will here. -</w:t>
             </w:r>
             <w:r>
@@ -6139,6 +6134,7 @@
                 <w:highlight w:val="black"/>
                 <w:lang w:val="en-US"/>
               </w:rPr>
+              <w:lastRenderedPageBreak/>
               <w:t>streets</w:t>
             </w:r>
             <w:r>
@@ -7153,7 +7149,6 @@
                 <w:highlight w:val="black"/>
                 <w:shd w:val="clear" w:color="auto" w:fill="FFFFFF"/>
               </w:rPr>
-              <w:lastRenderedPageBreak/>
               <w:t>he</w:t>
             </w:r>
             <w:proofErr w:type="spellEnd"/>
@@ -8075,153 +8070,153 @@
                 <w:highlight w:val="black"/>
                 <w:lang w:val="en-US"/>
               </w:rPr>
+              <w:t>CLARIFICATION ** [͵</w:t>
+            </w:r>
+            <w:proofErr w:type="spellStart"/>
+            <w:r>
+              <w:rPr>
+                <w:b/>
+                <w:color w:val="FFFF00"/>
+                <w:highlight w:val="black"/>
+                <w:lang w:val="en-US"/>
+              </w:rPr>
+              <w:t>klærifiʹkeiʃ</w:t>
+            </w:r>
+            <w:proofErr w:type="spellEnd"/>
+            <w:r>
+              <w:rPr>
+                <w:b/>
+                <w:color w:val="FFFF00"/>
+                <w:highlight w:val="black"/>
+                <w:lang w:val="en-US"/>
+              </w:rPr>
+              <w:t>(ə)n]</w:t>
+            </w:r>
+          </w:p>
+          <w:p>
+            <w:pPr>
+              <w:shd w:val="clear" w:color="auto" w:fill="000000" w:themeFill="text1"/>
+              <w:spacing w:after="0" w:line="240" w:lineRule="auto"/>
+              <w:rPr>
+                <w:color w:val="FFFF00"/>
+                <w:highlight w:val="black"/>
+              </w:rPr>
+            </w:pPr>
+            <w:r>
+              <w:rPr>
+                <w:b/>
+                <w:color w:val="FFFF00"/>
+                <w:highlight w:val="black"/>
+                <w:lang w:val="en-US"/>
+              </w:rPr>
+              <w:t>N</w:t>
+            </w:r>
+            <w:r>
+              <w:rPr>
+                <w:color w:val="FFFF00"/>
+                <w:highlight w:val="black"/>
+              </w:rPr>
+              <w:t xml:space="preserve"> 1. очищение; очистка </w:t>
+            </w:r>
+          </w:p>
+          <w:p>
+            <w:pPr>
+              <w:shd w:val="clear" w:color="auto" w:fill="000000" w:themeFill="text1"/>
+              <w:spacing w:after="0" w:line="240" w:lineRule="auto"/>
+              <w:rPr>
+                <w:color w:val="FFFF00"/>
+                <w:highlight w:val="black"/>
+              </w:rPr>
+            </w:pPr>
+            <w:r>
+              <w:rPr>
+                <w:color w:val="FFFF00"/>
+                <w:highlight w:val="black"/>
+              </w:rPr>
+              <w:t xml:space="preserve">2. 1) прояснение </w:t>
+            </w:r>
+          </w:p>
+          <w:p>
+            <w:pPr>
+              <w:shd w:val="clear" w:color="auto" w:fill="000000" w:themeFill="text1"/>
+              <w:spacing w:after="0" w:line="240" w:lineRule="auto"/>
+              <w:rPr>
+                <w:color w:val="FFFF00"/>
+                <w:highlight w:val="black"/>
+              </w:rPr>
+            </w:pPr>
+            <w:r>
+              <w:rPr>
+                <w:color w:val="FFFF00"/>
+                <w:highlight w:val="black"/>
+              </w:rPr>
+              <w:t xml:space="preserve">2) пояснение; выяснение </w:t>
+            </w:r>
+          </w:p>
+          <w:p>
+            <w:pPr>
+              <w:shd w:val="clear" w:color="auto" w:fill="000000" w:themeFill="text1"/>
+              <w:spacing w:after="0" w:line="240" w:lineRule="auto"/>
+              <w:rPr>
+                <w:color w:val="FFFF00"/>
+                <w:highlight w:val="black"/>
+              </w:rPr>
+            </w:pPr>
+            <w:r>
+              <w:rPr>
+                <w:color w:val="FFFF00"/>
+                <w:highlight w:val="black"/>
+              </w:rPr>
+              <w:t xml:space="preserve">3. </w:t>
+            </w:r>
+            <w:r>
+              <w:rPr>
+                <w:b/>
+                <w:color w:val="FFFF00"/>
+                <w:highlight w:val="black"/>
+              </w:rPr>
+              <w:t>СПЕЦ</w:t>
+            </w:r>
+            <w:r>
+              <w:rPr>
+                <w:color w:val="FFFF00"/>
+                <w:highlight w:val="black"/>
+              </w:rPr>
+              <w:t xml:space="preserve">. осветление (жидкостей); </w:t>
+            </w:r>
+            <w:proofErr w:type="spellStart"/>
+            <w:r>
+              <w:rPr>
+                <w:color w:val="FFFF00"/>
+                <w:highlight w:val="black"/>
+              </w:rPr>
+              <w:t>отмучивание</w:t>
+            </w:r>
+            <w:proofErr w:type="spellEnd"/>
+            <w:r>
+              <w:rPr>
+                <w:color w:val="FFFF00"/>
+                <w:highlight w:val="black"/>
+              </w:rPr>
+              <w:t xml:space="preserve"> </w:t>
+            </w:r>
+          </w:p>
+          <w:p>
+            <w:pPr>
+              <w:shd w:val="clear" w:color="auto" w:fill="000000" w:themeFill="text1"/>
+              <w:spacing w:after="0" w:line="240" w:lineRule="auto"/>
+              <w:rPr>
+                <w:color w:val="FFFFFF" w:themeColor="background1"/>
+                <w:highlight w:val="black"/>
+                <w:lang w:val="en-US"/>
+              </w:rPr>
+            </w:pPr>
+            <w:r>
+              <w:rPr>
+                <w:color w:val="FFFFFF" w:themeColor="background1"/>
+                <w:highlight w:val="black"/>
+              </w:rPr>
               <w:lastRenderedPageBreak/>
-              <w:t>CLARIFICATION ** [͵</w:t>
-            </w:r>
-            <w:proofErr w:type="spellStart"/>
-            <w:r>
-              <w:rPr>
-                <w:b/>
-                <w:color w:val="FFFF00"/>
-                <w:highlight w:val="black"/>
-                <w:lang w:val="en-US"/>
-              </w:rPr>
-              <w:t>klærifiʹkeiʃ</w:t>
-            </w:r>
-            <w:proofErr w:type="spellEnd"/>
-            <w:r>
-              <w:rPr>
-                <w:b/>
-                <w:color w:val="FFFF00"/>
-                <w:highlight w:val="black"/>
-                <w:lang w:val="en-US"/>
-              </w:rPr>
-              <w:t>(ə)n]</w:t>
-            </w:r>
-          </w:p>
-          <w:p>
-            <w:pPr>
-              <w:shd w:val="clear" w:color="auto" w:fill="000000" w:themeFill="text1"/>
-              <w:spacing w:after="0" w:line="240" w:lineRule="auto"/>
-              <w:rPr>
-                <w:color w:val="FFFF00"/>
-                <w:highlight w:val="black"/>
-              </w:rPr>
-            </w:pPr>
-            <w:r>
-              <w:rPr>
-                <w:b/>
-                <w:color w:val="FFFF00"/>
-                <w:highlight w:val="black"/>
-                <w:lang w:val="en-US"/>
-              </w:rPr>
-              <w:t>N</w:t>
-            </w:r>
-            <w:r>
-              <w:rPr>
-                <w:color w:val="FFFF00"/>
-                <w:highlight w:val="black"/>
-              </w:rPr>
-              <w:t xml:space="preserve"> 1. очищение; очистка </w:t>
-            </w:r>
-          </w:p>
-          <w:p>
-            <w:pPr>
-              <w:shd w:val="clear" w:color="auto" w:fill="000000" w:themeFill="text1"/>
-              <w:spacing w:after="0" w:line="240" w:lineRule="auto"/>
-              <w:rPr>
-                <w:color w:val="FFFF00"/>
-                <w:highlight w:val="black"/>
-              </w:rPr>
-            </w:pPr>
-            <w:r>
-              <w:rPr>
-                <w:color w:val="FFFF00"/>
-                <w:highlight w:val="black"/>
-              </w:rPr>
-              <w:t xml:space="preserve">2. 1) прояснение </w:t>
-            </w:r>
-          </w:p>
-          <w:p>
-            <w:pPr>
-              <w:shd w:val="clear" w:color="auto" w:fill="000000" w:themeFill="text1"/>
-              <w:spacing w:after="0" w:line="240" w:lineRule="auto"/>
-              <w:rPr>
-                <w:color w:val="FFFF00"/>
-                <w:highlight w:val="black"/>
-              </w:rPr>
-            </w:pPr>
-            <w:r>
-              <w:rPr>
-                <w:color w:val="FFFF00"/>
-                <w:highlight w:val="black"/>
-              </w:rPr>
-              <w:t xml:space="preserve">2) пояснение; выяснение </w:t>
-            </w:r>
-          </w:p>
-          <w:p>
-            <w:pPr>
-              <w:shd w:val="clear" w:color="auto" w:fill="000000" w:themeFill="text1"/>
-              <w:spacing w:after="0" w:line="240" w:lineRule="auto"/>
-              <w:rPr>
-                <w:color w:val="FFFF00"/>
-                <w:highlight w:val="black"/>
-              </w:rPr>
-            </w:pPr>
-            <w:r>
-              <w:rPr>
-                <w:color w:val="FFFF00"/>
-                <w:highlight w:val="black"/>
-              </w:rPr>
-              <w:t xml:space="preserve">3. </w:t>
-            </w:r>
-            <w:r>
-              <w:rPr>
-                <w:b/>
-                <w:color w:val="FFFF00"/>
-                <w:highlight w:val="black"/>
-              </w:rPr>
-              <w:t>СПЕЦ</w:t>
-            </w:r>
-            <w:r>
-              <w:rPr>
-                <w:color w:val="FFFF00"/>
-                <w:highlight w:val="black"/>
-              </w:rPr>
-              <w:t xml:space="preserve">. осветление (жидкостей); </w:t>
-            </w:r>
-            <w:proofErr w:type="spellStart"/>
-            <w:r>
-              <w:rPr>
-                <w:color w:val="FFFF00"/>
-                <w:highlight w:val="black"/>
-              </w:rPr>
-              <w:t>отмучивание</w:t>
-            </w:r>
-            <w:proofErr w:type="spellEnd"/>
-            <w:r>
-              <w:rPr>
-                <w:color w:val="FFFF00"/>
-                <w:highlight w:val="black"/>
-              </w:rPr>
-              <w:t xml:space="preserve"> </w:t>
-            </w:r>
-          </w:p>
-          <w:p>
-            <w:pPr>
-              <w:shd w:val="clear" w:color="auto" w:fill="000000" w:themeFill="text1"/>
-              <w:spacing w:after="0" w:line="240" w:lineRule="auto"/>
-              <w:rPr>
-                <w:color w:val="FFFFFF" w:themeColor="background1"/>
-                <w:highlight w:val="black"/>
-                <w:lang w:val="en-US"/>
-              </w:rPr>
-            </w:pPr>
-            <w:r>
-              <w:rPr>
-                <w:color w:val="FFFFFF" w:themeColor="background1"/>
-                <w:highlight w:val="black"/>
-              </w:rPr>
               <w:t xml:space="preserve">4. </w:t>
             </w:r>
             <w:r>
@@ -8389,13 +8384,13 @@
               <w:jc w:val="center"/>
               <w:rPr>
                 <w:b/>
-                <w:color w:val="FFFF00"/>
-              </w:rPr>
-            </w:pPr>
-            <w:r>
-              <w:rPr>
-                <w:b/>
-                <w:color w:val="FFFF00"/>
+                <w:color w:val="FFFFFF" w:themeColor="background1"/>
+              </w:rPr>
+            </w:pPr>
+            <w:r>
+              <w:rPr>
+                <w:b/>
+                <w:color w:val="FFFFFF" w:themeColor="background1"/>
               </w:rPr>
               <w:t>WIDTH ** [</w:t>
             </w:r>
@@ -8403,7 +8398,7 @@
             <w:r>
               <w:rPr>
                 <w:b/>
-                <w:color w:val="FFFF00"/>
+                <w:color w:val="FFFFFF" w:themeColor="background1"/>
               </w:rPr>
               <w:t>wıdθ</w:t>
             </w:r>
@@ -8411,7 +8406,7 @@
             <w:r>
               <w:rPr>
                 <w:b/>
-                <w:color w:val="FFFF00"/>
+                <w:color w:val="FFFFFF" w:themeColor="background1"/>
               </w:rPr>
               <w:t>]</w:t>
             </w:r>
@@ -8420,12 +8415,12 @@
             <w:pPr>
               <w:spacing w:after="0" w:line="240" w:lineRule="auto"/>
               <w:rPr>
-                <w:color w:val="FFFF00"/>
-              </w:rPr>
-            </w:pPr>
-            <w:r>
-              <w:rPr>
-                <w:color w:val="FFFF00"/>
+                <w:color w:val="FFFFFF" w:themeColor="background1"/>
+              </w:rPr>
+            </w:pPr>
+            <w:r>
+              <w:rPr>
+                <w:color w:val="FFFFFF" w:themeColor="background1"/>
               </w:rPr>
               <w:t>СУЩ. 1. 1) ширина</w:t>
             </w:r>
@@ -8440,14 +8435,14 @@
               <w:spacing w:after="0" w:line="240" w:lineRule="auto"/>
               <w:rPr>
                 <w:i/>
-                <w:color w:val="FFFF00"/>
-              </w:rPr>
-            </w:pPr>
-            <w:proofErr w:type="spellStart"/>
-            <w:r>
-              <w:rPr>
-                <w:i/>
-                <w:color w:val="FFFF00"/>
+                <w:color w:val="FFFFFF" w:themeColor="background1"/>
+              </w:rPr>
+            </w:pPr>
+            <w:proofErr w:type="spellStart"/>
+            <w:r>
+              <w:rPr>
+                <w:i/>
+                <w:color w:val="FFFFFF" w:themeColor="background1"/>
               </w:rPr>
               <w:t>in</w:t>
             </w:r>
@@ -8455,7 +8450,7 @@
             <w:r>
               <w:rPr>
                 <w:i/>
-                <w:color w:val="FFFF00"/>
+                <w:color w:val="FFFFFF" w:themeColor="background1"/>
               </w:rPr>
               <w:t xml:space="preserve"> ~ - в ширину</w:t>
             </w:r>
@@ -8470,13 +8465,13 @@
               <w:spacing w:after="0" w:line="240" w:lineRule="auto"/>
               <w:rPr>
                 <w:i/>
-                <w:color w:val="FFFF00"/>
-              </w:rPr>
-            </w:pPr>
-            <w:r>
-              <w:rPr>
-                <w:i/>
-                <w:color w:val="FFFF00"/>
+                <w:color w:val="FFFFFF" w:themeColor="background1"/>
+              </w:rPr>
+            </w:pPr>
+            <w:r>
+              <w:rPr>
+                <w:i/>
+                <w:color w:val="FFFFFF" w:themeColor="background1"/>
               </w:rPr>
               <w:t xml:space="preserve">~ </w:t>
             </w:r>
@@ -8484,7 +8479,7 @@
             <w:r>
               <w:rPr>
                 <w:i/>
-                <w:color w:val="FFFF00"/>
+                <w:color w:val="FFFFFF" w:themeColor="background1"/>
               </w:rPr>
               <w:t>of</w:t>
             </w:r>
@@ -8492,15 +8487,15 @@
             <w:r>
               <w:rPr>
                 <w:i/>
-                <w:color w:val="FFFF00"/>
-              </w:rPr>
-              <w:t xml:space="preserve"> </w:t>
-            </w:r>
-            <w:proofErr w:type="spellStart"/>
-            <w:r>
-              <w:rPr>
-                <w:i/>
-                <w:color w:val="FFFF00"/>
+                <w:color w:val="FFFFFF" w:themeColor="background1"/>
+              </w:rPr>
+              <w:t xml:space="preserve"> </w:t>
+            </w:r>
+            <w:proofErr w:type="spellStart"/>
+            <w:r>
+              <w:rPr>
+                <w:i/>
+                <w:color w:val="FFFFFF" w:themeColor="background1"/>
               </w:rPr>
               <w:t>cut</w:t>
             </w:r>
@@ -8508,7 +8503,7 @@
             <w:r>
               <w:rPr>
                 <w:i/>
-                <w:color w:val="FFFF00"/>
+                <w:color w:val="FFFFFF" w:themeColor="background1"/>
               </w:rPr>
               <w:t xml:space="preserve"> - ширина захвата (косы и т. п.)</w:t>
             </w:r>
@@ -8627,7 +8622,14 @@
                 <w:i/>
                 <w:color w:val="FFFFFF" w:themeColor="background1"/>
               </w:rPr>
-              <w:t>] - спорт. расстояние между жердями [ручками коня]</w:t>
+              <w:t xml:space="preserve">] - спорт. расстояние между жердями [ручками </w:t>
+            </w:r>
+            <w:r>
+              <w:rPr>
+                <w:i/>
+                <w:color w:val="FFFFFF" w:themeColor="background1"/>
+              </w:rPr>
+              <w:t>коня]</w:t>
             </w:r>
           </w:p>
           <w:p>
@@ -8884,8 +8886,18 @@
                 <w:color w:val="FFFFFF" w:themeColor="background1"/>
                 <w:lang w:val="en-US"/>
               </w:rPr>
-              <w:t xml:space="preserve"> **</w:t>
-            </w:r>
+              <w:t xml:space="preserve"> </w:t>
+            </w:r>
+            <w:bookmarkStart w:id="0" w:name="_GoBack"/>
+            <w:r>
+              <w:rPr>
+                <w:b/>
+                <w:color w:val="FFFFFF" w:themeColor="background1"/>
+                <w:lang w:val="en-US"/>
+              </w:rPr>
+              <w:t>**</w:t>
+            </w:r>
+            <w:bookmarkEnd w:id="0"/>
             <w:r>
               <w:rPr>
                 <w:b/>
@@ -9110,6 +9122,7 @@
                 <w:color w:val="FFFFFF" w:themeColor="background1"/>
                 <w:lang w:val="en-US"/>
               </w:rPr>
+              <w:lastRenderedPageBreak/>
               <w:t xml:space="preserve">invaluable source of information – </w:t>
             </w:r>
             <w:r>
@@ -9929,7 +9942,6 @@
                 <w:rFonts w:ascii="Cambria Math" w:hAnsi="Cambria Math"/>
                 <w:color w:val="FFFFFF" w:themeColor="background1"/>
               </w:rPr>
-              <w:lastRenderedPageBreak/>
               <w:t xml:space="preserve">② </w:t>
             </w:r>
             <w:r>
@@ -10175,6 +10187,7 @@
                 <w:color w:val="FFFFFF" w:themeColor="background1"/>
                 <w:lang w:val="en-US"/>
               </w:rPr>
+              <w:lastRenderedPageBreak/>
               <w:t xml:space="preserve">to give ~ - </w:t>
             </w:r>
             <w:r>
@@ -10988,7 +11001,6 @@
                 <w:i/>
                 <w:color w:val="FFFFFF" w:themeColor="background1"/>
               </w:rPr>
-              <w:lastRenderedPageBreak/>
               <w:t xml:space="preserve">~ </w:t>
             </w:r>
             <w:proofErr w:type="spellStart"/>
@@ -11063,6 +11075,7 @@
                 <w:i/>
                 <w:color w:val="FFFFFF" w:themeColor="background1"/>
               </w:rPr>
+              <w:lastRenderedPageBreak/>
               <w:t xml:space="preserve">~ </w:t>
             </w:r>
             <w:proofErr w:type="spellStart"/>
@@ -11892,7 +11905,6 @@
                 <w:b/>
                 <w:color w:val="FFFFFF" w:themeColor="background1"/>
               </w:rPr>
-              <w:lastRenderedPageBreak/>
               <w:t xml:space="preserve">Нареч. </w:t>
             </w:r>
             <w:r>
@@ -11943,6 +11955,7 @@
                 <w:i/>
                 <w:color w:val="FFFFFF" w:themeColor="background1"/>
               </w:rPr>
+              <w:lastRenderedPageBreak/>
               <w:t>Я со своей стороны нисколько не сомневаюсь, что так оно и было.</w:t>
             </w:r>
           </w:p>
@@ -12344,7 +12357,6 @@
                 <w:highlight w:val="black"/>
                 <w:shd w:val="clear" w:color="auto" w:fill="FFFFFF"/>
               </w:rPr>
-              <w:lastRenderedPageBreak/>
               <w:t xml:space="preserve">~ </w:t>
             </w:r>
             <w:proofErr w:type="spellStart"/>
@@ -12554,6 +12566,7 @@
                 <w:highlight w:val="black"/>
                 <w:shd w:val="clear" w:color="auto" w:fill="FFFFFF"/>
               </w:rPr>
+              <w:lastRenderedPageBreak/>
               <w:t>ГЛАГ.</w:t>
             </w:r>
             <w:r>
@@ -13539,7 +13552,6 @@
                 <w:color w:val="FFFFFF" w:themeColor="background1"/>
                 <w:highlight w:val="black"/>
               </w:rPr>
-              <w:lastRenderedPageBreak/>
               <w:t>speak</w:t>
             </w:r>
             <w:proofErr w:type="spellEnd"/>
@@ -13771,6 +13783,7 @@
                 <w:highlight w:val="black"/>
                 <w:lang w:val="en-US"/>
               </w:rPr>
+              <w:lastRenderedPageBreak/>
               <w:t xml:space="preserve">to be ~ of the situation - </w:t>
             </w:r>
             <w:r>
@@ -14669,7 +14682,6 @@
                 <w:color w:val="FFFFFF" w:themeColor="background1"/>
                 <w:highlight w:val="black"/>
               </w:rPr>
-              <w:lastRenderedPageBreak/>
               <w:t>4 человек благородного происхождения</w:t>
             </w:r>
           </w:p>
@@ -15761,6 +15773,7 @@
                 <w:color w:val="FFFFFF" w:themeColor="background1"/>
                 <w:highlight w:val="black"/>
               </w:rPr>
+              <w:lastRenderedPageBreak/>
               <w:t>1. 1) замужняя женщина; мать семейства, матрона</w:t>
             </w:r>
           </w:p>
@@ -16429,7 +16442,6 @@
                 <w:color w:val="FFFFFF" w:themeColor="background1"/>
                 <w:highlight w:val="black"/>
               </w:rPr>
-              <w:lastRenderedPageBreak/>
               <w:t>2. предел, граница </w:t>
             </w:r>
           </w:p>
@@ -16524,6 +16536,7 @@
                 <w:color w:val="FFFFFF" w:themeColor="background1"/>
                 <w:highlight w:val="black"/>
               </w:rPr>
+              <w:lastRenderedPageBreak/>
               <w:t>1) ист. «</w:t>
             </w:r>
             <w:proofErr w:type="spellStart"/>
@@ -17418,379 +17431,369 @@
                 <w:shd w:val="clear" w:color="auto" w:fill="FFFFFF"/>
                 <w:lang w:val="en-US"/>
               </w:rPr>
+              <w:t>his voice was</w:t>
+            </w:r>
+            <w:r>
+              <w:rPr>
+                <w:i/>
+                <w:color w:val="FFFFFF" w:themeColor="background1"/>
+                <w:highlight w:val="black"/>
+                <w:shd w:val="clear" w:color="auto" w:fill="FFFFFF"/>
+              </w:rPr>
+              <w:t xml:space="preserve"> ~</w:t>
+            </w:r>
+            <w:r>
+              <w:rPr>
+                <w:i/>
+                <w:color w:val="FFFFFF" w:themeColor="background1"/>
+                <w:highlight w:val="black"/>
+                <w:shd w:val="clear" w:color="auto" w:fill="FFFFFF"/>
+                <w:lang w:val="en-US"/>
+              </w:rPr>
+              <w:t>ed in the noise</w:t>
+            </w:r>
+            <w:r>
+              <w:rPr>
+                <w:i/>
+                <w:color w:val="FFFFFF" w:themeColor="background1"/>
+                <w:highlight w:val="black"/>
+                <w:shd w:val="clear" w:color="auto" w:fill="FFFFFF"/>
+              </w:rPr>
+              <w:t xml:space="preserve"> - его голос потонул в (общем) шуме</w:t>
+            </w:r>
+            <w:r>
+              <w:rPr>
+                <w:i/>
+                <w:color w:val="FFFFFF" w:themeColor="background1"/>
+                <w:highlight w:val="black"/>
+                <w:shd w:val="clear" w:color="auto" w:fill="FFFFFF"/>
+                <w:lang w:val="en-US"/>
+              </w:rPr>
+              <w:t xml:space="preserve"> </w:t>
+            </w:r>
+          </w:p>
+          <w:p>
+            <w:pPr>
+              <w:shd w:val="clear" w:color="auto" w:fill="000000" w:themeFill="text1"/>
+              <w:spacing w:after="0" w:line="240" w:lineRule="auto"/>
+              <w:rPr>
+                <w:color w:val="FFFFFF" w:themeColor="background1"/>
+                <w:highlight w:val="black"/>
+                <w:shd w:val="clear" w:color="auto" w:fill="FFFFFF"/>
+              </w:rPr>
+            </w:pPr>
+          </w:p>
+          <w:p>
+            <w:pPr>
+              <w:shd w:val="clear" w:color="auto" w:fill="000000" w:themeFill="text1"/>
+              <w:spacing w:after="0" w:line="240" w:lineRule="auto"/>
+              <w:rPr>
+                <w:color w:val="FFFFFF" w:themeColor="background1"/>
+                <w:highlight w:val="black"/>
+                <w:shd w:val="clear" w:color="auto" w:fill="FFFFFF"/>
+              </w:rPr>
+            </w:pPr>
+          </w:p>
+          <w:p>
+            <w:pPr>
+              <w:shd w:val="clear" w:color="auto" w:fill="000000" w:themeFill="text1"/>
+              <w:spacing w:after="0" w:line="240" w:lineRule="auto"/>
+              <w:rPr>
+                <w:color w:val="FFFFFF" w:themeColor="background1"/>
+                <w:highlight w:val="black"/>
+                <w:shd w:val="clear" w:color="auto" w:fill="FFFFFF"/>
+              </w:rPr>
+            </w:pPr>
+          </w:p>
+          <w:p>
+            <w:pPr>
+              <w:jc w:val="center"/>
+              <w:rPr>
+                <w:b/>
+                <w:i/>
+                <w:color w:val="FFFF00"/>
+              </w:rPr>
+            </w:pPr>
+            <w:r>
+              <w:rPr>
+                <w:b/>
+                <w:i/>
+                <w:color w:val="FFFF00"/>
+              </w:rPr>
+              <w:t>SINK ** {</w:t>
+            </w:r>
+            <w:proofErr w:type="spellStart"/>
+            <w:r>
+              <w:rPr>
+                <w:b/>
+                <w:i/>
+                <w:color w:val="FFFF00"/>
+              </w:rPr>
+              <w:t>sıŋk</w:t>
+            </w:r>
+            <w:proofErr w:type="spellEnd"/>
+            <w:r>
+              <w:rPr>
+                <w:b/>
+                <w:i/>
+                <w:color w:val="FFFF00"/>
+              </w:rPr>
+              <w:t>}</w:t>
+            </w:r>
+          </w:p>
+          <w:p>
+            <w:pPr>
+              <w:rPr>
+                <w:b/>
+                <w:i/>
+                <w:color w:val="FFFF00"/>
+              </w:rPr>
+            </w:pPr>
+            <w:r>
+              <w:rPr>
+                <w:b/>
+                <w:i/>
+                <w:color w:val="FFFF00"/>
+              </w:rPr>
+              <w:t>SANK</w:t>
+            </w:r>
+          </w:p>
+          <w:p>
+            <w:pPr>
+              <w:rPr>
+                <w:b/>
+                <w:i/>
+                <w:color w:val="FFFF00"/>
+              </w:rPr>
+            </w:pPr>
+            <w:r>
+              <w:rPr>
+                <w:b/>
+                <w:i/>
+                <w:color w:val="FFFF00"/>
+              </w:rPr>
+              <w:t>SUNK</w:t>
+            </w:r>
+          </w:p>
+          <w:p>
+            <w:r>
+              <w:rPr>
+                <w:i/>
+                <w:color w:val="FFFF00"/>
+              </w:rPr>
+              <w:t xml:space="preserve">Слово </w:t>
+            </w:r>
+            <w:proofErr w:type="spellStart"/>
+            <w:r>
+              <w:rPr>
+                <w:i/>
+                <w:color w:val="FFFF00"/>
+              </w:rPr>
+              <w:t>sink</w:t>
+            </w:r>
+            <w:proofErr w:type="spellEnd"/>
+            <w:r>
+              <w:rPr>
+                <w:i/>
+                <w:color w:val="FFFF00"/>
+              </w:rPr>
+              <w:t xml:space="preserve"> мы используем, когда говорим, что тонет неживой предмет. </w:t>
+            </w:r>
+            <w:proofErr w:type="gramStart"/>
+            <w:r>
+              <w:rPr>
+                <w:i/>
+                <w:color w:val="FFFF00"/>
+              </w:rPr>
+              <w:t>Например</w:t>
+            </w:r>
+            <w:proofErr w:type="gramEnd"/>
+            <w:r>
+              <w:rPr>
+                <w:i/>
+                <w:color w:val="FFFF00"/>
+              </w:rPr>
+              <w:t xml:space="preserve">: Она уронила телефон в реку, и он утонул. Слово </w:t>
+            </w:r>
+            <w:proofErr w:type="spellStart"/>
+            <w:r>
+              <w:rPr>
+                <w:i/>
+                <w:color w:val="FFFF00"/>
+              </w:rPr>
+              <w:t>drown</w:t>
+            </w:r>
+            <w:proofErr w:type="spellEnd"/>
+            <w:r>
+              <w:rPr>
+                <w:i/>
+                <w:color w:val="FFFF00"/>
+              </w:rPr>
+              <w:t xml:space="preserve"> мы используем, </w:t>
+            </w:r>
+            <w:r>
+              <w:rPr>
+                <w:i/>
+              </w:rPr>
+              <w:t xml:space="preserve">когда говорим, что тонет живое существо. </w:t>
+            </w:r>
+            <w:proofErr w:type="gramStart"/>
+            <w:r>
+              <w:rPr>
+                <w:i/>
+              </w:rPr>
+              <w:t>Например</w:t>
+            </w:r>
+            <w:proofErr w:type="gramEnd"/>
+            <w:r>
+              <w:rPr>
+                <w:i/>
+              </w:rPr>
+              <w:t>: В этой реке сильное течение, поэтому здесь утонуло много людей.</w:t>
+            </w:r>
+          </w:p>
+          <w:p>
+            <w:pPr>
+              <w:rPr>
+                <w:i/>
+                <w:lang w:val="en-US"/>
+              </w:rPr>
+            </w:pPr>
+            <w:r>
+              <w:rPr>
+                <w:i/>
+                <w:lang w:val="en-US"/>
+              </w:rPr>
+              <w:t xml:space="preserve">Drown is water in the lungs. </w:t>
+            </w:r>
+            <w:r>
+              <w:rPr>
+                <w:i/>
+                <w:lang w:val="en-US"/>
+              </w:rPr>
+              <w:t xml:space="preserve">You can drown in a kitchen sink. Sink means to go down below the surface. </w:t>
+            </w:r>
+            <w:r>
+              <w:rPr>
+                <w:i/>
+                <w:lang w:val="en-US"/>
+              </w:rPr>
+              <w:t>It doesn't have to be water. You can sink into snow, or sand for example.</w:t>
+            </w:r>
+          </w:p>
+          <w:p>
+            <w:pPr>
+              <w:rPr>
+                <w:i/>
+                <w:lang w:val="en-US"/>
+              </w:rPr>
+            </w:pPr>
+            <w:r>
+              <w:rPr>
+                <w:i/>
+                <w:lang w:val="en-US"/>
+              </w:rPr>
+              <w:t>Sink is the act of submerging under water.</w:t>
+            </w:r>
+          </w:p>
+          <w:p>
+            <w:pPr>
+              <w:rPr>
+                <w:i/>
+                <w:lang w:val="en-US"/>
+              </w:rPr>
+            </w:pPr>
+            <w:r>
+              <w:rPr>
+                <w:i/>
+                <w:lang w:val="en-US"/>
+              </w:rPr>
+              <w:t>Similar to - when an object thrown in water weighs more than the water it displaces, it sinks down.</w:t>
+            </w:r>
+          </w:p>
+          <w:p>
+            <w:pPr>
+              <w:jc w:val="center"/>
+              <w:rPr>
+                <w:i/>
+                <w:lang w:val="en-US"/>
+              </w:rPr>
+            </w:pPr>
+            <w:r>
+              <w:rPr>
+                <w:i/>
+                <w:lang w:val="en-US"/>
+              </w:rPr>
+              <w:t>Drown means</w:t>
+            </w:r>
+          </w:p>
+          <w:p>
+            <w:pPr>
+              <w:rPr>
+                <w:i/>
+                <w:lang w:val="en-US"/>
+              </w:rPr>
+            </w:pPr>
+            <w:proofErr w:type="gramStart"/>
+            <w:r>
+              <w:rPr>
+                <w:i/>
+                <w:lang w:val="en-US"/>
+              </w:rPr>
+              <w:t>suffocating</w:t>
+            </w:r>
+            <w:proofErr w:type="gramEnd"/>
+            <w:r>
+              <w:rPr>
+                <w:i/>
+                <w:lang w:val="en-US"/>
+              </w:rPr>
+              <w:t xml:space="preserve"> under water and dying.</w:t>
+            </w:r>
+          </w:p>
+          <w:p>
+            <w:pPr>
+              <w:rPr>
+                <w:i/>
+                <w:lang w:val="en-US"/>
+              </w:rPr>
+            </w:pPr>
+            <w:r>
+              <w:rPr>
+                <w:i/>
+                <w:lang w:val="en-US"/>
+              </w:rPr>
+              <w:t>Thus, is a person jumps in water and doesn't know swimming, he would be sinking.</w:t>
+            </w:r>
+          </w:p>
+          <w:p>
+            <w:pPr>
+              <w:rPr>
+                <w:i/>
+                <w:lang w:val="en-US"/>
+              </w:rPr>
+            </w:pPr>
+            <w:r>
+              <w:rPr>
+                <w:i/>
+                <w:lang w:val="en-US"/>
+              </w:rPr>
+              <w:t>Drowning involves a liquid, generally water, entering the lungs.</w:t>
+            </w:r>
+          </w:p>
+          <w:p>
+            <w:pPr>
+              <w:rPr>
+                <w:i/>
+                <w:lang w:val="en-US"/>
+              </w:rPr>
+            </w:pPr>
+            <w:r>
+              <w:rPr>
+                <w:i/>
+                <w:lang w:val="en-US"/>
+              </w:rPr>
               <w:lastRenderedPageBreak/>
-              <w:t>his voice was</w:t>
-            </w:r>
-            <w:r>
-              <w:rPr>
-                <w:i/>
-                <w:color w:val="FFFFFF" w:themeColor="background1"/>
-                <w:highlight w:val="black"/>
-                <w:shd w:val="clear" w:color="auto" w:fill="FFFFFF"/>
-              </w:rPr>
-              <w:t xml:space="preserve"> ~</w:t>
-            </w:r>
-            <w:r>
-              <w:rPr>
-                <w:i/>
-                <w:color w:val="FFFFFF" w:themeColor="background1"/>
-                <w:highlight w:val="black"/>
-                <w:shd w:val="clear" w:color="auto" w:fill="FFFFFF"/>
-                <w:lang w:val="en-US"/>
-              </w:rPr>
-              <w:t>ed in the noise</w:t>
-            </w:r>
-            <w:r>
-              <w:rPr>
-                <w:i/>
-                <w:color w:val="FFFFFF" w:themeColor="background1"/>
-                <w:highlight w:val="black"/>
-                <w:shd w:val="clear" w:color="auto" w:fill="FFFFFF"/>
-              </w:rPr>
-              <w:t xml:space="preserve"> - его голос потонул в (общем) шуме</w:t>
-            </w:r>
-            <w:r>
-              <w:rPr>
-                <w:i/>
-                <w:color w:val="FFFFFF" w:themeColor="background1"/>
-                <w:highlight w:val="black"/>
-                <w:shd w:val="clear" w:color="auto" w:fill="FFFFFF"/>
-                <w:lang w:val="en-US"/>
-              </w:rPr>
-              <w:t xml:space="preserve"> </w:t>
-            </w:r>
-          </w:p>
-          <w:p>
-            <w:pPr>
-              <w:shd w:val="clear" w:color="auto" w:fill="000000" w:themeFill="text1"/>
-              <w:spacing w:after="0" w:line="240" w:lineRule="auto"/>
-              <w:rPr>
-                <w:color w:val="FFFFFF" w:themeColor="background1"/>
-                <w:highlight w:val="black"/>
-                <w:shd w:val="clear" w:color="auto" w:fill="FFFFFF"/>
-              </w:rPr>
-            </w:pPr>
-          </w:p>
-          <w:p>
-            <w:pPr>
-              <w:shd w:val="clear" w:color="auto" w:fill="000000" w:themeFill="text1"/>
-              <w:spacing w:after="0" w:line="240" w:lineRule="auto"/>
-              <w:rPr>
-                <w:color w:val="FFFFFF" w:themeColor="background1"/>
-                <w:highlight w:val="black"/>
-                <w:shd w:val="clear" w:color="auto" w:fill="FFFFFF"/>
-              </w:rPr>
-            </w:pPr>
-          </w:p>
-          <w:p>
-            <w:pPr>
-              <w:shd w:val="clear" w:color="auto" w:fill="000000" w:themeFill="text1"/>
-              <w:spacing w:after="0" w:line="240" w:lineRule="auto"/>
-              <w:rPr>
-                <w:color w:val="FFFFFF" w:themeColor="background1"/>
-                <w:highlight w:val="black"/>
-                <w:shd w:val="clear" w:color="auto" w:fill="FFFFFF"/>
-              </w:rPr>
-            </w:pPr>
-          </w:p>
-          <w:p>
-            <w:pPr>
-              <w:jc w:val="center"/>
-              <w:rPr>
-                <w:b/>
-                <w:i/>
-                <w:color w:val="FFFF00"/>
-              </w:rPr>
-            </w:pPr>
-            <w:r>
-              <w:rPr>
-                <w:b/>
-                <w:i/>
-                <w:color w:val="FFFF00"/>
-              </w:rPr>
-              <w:t>SINK ** {</w:t>
-            </w:r>
-            <w:proofErr w:type="spellStart"/>
-            <w:r>
-              <w:rPr>
-                <w:b/>
-                <w:i/>
-                <w:color w:val="FFFF00"/>
-              </w:rPr>
-              <w:t>sıŋk</w:t>
-            </w:r>
-            <w:proofErr w:type="spellEnd"/>
-            <w:r>
-              <w:rPr>
-                <w:b/>
-                <w:i/>
-                <w:color w:val="FFFF00"/>
-              </w:rPr>
-              <w:t>}</w:t>
-            </w:r>
-          </w:p>
-          <w:p>
-            <w:pPr>
-              <w:rPr>
-                <w:b/>
-                <w:i/>
-                <w:color w:val="FFFF00"/>
-              </w:rPr>
-            </w:pPr>
-            <w:r>
-              <w:rPr>
-                <w:b/>
-                <w:i/>
-                <w:color w:val="FFFF00"/>
-              </w:rPr>
-              <w:t>SANK</w:t>
-            </w:r>
-          </w:p>
-          <w:p>
-            <w:pPr>
-              <w:rPr>
-                <w:b/>
-                <w:i/>
-                <w:color w:val="FFFF00"/>
-              </w:rPr>
-            </w:pPr>
-            <w:r>
-              <w:rPr>
-                <w:b/>
-                <w:i/>
-                <w:color w:val="FFFF00"/>
-              </w:rPr>
-              <w:t>SUNK</w:t>
-            </w:r>
-          </w:p>
-          <w:p>
-            <w:r>
-              <w:rPr>
-                <w:i/>
-                <w:color w:val="FFFF00"/>
-              </w:rPr>
-              <w:t xml:space="preserve">Слово </w:t>
-            </w:r>
-            <w:proofErr w:type="spellStart"/>
-            <w:r>
-              <w:rPr>
-                <w:i/>
-                <w:color w:val="FFFF00"/>
-              </w:rPr>
-              <w:t>sink</w:t>
-            </w:r>
-            <w:proofErr w:type="spellEnd"/>
-            <w:r>
-              <w:rPr>
-                <w:i/>
-                <w:color w:val="FFFF00"/>
-              </w:rPr>
-              <w:t xml:space="preserve"> мы используем, когда говорим, чт</w:t>
-            </w:r>
-            <w:bookmarkStart w:id="0" w:name="_GoBack"/>
-            <w:bookmarkEnd w:id="0"/>
-            <w:r>
-              <w:rPr>
-                <w:i/>
-                <w:color w:val="FFFF00"/>
-              </w:rPr>
-              <w:t xml:space="preserve">о тонет неживой предмет. </w:t>
-            </w:r>
-            <w:proofErr w:type="gramStart"/>
-            <w:r>
-              <w:rPr>
-                <w:i/>
-                <w:color w:val="FFFF00"/>
-              </w:rPr>
-              <w:t>Например</w:t>
-            </w:r>
-            <w:proofErr w:type="gramEnd"/>
-            <w:r>
-              <w:rPr>
-                <w:i/>
-                <w:color w:val="FFFF00"/>
-              </w:rPr>
-              <w:t xml:space="preserve">: Она уронила телефон в реку, и он утонул. Слово </w:t>
-            </w:r>
-            <w:proofErr w:type="spellStart"/>
-            <w:r>
-              <w:rPr>
-                <w:i/>
-                <w:color w:val="FFFF00"/>
-              </w:rPr>
-              <w:t>drown</w:t>
-            </w:r>
-            <w:proofErr w:type="spellEnd"/>
-            <w:r>
-              <w:rPr>
-                <w:i/>
-                <w:color w:val="FFFF00"/>
-              </w:rPr>
-              <w:t xml:space="preserve"> мы используем, </w:t>
-            </w:r>
-            <w:r>
-              <w:rPr>
-                <w:i/>
-              </w:rPr>
-              <w:t xml:space="preserve">когда говорим, что тонет живое существо. </w:t>
-            </w:r>
-            <w:proofErr w:type="gramStart"/>
-            <w:r>
-              <w:rPr>
-                <w:i/>
-              </w:rPr>
-              <w:t>Например</w:t>
-            </w:r>
-            <w:proofErr w:type="gramEnd"/>
-            <w:r>
-              <w:rPr>
-                <w:i/>
-              </w:rPr>
-              <w:t>: В этой реке сильное течение, поэтому здесь утонуло много людей.</w:t>
-            </w:r>
-          </w:p>
-          <w:p>
-            <w:pPr>
-              <w:rPr>
-                <w:i/>
-                <w:lang w:val="en-US"/>
-              </w:rPr>
-            </w:pPr>
-            <w:r>
-              <w:rPr>
-                <w:i/>
-                <w:lang w:val="en-US"/>
-              </w:rPr>
-              <w:t xml:space="preserve">Drown is water in the lungs. </w:t>
-            </w:r>
-            <w:r>
-              <w:rPr>
-                <w:i/>
-                <w:lang w:val="en-US"/>
-              </w:rPr>
-              <w:t xml:space="preserve">You can drown in a kitchen sink. Sink means to go down below the surface. </w:t>
-            </w:r>
-            <w:r>
-              <w:rPr>
-                <w:i/>
-                <w:lang w:val="en-US"/>
-              </w:rPr>
-              <w:t>It doesn't have to be water. You can sink into snow, or sand for example.</w:t>
-            </w:r>
-          </w:p>
-          <w:p>
-            <w:pPr>
-              <w:rPr>
-                <w:i/>
-                <w:lang w:val="en-US"/>
-              </w:rPr>
-            </w:pPr>
-            <w:r>
-              <w:rPr>
-                <w:i/>
-                <w:lang w:val="en-US"/>
-              </w:rPr>
-              <w:t>Sink is the act of submerging under water.</w:t>
-            </w:r>
-          </w:p>
-          <w:p>
-            <w:pPr>
-              <w:rPr>
-                <w:i/>
-                <w:lang w:val="en-US"/>
-              </w:rPr>
-            </w:pPr>
-            <w:r>
-              <w:rPr>
-                <w:i/>
-                <w:lang w:val="en-US"/>
-              </w:rPr>
-              <w:t>Similar to - when an object thrown in water weighs more than the water it displaces, it sinks down.</w:t>
-            </w:r>
-          </w:p>
-          <w:p>
-            <w:pPr>
-              <w:jc w:val="center"/>
-              <w:rPr>
-                <w:i/>
-                <w:lang w:val="en-US"/>
-              </w:rPr>
-            </w:pPr>
-            <w:r>
-              <w:rPr>
-                <w:i/>
-                <w:lang w:val="en-US"/>
-              </w:rPr>
-              <w:t>Drown means</w:t>
-            </w:r>
-          </w:p>
-          <w:p>
-            <w:pPr>
-              <w:rPr>
-                <w:i/>
-                <w:lang w:val="en-US"/>
-              </w:rPr>
-            </w:pPr>
-            <w:proofErr w:type="gramStart"/>
-            <w:r>
-              <w:rPr>
-                <w:i/>
-                <w:lang w:val="en-US"/>
-              </w:rPr>
-              <w:t>suffocating</w:t>
-            </w:r>
-            <w:proofErr w:type="gramEnd"/>
-            <w:r>
-              <w:rPr>
-                <w:i/>
-                <w:lang w:val="en-US"/>
-              </w:rPr>
-              <w:t xml:space="preserve"> under water and dying.</w:t>
-            </w:r>
-          </w:p>
-          <w:p>
-            <w:pPr>
-              <w:rPr>
-                <w:i/>
-                <w:lang w:val="en-US"/>
-              </w:rPr>
-            </w:pPr>
-            <w:r>
-              <w:rPr>
-                <w:i/>
-                <w:lang w:val="en-US"/>
-              </w:rPr>
-              <w:t>Thus, is a person jumps in water and doesn't know swimming, he would be sinking.</w:t>
-            </w:r>
-          </w:p>
-          <w:p>
-            <w:pPr>
-              <w:rPr>
-                <w:i/>
-                <w:lang w:val="en-US"/>
-              </w:rPr>
-            </w:pPr>
-            <w:r>
-              <w:rPr>
-                <w:i/>
-                <w:lang w:val="en-US"/>
-              </w:rPr>
-              <w:lastRenderedPageBreak/>
-              <w:t>Drowning involves a liquid, generally water, entering the lungs.</w:t>
-            </w:r>
-          </w:p>
-          <w:p>
-            <w:pPr>
-              <w:rPr>
-                <w:i/>
-                <w:lang w:val="en-US"/>
-              </w:rPr>
-            </w:pPr>
-            <w:r>
-              <w:rPr>
-                <w:i/>
-                <w:lang w:val="en-US"/>
-              </w:rPr>
               <w:t>A person who drowns may sink to the bottom of the body of water they are in.</w:t>
             </w:r>
           </w:p>
@@ -18542,7 +18545,6 @@
                 <w:color w:val="FFFF00"/>
                 <w:lang w:val="en-GB"/>
               </w:rPr>
-              <w:lastRenderedPageBreak/>
               <w:t xml:space="preserve">they sank the ships in the harbour - </w:t>
             </w:r>
             <w:r>
@@ -18685,6 +18687,7 @@
                 <w:i/>
                 <w:color w:val="FFFF00"/>
               </w:rPr>
+              <w:lastRenderedPageBreak/>
               <w:t>несколько</w:t>
             </w:r>
             <w:r>
@@ -19449,7 +19452,6 @@
                 <w:highlight w:val="black"/>
                 <w:shd w:val="clear" w:color="auto" w:fill="FFFFFF"/>
               </w:rPr>
-              <w:lastRenderedPageBreak/>
               <w:t xml:space="preserve">~ </w:t>
             </w:r>
             <w:proofErr w:type="spellStart"/>
@@ -19609,6 +19611,7 @@
                 <w:color w:val="FFFFFF" w:themeColor="background1"/>
                 <w:highlight w:val="black"/>
               </w:rPr>
+              <w:lastRenderedPageBreak/>
               <w:t>gauze</w:t>
             </w:r>
             <w:proofErr w:type="spellEnd"/>
@@ -20495,7 +20498,6 @@
                 <w:highlight w:val="black"/>
                 <w:lang w:val="en-US"/>
               </w:rPr>
-              <w:lastRenderedPageBreak/>
               <w:t>WRONGDOER</w:t>
             </w:r>
             <w:r>
@@ -20624,6 +20626,7 @@
                 <w:highlight w:val="black"/>
                 <w:lang w:val="en-US"/>
               </w:rPr>
+              <w:lastRenderedPageBreak/>
               <w:t xml:space="preserve">He forgave the wrong and the wrongdoer. — </w:t>
             </w:r>
             <w:r>
@@ -21633,7 +21636,6 @@
                 <w:szCs w:val="36"/>
                 <w:highlight w:val="black"/>
               </w:rPr>
-              <w:lastRenderedPageBreak/>
               <w:t>3 отодвигать, отодвинуть</w:t>
             </w:r>
           </w:p>
@@ -21666,6 +21668,7 @@
                 <w:highlight w:val="black"/>
                 <w:lang w:val="en-US"/>
               </w:rPr>
+              <w:lastRenderedPageBreak/>
               <w:t xml:space="preserve">He even postponed his trip to Cabo. – </w:t>
             </w:r>
             <w:r>
@@ -23687,7 +23690,6 @@
               <w:rPr>
                 <w:color w:val="FFFFFF" w:themeColor="background1"/>
               </w:rPr>
-              <w:lastRenderedPageBreak/>
               <w:t>сущ. 1 низ, нижняя часть</w:t>
             </w:r>
           </w:p>
@@ -23711,6 +23713,7 @@
                 <w:color w:val="FFFFFF" w:themeColor="background1"/>
                 <w:lang w:val="en-US"/>
               </w:rPr>
+              <w:lastRenderedPageBreak/>
               <w:t xml:space="preserve">at the bottom of the page — </w:t>
             </w:r>
             <w:r>
@@ -26549,7 +26552,6 @@
                 <w:color w:val="FFFFFF" w:themeColor="background1"/>
                 <w:highlight w:val="black"/>
               </w:rPr>
-              <w:lastRenderedPageBreak/>
               <w:t xml:space="preserve">~ </w:t>
             </w:r>
             <w:proofErr w:type="spellStart"/>
@@ -26610,6 +26612,7 @@
                 <w:color w:val="FFFFFF" w:themeColor="background1"/>
                 <w:highlight w:val="black"/>
               </w:rPr>
+              <w:lastRenderedPageBreak/>
               <w:t xml:space="preserve">~ </w:t>
             </w:r>
             <w:proofErr w:type="spellStart"/>
@@ -28527,7 +28530,6 @@
                 <w:color w:val="FFFFFF" w:themeColor="background1"/>
                 <w:highlight w:val="black"/>
               </w:rPr>
-              <w:lastRenderedPageBreak/>
               <w:t>3) кормить (животных) сеном</w:t>
             </w:r>
           </w:p>
@@ -29537,6 +29539,7 @@
                 <w:u w:val="single"/>
                 <w:lang w:val="en-US"/>
               </w:rPr>
+              <w:lastRenderedPageBreak/>
               <w:t>ENCAPSULATE</w:t>
             </w:r>
             <w:r>
@@ -30537,7 +30540,6 @@
                 <w:shd w:val="clear" w:color="auto" w:fill="FFFFFF"/>
                 <w:lang w:val="en-US"/>
               </w:rPr>
-              <w:lastRenderedPageBreak/>
               <w:t xml:space="preserve">to go to the ~ for the summer - </w:t>
             </w:r>
             <w:r>
@@ -31492,7 +31494,6 @@
                 <w:i/>
                 <w:color w:val="FFFFFF" w:themeColor="background1"/>
               </w:rPr>
-              <w:lastRenderedPageBreak/>
               <w:t xml:space="preserve">~ </w:t>
             </w:r>
             <w:proofErr w:type="spellStart"/>
@@ -31546,6 +31547,7 @@
                 <w:i/>
                 <w:color w:val="FFFFFF" w:themeColor="background1"/>
               </w:rPr>
+              <w:lastRenderedPageBreak/>
               <w:t>he</w:t>
             </w:r>
             <w:proofErr w:type="spellEnd"/>
@@ -32424,7 +32426,6 @@
                 <w:i/>
                 <w:color w:val="FFFFFF" w:themeColor="background1"/>
               </w:rPr>
-              <w:lastRenderedPageBreak/>
               <w:t>cave</w:t>
             </w:r>
             <w:proofErr w:type="spellEnd"/>
@@ -33209,7 +33210,6 @@
                 <w:i/>
                 <w:color w:val="FFFFFF" w:themeColor="background1"/>
               </w:rPr>
-              <w:lastRenderedPageBreak/>
               <w:t xml:space="preserve">~ </w:t>
             </w:r>
             <w:proofErr w:type="spellStart"/>
@@ -34221,7 +34221,6 @@
                 <w:color w:val="FFFFFF" w:themeColor="background1"/>
                 <w:lang w:val="en-US"/>
               </w:rPr>
-              <w:lastRenderedPageBreak/>
               <w:t>FILM</w:t>
             </w:r>
             <w:r>
@@ -34361,6 +34360,7 @@
                 <w:color w:val="FFFFFF" w:themeColor="background1"/>
                 <w:lang w:val="en-US"/>
               </w:rPr>
+              <w:lastRenderedPageBreak/>
               <w:t>Rust shooting: Alec Baldwin calls for police to monitor gun safety on film sets</w:t>
             </w:r>
           </w:p>
@@ -41152,15 +41152,6 @@
   </w:num>
   <w:num w:numId="67">
     <w:abstractNumId w:val="44"/>
-    <w:lvlOverride w:ilvl="0"/>
-    <w:lvlOverride w:ilvl="1"/>
-    <w:lvlOverride w:ilvl="2"/>
-    <w:lvlOverride w:ilvl="3"/>
-    <w:lvlOverride w:ilvl="4"/>
-    <w:lvlOverride w:ilvl="5"/>
-    <w:lvlOverride w:ilvl="6"/>
-    <w:lvlOverride w:ilvl="7"/>
-    <w:lvlOverride w:ilvl="8"/>
   </w:num>
   <w:numIdMacAtCleanup w:val="64"/>
 </w:numbering>
@@ -42540,7 +42531,7 @@
 </file>
 
 <file path=customXml/itemProps1.xml><?xml version="1.0" encoding="utf-8"?>
-<ds:datastoreItem xmlns:ds="http://schemas.openxmlformats.org/officeDocument/2006/customXml" ds:itemID="{BD52BA8E-CB57-47D8-9563-F47857CA1086}">
+<ds:datastoreItem xmlns:ds="http://schemas.openxmlformats.org/officeDocument/2006/customXml" ds:itemID="{C451163B-2B5A-4969-A247-87BDA6AC4B6E}">
   <ds:schemaRefs>
     <ds:schemaRef ds:uri="http://schemas.openxmlformats.org/officeDocument/2006/bibliography"/>
   </ds:schemaRefs>
